--- a/Capstone Project - MLND.docx
+++ b/Capstone Project - MLND.docx
@@ -6,8 +6,6 @@
       <w:pPr>
         <w:pStyle w:val="Title"/>
       </w:pPr>
-      <w:bookmarkStart w:id="0" w:name="_GoBack"/>
-      <w:bookmarkEnd w:id="0"/>
       <w:r>
         <w:t>Machine Learning Engineer Nanodegree</w:t>
       </w:r>
@@ -96,7 +94,7 @@
           <w:r>
             <w:fldChar w:fldCharType="separate"/>
           </w:r>
-          <w:hyperlink w:anchor="_Toc504223619" w:history="1">
+          <w:hyperlink w:anchor="_Toc504303127" w:history="1">
             <w:r>
               <w:rPr>
                 <w:rStyle w:val="Hyperlink"/>
@@ -123,7 +121,7 @@
                 <w:noProof/>
                 <w:webHidden/>
               </w:rPr>
-              <w:instrText xml:space="preserve"> PAGEREF _Toc504223619 \h </w:instrText>
+              <w:instrText xml:space="preserve"> PAGEREF _Toc504303127 \h </w:instrText>
             </w:r>
             <w:r>
               <w:rPr>
@@ -165,7 +163,7 @@
               <w:noProof/>
             </w:rPr>
           </w:pPr>
-          <w:hyperlink w:anchor="_Toc504223620" w:history="1">
+          <w:hyperlink w:anchor="_Toc504303128" w:history="1">
             <w:r>
               <w:rPr>
                 <w:rStyle w:val="Hyperlink"/>
@@ -192,7 +190,7 @@
                 <w:noProof/>
                 <w:webHidden/>
               </w:rPr>
-              <w:instrText xml:space="preserve"> PAGEREF _Toc504223620 \h </w:instrText>
+              <w:instrText xml:space="preserve"> PAGEREF _Toc504303128 \h </w:instrText>
             </w:r>
             <w:r>
               <w:rPr>
@@ -234,7 +232,7 @@
               <w:noProof/>
             </w:rPr>
           </w:pPr>
-          <w:hyperlink w:anchor="_Toc504223621" w:history="1">
+          <w:hyperlink w:anchor="_Toc504303129" w:history="1">
             <w:r>
               <w:rPr>
                 <w:rStyle w:val="Hyperlink"/>
@@ -261,7 +259,7 @@
                 <w:noProof/>
                 <w:webHidden/>
               </w:rPr>
-              <w:instrText xml:space="preserve"> PAGEREF _Toc504223621 \h </w:instrText>
+              <w:instrText xml:space="preserve"> PAGEREF _Toc504303129 \h </w:instrText>
             </w:r>
             <w:r>
               <w:rPr>
@@ -303,7 +301,7 @@
               <w:noProof/>
             </w:rPr>
           </w:pPr>
-          <w:hyperlink w:anchor="_Toc504223622" w:history="1">
+          <w:hyperlink w:anchor="_Toc504303130" w:history="1">
             <w:r>
               <w:rPr>
                 <w:rStyle w:val="Hyperlink"/>
@@ -330,7 +328,7 @@
                 <w:noProof/>
                 <w:webHidden/>
               </w:rPr>
-              <w:instrText xml:space="preserve"> PAGEREF _Toc504223622 \h </w:instrText>
+              <w:instrText xml:space="preserve"> PAGEREF _Toc504303130 \h </w:instrText>
             </w:r>
             <w:r>
               <w:rPr>
@@ -372,7 +370,7 @@
               <w:noProof/>
             </w:rPr>
           </w:pPr>
-          <w:hyperlink w:anchor="_Toc504223623" w:history="1">
+          <w:hyperlink w:anchor="_Toc504303131" w:history="1">
             <w:r>
               <w:rPr>
                 <w:rStyle w:val="Hyperlink"/>
@@ -399,7 +397,7 @@
                 <w:noProof/>
                 <w:webHidden/>
               </w:rPr>
-              <w:instrText xml:space="preserve"> PAGEREF _Toc504223623 \h </w:instrText>
+              <w:instrText xml:space="preserve"> PAGEREF _Toc504303131 \h </w:instrText>
             </w:r>
             <w:r>
               <w:rPr>
@@ -441,7 +439,7 @@
               <w:noProof/>
             </w:rPr>
           </w:pPr>
-          <w:hyperlink w:anchor="_Toc504223624" w:history="1">
+          <w:hyperlink w:anchor="_Toc504303132" w:history="1">
             <w:r>
               <w:rPr>
                 <w:rStyle w:val="Hyperlink"/>
@@ -468,7 +466,7 @@
                 <w:noProof/>
                 <w:webHidden/>
               </w:rPr>
-              <w:instrText xml:space="preserve"> PAGEREF _Toc504223624 \h </w:instrText>
+              <w:instrText xml:space="preserve"> PAGEREF _Toc504303132 \h </w:instrText>
             </w:r>
             <w:r>
               <w:rPr>
@@ -510,7 +508,7 @@
               <w:noProof/>
             </w:rPr>
           </w:pPr>
-          <w:hyperlink w:anchor="_Toc504223625" w:history="1">
+          <w:hyperlink w:anchor="_Toc504303133" w:history="1">
             <w:r>
               <w:rPr>
                 <w:rStyle w:val="Hyperlink"/>
@@ -537,7 +535,7 @@
                 <w:noProof/>
                 <w:webHidden/>
               </w:rPr>
-              <w:instrText xml:space="preserve"> PAGEREF _Toc504223625 \h </w:instrText>
+              <w:instrText xml:space="preserve"> PAGEREF _Toc504303133 \h </w:instrText>
             </w:r>
             <w:r>
               <w:rPr>
@@ -579,12 +577,81 @@
               <w:noProof/>
             </w:rPr>
           </w:pPr>
-          <w:hyperlink w:anchor="_Toc504223626" w:history="1">
+          <w:hyperlink w:anchor="_Toc504303134" w:history="1">
             <w:r>
               <w:rPr>
                 <w:rStyle w:val="Hyperlink"/>
                 <w:noProof/>
               </w:rPr>
+              <w:t>Dataset Features</w:t>
+            </w:r>
+            <w:r>
+              <w:rPr>
+                <w:noProof/>
+                <w:webHidden/>
+              </w:rPr>
+              <w:tab/>
+            </w:r>
+            <w:r>
+              <w:rPr>
+                <w:noProof/>
+                <w:webHidden/>
+              </w:rPr>
+              <w:fldChar w:fldCharType="begin"/>
+            </w:r>
+            <w:r>
+              <w:rPr>
+                <w:noProof/>
+                <w:webHidden/>
+              </w:rPr>
+              <w:instrText xml:space="preserve"> PAGEREF _Toc504303134 \h </w:instrText>
+            </w:r>
+            <w:r>
+              <w:rPr>
+                <w:noProof/>
+                <w:webHidden/>
+              </w:rPr>
+            </w:r>
+            <w:r>
+              <w:rPr>
+                <w:noProof/>
+                <w:webHidden/>
+              </w:rPr>
+              <w:fldChar w:fldCharType="separate"/>
+            </w:r>
+            <w:r>
+              <w:rPr>
+                <w:noProof/>
+                <w:webHidden/>
+              </w:rPr>
+              <w:t>7</w:t>
+            </w:r>
+            <w:r>
+              <w:rPr>
+                <w:noProof/>
+                <w:webHidden/>
+              </w:rPr>
+              <w:fldChar w:fldCharType="end"/>
+            </w:r>
+          </w:hyperlink>
+        </w:p>
+        <w:p>
+          <w:pPr>
+            <w:pStyle w:val="TOC2"/>
+            <w:tabs>
+              <w:tab w:val="right" w:leader="dot" w:pos="9350"/>
+            </w:tabs>
+            <w:rPr>
+              <w:rFonts w:eastAsiaTheme="minorEastAsia"/>
+              <w:noProof/>
+            </w:rPr>
+          </w:pPr>
+          <w:hyperlink w:anchor="_Toc504303135" w:history="1">
+            <w:r>
+              <w:rPr>
+                <w:rStyle w:val="Hyperlink"/>
+                <w:noProof/>
+              </w:rPr>
               <w:t>Exploratory Visualization</w:t>
             </w:r>
             <w:r>
@@ -606,7 +673,7 @@
                 <w:noProof/>
                 <w:webHidden/>
               </w:rPr>
-              <w:instrText xml:space="preserve"> PAGEREF _Toc504223626 \h </w:instrText>
+              <w:instrText xml:space="preserve"> PAGEREF _Toc504303135 \h </w:instrText>
             </w:r>
             <w:r>
               <w:rPr>
@@ -648,7 +715,7 @@
               <w:noProof/>
             </w:rPr>
           </w:pPr>
-          <w:hyperlink w:anchor="_Toc504223627" w:history="1">
+          <w:hyperlink w:anchor="_Toc504303136" w:history="1">
             <w:r>
               <w:rPr>
                 <w:rStyle w:val="Hyperlink"/>
@@ -675,7 +742,7 @@
                 <w:noProof/>
                 <w:webHidden/>
               </w:rPr>
-              <w:instrText xml:space="preserve"> PAGEREF _Toc504223627 \h </w:instrText>
+              <w:instrText xml:space="preserve"> PAGEREF _Toc504303136 \h </w:instrText>
             </w:r>
             <w:r>
               <w:rPr>
@@ -717,7 +784,7 @@
               <w:noProof/>
             </w:rPr>
           </w:pPr>
-          <w:hyperlink w:anchor="_Toc504223628" w:history="1">
+          <w:hyperlink w:anchor="_Toc504303137" w:history="1">
             <w:r>
               <w:rPr>
                 <w:rStyle w:val="Hyperlink"/>
@@ -744,7 +811,7 @@
                 <w:noProof/>
                 <w:webHidden/>
               </w:rPr>
-              <w:instrText xml:space="preserve"> PAGEREF _Toc504223628 \h </w:instrText>
+              <w:instrText xml:space="preserve"> PAGEREF _Toc504303137 \h </w:instrText>
             </w:r>
             <w:r>
               <w:rPr>
@@ -786,7 +853,7 @@
               <w:noProof/>
             </w:rPr>
           </w:pPr>
-          <w:hyperlink w:anchor="_Toc504223629" w:history="1">
+          <w:hyperlink w:anchor="_Toc504303138" w:history="1">
             <w:r>
               <w:rPr>
                 <w:rStyle w:val="Hyperlink"/>
@@ -813,7 +880,7 @@
                 <w:noProof/>
                 <w:webHidden/>
               </w:rPr>
-              <w:instrText xml:space="preserve"> PAGEREF _Toc504223629 \h </w:instrText>
+              <w:instrText xml:space="preserve"> PAGEREF _Toc504303138 \h </w:instrText>
             </w:r>
             <w:r>
               <w:rPr>
@@ -855,7 +922,7 @@
               <w:noProof/>
             </w:rPr>
           </w:pPr>
-          <w:hyperlink w:anchor="_Toc504223630" w:history="1">
+          <w:hyperlink w:anchor="_Toc504303139" w:history="1">
             <w:r>
               <w:rPr>
                 <w:rStyle w:val="Hyperlink"/>
@@ -882,7 +949,7 @@
                 <w:noProof/>
                 <w:webHidden/>
               </w:rPr>
-              <w:instrText xml:space="preserve"> PAGEREF _Toc504223630 \h </w:instrText>
+              <w:instrText xml:space="preserve"> PAGEREF _Toc504303139 \h </w:instrText>
             </w:r>
             <w:r>
               <w:rPr>
@@ -924,7 +991,7 @@
               <w:noProof/>
             </w:rPr>
           </w:pPr>
-          <w:hyperlink w:anchor="_Toc504223631" w:history="1">
+          <w:hyperlink w:anchor="_Toc504303140" w:history="1">
             <w:r>
               <w:rPr>
                 <w:rStyle w:val="Hyperlink"/>
@@ -951,7 +1018,7 @@
                 <w:noProof/>
                 <w:webHidden/>
               </w:rPr>
-              <w:instrText xml:space="preserve"> PAGEREF _Toc504223631 \h </w:instrText>
+              <w:instrText xml:space="preserve"> PAGEREF _Toc504303140 \h </w:instrText>
             </w:r>
             <w:r>
               <w:rPr>
@@ -993,7 +1060,7 @@
               <w:noProof/>
             </w:rPr>
           </w:pPr>
-          <w:hyperlink w:anchor="_Toc504223632" w:history="1">
+          <w:hyperlink w:anchor="_Toc504303141" w:history="1">
             <w:r>
               <w:rPr>
                 <w:rStyle w:val="Hyperlink"/>
@@ -1020,7 +1087,7 @@
                 <w:noProof/>
                 <w:webHidden/>
               </w:rPr>
-              <w:instrText xml:space="preserve"> PAGEREF _Toc504223632 \h </w:instrText>
+              <w:instrText xml:space="preserve"> PAGEREF _Toc504303141 \h </w:instrText>
             </w:r>
             <w:r>
               <w:rPr>
@@ -1062,7 +1129,7 @@
               <w:noProof/>
             </w:rPr>
           </w:pPr>
-          <w:hyperlink w:anchor="_Toc504223633" w:history="1">
+          <w:hyperlink w:anchor="_Toc504303142" w:history="1">
             <w:r>
               <w:rPr>
                 <w:rStyle w:val="Hyperlink"/>
@@ -1089,7 +1156,7 @@
                 <w:noProof/>
                 <w:webHidden/>
               </w:rPr>
-              <w:instrText xml:space="preserve"> PAGEREF _Toc504223633 \h </w:instrText>
+              <w:instrText xml:space="preserve"> PAGEREF _Toc504303142 \h </w:instrText>
             </w:r>
             <w:r>
               <w:rPr>
@@ -1131,7 +1198,7 @@
               <w:noProof/>
             </w:rPr>
           </w:pPr>
-          <w:hyperlink w:anchor="_Toc504223634" w:history="1">
+          <w:hyperlink w:anchor="_Toc504303143" w:history="1">
             <w:r>
               <w:rPr>
                 <w:rStyle w:val="Hyperlink"/>
@@ -1158,7 +1225,7 @@
                 <w:noProof/>
                 <w:webHidden/>
               </w:rPr>
-              <w:instrText xml:space="preserve"> PAGEREF _Toc504223634 \h </w:instrText>
+              <w:instrText xml:space="preserve"> PAGEREF _Toc504303143 \h </w:instrText>
             </w:r>
             <w:r>
               <w:rPr>
@@ -1200,7 +1267,7 @@
               <w:noProof/>
             </w:rPr>
           </w:pPr>
-          <w:hyperlink w:anchor="_Toc504223635" w:history="1">
+          <w:hyperlink w:anchor="_Toc504303144" w:history="1">
             <w:r>
               <w:rPr>
                 <w:rStyle w:val="Hyperlink"/>
@@ -1227,7 +1294,7 @@
                 <w:noProof/>
                 <w:webHidden/>
               </w:rPr>
-              <w:instrText xml:space="preserve"> PAGEREF _Toc504223635 \h </w:instrText>
+              <w:instrText xml:space="preserve"> PAGEREF _Toc504303144 \h </w:instrText>
             </w:r>
             <w:r>
               <w:rPr>
@@ -1269,7 +1336,7 @@
               <w:noProof/>
             </w:rPr>
           </w:pPr>
-          <w:hyperlink w:anchor="_Toc504223636" w:history="1">
+          <w:hyperlink w:anchor="_Toc504303145" w:history="1">
             <w:r>
               <w:rPr>
                 <w:rStyle w:val="Hyperlink"/>
@@ -1296,7 +1363,7 @@
                 <w:noProof/>
                 <w:webHidden/>
               </w:rPr>
-              <w:instrText xml:space="preserve"> PAGEREF _Toc504223636 \h </w:instrText>
+              <w:instrText xml:space="preserve"> PAGEREF _Toc504303145 \h </w:instrText>
             </w:r>
             <w:r>
               <w:rPr>
@@ -1316,7 +1383,7 @@
                 <w:noProof/>
                 <w:webHidden/>
               </w:rPr>
-              <w:t>13</w:t>
+              <w:t>14</w:t>
             </w:r>
             <w:r>
               <w:rPr>
@@ -1338,7 +1405,7 @@
               <w:noProof/>
             </w:rPr>
           </w:pPr>
-          <w:hyperlink w:anchor="_Toc504223637" w:history="1">
+          <w:hyperlink w:anchor="_Toc504303146" w:history="1">
             <w:r>
               <w:rPr>
                 <w:rStyle w:val="Hyperlink"/>
@@ -1365,7 +1432,7 @@
                 <w:noProof/>
                 <w:webHidden/>
               </w:rPr>
-              <w:instrText xml:space="preserve"> PAGEREF _Toc504223637 \h </w:instrText>
+              <w:instrText xml:space="preserve"> PAGEREF _Toc504303146 \h </w:instrText>
             </w:r>
             <w:r>
               <w:rPr>
@@ -1385,7 +1452,7 @@
                 <w:noProof/>
                 <w:webHidden/>
               </w:rPr>
-              <w:t>13</w:t>
+              <w:t>14</w:t>
             </w:r>
             <w:r>
               <w:rPr>
@@ -1407,7 +1474,7 @@
               <w:noProof/>
             </w:rPr>
           </w:pPr>
-          <w:hyperlink w:anchor="_Toc504223638" w:history="1">
+          <w:hyperlink w:anchor="_Toc504303147" w:history="1">
             <w:r>
               <w:rPr>
                 <w:rStyle w:val="Hyperlink"/>
@@ -1434,7 +1501,7 @@
                 <w:noProof/>
                 <w:webHidden/>
               </w:rPr>
-              <w:instrText xml:space="preserve"> PAGEREF _Toc504223638 \h </w:instrText>
+              <w:instrText xml:space="preserve"> PAGEREF _Toc504303147 \h </w:instrText>
             </w:r>
             <w:r>
               <w:rPr>
@@ -1454,7 +1521,7 @@
                 <w:noProof/>
                 <w:webHidden/>
               </w:rPr>
-              <w:t>13</w:t>
+              <w:t>14</w:t>
             </w:r>
             <w:r>
               <w:rPr>
@@ -1476,7 +1543,7 @@
               <w:noProof/>
             </w:rPr>
           </w:pPr>
-          <w:hyperlink w:anchor="_Toc504223639" w:history="1">
+          <w:hyperlink w:anchor="_Toc504303148" w:history="1">
             <w:r>
               <w:rPr>
                 <w:rStyle w:val="Hyperlink"/>
@@ -1503,7 +1570,7 @@
                 <w:noProof/>
                 <w:webHidden/>
               </w:rPr>
-              <w:instrText xml:space="preserve"> PAGEREF _Toc504223639 \h </w:instrText>
+              <w:instrText xml:space="preserve"> PAGEREF _Toc504303148 \h </w:instrText>
             </w:r>
             <w:r>
               <w:rPr>
@@ -1523,7 +1590,7 @@
                 <w:noProof/>
                 <w:webHidden/>
               </w:rPr>
-              <w:t>13</w:t>
+              <w:t>14</w:t>
             </w:r>
             <w:r>
               <w:rPr>
@@ -1545,7 +1612,7 @@
               <w:noProof/>
             </w:rPr>
           </w:pPr>
-          <w:hyperlink w:anchor="_Toc504223640" w:history="1">
+          <w:hyperlink w:anchor="_Toc504303149" w:history="1">
             <w:r>
               <w:rPr>
                 <w:rStyle w:val="Hyperlink"/>
@@ -1572,7 +1639,7 @@
                 <w:noProof/>
                 <w:webHidden/>
               </w:rPr>
-              <w:instrText xml:space="preserve"> PAGEREF _Toc504223640 \h </w:instrText>
+              <w:instrText xml:space="preserve"> PAGEREF _Toc504303149 \h </w:instrText>
             </w:r>
             <w:r>
               <w:rPr>
@@ -1592,7 +1659,7 @@
                 <w:noProof/>
                 <w:webHidden/>
               </w:rPr>
-              <w:t>14</w:t>
+              <w:t>15</w:t>
             </w:r>
             <w:r>
               <w:rPr>
@@ -1614,7 +1681,7 @@
               <w:noProof/>
             </w:rPr>
           </w:pPr>
-          <w:hyperlink w:anchor="_Toc504223641" w:history="1">
+          <w:hyperlink w:anchor="_Toc504303150" w:history="1">
             <w:r>
               <w:rPr>
                 <w:rStyle w:val="Hyperlink"/>
@@ -1641,7 +1708,7 @@
                 <w:noProof/>
                 <w:webHidden/>
               </w:rPr>
-              <w:instrText xml:space="preserve"> PAGEREF _Toc504223641 \h </w:instrText>
+              <w:instrText xml:space="preserve"> PAGEREF _Toc504303150 \h </w:instrText>
             </w:r>
             <w:r>
               <w:rPr>
@@ -1661,7 +1728,7 @@
                 <w:noProof/>
                 <w:webHidden/>
               </w:rPr>
-              <w:t>15</w:t>
+              <w:t>16</w:t>
             </w:r>
             <w:r>
               <w:rPr>
@@ -1683,7 +1750,7 @@
               <w:noProof/>
             </w:rPr>
           </w:pPr>
-          <w:hyperlink w:anchor="_Toc504223642" w:history="1">
+          <w:hyperlink w:anchor="_Toc504303151" w:history="1">
             <w:r>
               <w:rPr>
                 <w:rStyle w:val="Hyperlink"/>
@@ -1710,7 +1777,7 @@
                 <w:noProof/>
                 <w:webHidden/>
               </w:rPr>
-              <w:instrText xml:space="preserve"> PAGEREF _Toc504223642 \h </w:instrText>
+              <w:instrText xml:space="preserve"> PAGEREF _Toc504303151 \h </w:instrText>
             </w:r>
             <w:r>
               <w:rPr>
@@ -1730,7 +1797,7 @@
                 <w:noProof/>
                 <w:webHidden/>
               </w:rPr>
-              <w:t>16</w:t>
+              <w:t>17</w:t>
             </w:r>
             <w:r>
               <w:rPr>
@@ -1752,7 +1819,7 @@
               <w:noProof/>
             </w:rPr>
           </w:pPr>
-          <w:hyperlink w:anchor="_Toc504223643" w:history="1">
+          <w:hyperlink w:anchor="_Toc504303152" w:history="1">
             <w:r>
               <w:rPr>
                 <w:rStyle w:val="Hyperlink"/>
@@ -1779,7 +1846,7 @@
                 <w:noProof/>
                 <w:webHidden/>
               </w:rPr>
-              <w:instrText xml:space="preserve"> PAGEREF _Toc504223643 \h </w:instrText>
+              <w:instrText xml:space="preserve"> PAGEREF _Toc504303152 \h </w:instrText>
             </w:r>
             <w:r>
               <w:rPr>
@@ -1799,7 +1866,7 @@
                 <w:noProof/>
                 <w:webHidden/>
               </w:rPr>
-              <w:t>16</w:t>
+              <w:t>17</w:t>
             </w:r>
             <w:r>
               <w:rPr>
@@ -1821,7 +1888,7 @@
               <w:noProof/>
             </w:rPr>
           </w:pPr>
-          <w:hyperlink w:anchor="_Toc504223644" w:history="1">
+          <w:hyperlink w:anchor="_Toc504303153" w:history="1">
             <w:r>
               <w:rPr>
                 <w:rStyle w:val="Hyperlink"/>
@@ -1848,7 +1915,7 @@
                 <w:noProof/>
                 <w:webHidden/>
               </w:rPr>
-              <w:instrText xml:space="preserve"> PAGEREF _Toc504223644 \h </w:instrText>
+              <w:instrText xml:space="preserve"> PAGEREF _Toc504303153 \h </w:instrText>
             </w:r>
             <w:r>
               <w:rPr>
@@ -1868,7 +1935,7 @@
                 <w:noProof/>
                 <w:webHidden/>
               </w:rPr>
-              <w:t>16</w:t>
+              <w:t>18</w:t>
             </w:r>
             <w:r>
               <w:rPr>
@@ -1890,7 +1957,7 @@
               <w:noProof/>
             </w:rPr>
           </w:pPr>
-          <w:hyperlink w:anchor="_Toc504223645" w:history="1">
+          <w:hyperlink w:anchor="_Toc504303154" w:history="1">
             <w:r>
               <w:rPr>
                 <w:rStyle w:val="Hyperlink"/>
@@ -1917,77 +1984,7 @@
                 <w:noProof/>
                 <w:webHidden/>
               </w:rPr>
-              <w:instrText xml:space="preserve"> PAGEREF _Toc504223645 \h </w:instrText>
-            </w:r>
-            <w:r>
-              <w:rPr>
-                <w:noProof/>
-                <w:webHidden/>
-              </w:rPr>
-            </w:r>
-            <w:r>
-              <w:rPr>
-                <w:noProof/>
-                <w:webHidden/>
-              </w:rPr>
-              <w:fldChar w:fldCharType="separate"/>
-            </w:r>
-            <w:r>
-              <w:rPr>
-                <w:noProof/>
-                <w:webHidden/>
-              </w:rPr>
-              <w:t>17</w:t>
-            </w:r>
-            <w:r>
-              <w:rPr>
-                <w:noProof/>
-                <w:webHidden/>
-              </w:rPr>
-              <w:fldChar w:fldCharType="end"/>
-            </w:r>
-          </w:hyperlink>
-        </w:p>
-        <w:p>
-          <w:pPr>
-            <w:pStyle w:val="TOC3"/>
-            <w:tabs>
-              <w:tab w:val="right" w:leader="dot" w:pos="9350"/>
-            </w:tabs>
-            <w:ind w:left="0"/>
-            <w:rPr>
-              <w:rFonts w:eastAsiaTheme="minorEastAsia"/>
-              <w:noProof/>
-            </w:rPr>
-          </w:pPr>
-          <w:hyperlink w:anchor="_Toc504223646" w:history="1">
-            <w:r>
-              <w:rPr>
-                <w:rStyle w:val="Hyperlink"/>
-                <w:noProof/>
-              </w:rPr>
-              <w:t>Appendix A: Flowchart for Convolutional Neural Network</w:t>
-            </w:r>
-            <w:r>
-              <w:rPr>
-                <w:noProof/>
-                <w:webHidden/>
-              </w:rPr>
-              <w:tab/>
-            </w:r>
-            <w:r>
-              <w:rPr>
-                <w:noProof/>
-                <w:webHidden/>
-              </w:rPr>
-              <w:fldChar w:fldCharType="begin"/>
-            </w:r>
-            <w:r>
-              <w:rPr>
-                <w:noProof/>
-                <w:webHidden/>
-              </w:rPr>
-              <w:instrText xml:space="preserve"> PAGEREF _Toc504223646 \h </w:instrText>
+              <w:instrText xml:space="preserve"> PAGEREF _Toc504303154 \h </w:instrText>
             </w:r>
             <w:r>
               <w:rPr>
@@ -2029,12 +2026,150 @@
               <w:noProof/>
             </w:rPr>
           </w:pPr>
-          <w:hyperlink w:anchor="_Toc504223647" w:history="1">
+          <w:hyperlink w:anchor="_Toc504303155" w:history="1">
             <w:r>
               <w:rPr>
                 <w:rStyle w:val="Hyperlink"/>
                 <w:noProof/>
               </w:rPr>
+              <w:t>Appendix A: Flowchart for Convolutional Neural Network</w:t>
+            </w:r>
+            <w:r>
+              <w:rPr>
+                <w:noProof/>
+                <w:webHidden/>
+              </w:rPr>
+              <w:tab/>
+            </w:r>
+            <w:r>
+              <w:rPr>
+                <w:noProof/>
+                <w:webHidden/>
+              </w:rPr>
+              <w:fldChar w:fldCharType="begin"/>
+            </w:r>
+            <w:r>
+              <w:rPr>
+                <w:noProof/>
+                <w:webHidden/>
+              </w:rPr>
+              <w:instrText xml:space="preserve"> PAGEREF _Toc504303155 \h </w:instrText>
+            </w:r>
+            <w:r>
+              <w:rPr>
+                <w:noProof/>
+                <w:webHidden/>
+              </w:rPr>
+            </w:r>
+            <w:r>
+              <w:rPr>
+                <w:noProof/>
+                <w:webHidden/>
+              </w:rPr>
+              <w:fldChar w:fldCharType="separate"/>
+            </w:r>
+            <w:r>
+              <w:rPr>
+                <w:noProof/>
+                <w:webHidden/>
+              </w:rPr>
+              <w:t>19</w:t>
+            </w:r>
+            <w:r>
+              <w:rPr>
+                <w:noProof/>
+                <w:webHidden/>
+              </w:rPr>
+              <w:fldChar w:fldCharType="end"/>
+            </w:r>
+          </w:hyperlink>
+        </w:p>
+        <w:p>
+          <w:pPr>
+            <w:pStyle w:val="TOC1"/>
+            <w:tabs>
+              <w:tab w:val="right" w:leader="dot" w:pos="9350"/>
+            </w:tabs>
+            <w:rPr>
+              <w:rFonts w:eastAsiaTheme="minorEastAsia"/>
+              <w:noProof/>
+            </w:rPr>
+          </w:pPr>
+          <w:hyperlink w:anchor="_Toc504303156" w:history="1">
+            <w:r>
+              <w:rPr>
+                <w:rStyle w:val="Hyperlink"/>
+                <w:noProof/>
+              </w:rPr>
+              <w:t>Appendix B: Other Hyper-Parameters</w:t>
+            </w:r>
+            <w:r>
+              <w:rPr>
+                <w:noProof/>
+                <w:webHidden/>
+              </w:rPr>
+              <w:tab/>
+            </w:r>
+            <w:r>
+              <w:rPr>
+                <w:noProof/>
+                <w:webHidden/>
+              </w:rPr>
+              <w:fldChar w:fldCharType="begin"/>
+            </w:r>
+            <w:r>
+              <w:rPr>
+                <w:noProof/>
+                <w:webHidden/>
+              </w:rPr>
+              <w:instrText xml:space="preserve"> PAGEREF _Toc504303156 \h </w:instrText>
+            </w:r>
+            <w:r>
+              <w:rPr>
+                <w:noProof/>
+                <w:webHidden/>
+              </w:rPr>
+            </w:r>
+            <w:r>
+              <w:rPr>
+                <w:noProof/>
+                <w:webHidden/>
+              </w:rPr>
+              <w:fldChar w:fldCharType="separate"/>
+            </w:r>
+            <w:r>
+              <w:rPr>
+                <w:noProof/>
+                <w:webHidden/>
+              </w:rPr>
+              <w:t>20</w:t>
+            </w:r>
+            <w:r>
+              <w:rPr>
+                <w:noProof/>
+                <w:webHidden/>
+              </w:rPr>
+              <w:fldChar w:fldCharType="end"/>
+            </w:r>
+          </w:hyperlink>
+        </w:p>
+        <w:p>
+          <w:pPr>
+            <w:pStyle w:val="TOC1"/>
+            <w:tabs>
+              <w:tab w:val="right" w:leader="dot" w:pos="9350"/>
+            </w:tabs>
+            <w:rPr>
+              <w:rFonts w:eastAsiaTheme="minorEastAsia"/>
+              <w:noProof/>
+            </w:rPr>
+          </w:pPr>
+          <w:hyperlink w:anchor="_Toc504303157" w:history="1">
+            <w:r>
+              <w:rPr>
+                <w:rStyle w:val="Hyperlink"/>
+                <w:noProof/>
+              </w:rPr>
               <w:t>References</w:t>
             </w:r>
             <w:r>
@@ -2056,7 +2191,7 @@
                 <w:noProof/>
                 <w:webHidden/>
               </w:rPr>
-              <w:instrText xml:space="preserve"> PAGEREF _Toc504223647 \h </w:instrText>
+              <w:instrText xml:space="preserve"> PAGEREF _Toc504303157 \h </w:instrText>
             </w:r>
             <w:r>
               <w:rPr>
@@ -2076,7 +2211,7 @@
                 <w:noProof/>
                 <w:webHidden/>
               </w:rPr>
-              <w:t>19</w:t>
+              <w:t>21</w:t>
             </w:r>
             <w:r>
               <w:rPr>
@@ -2100,11 +2235,6 @@
       </w:sdtContent>
     </w:sdt>
     <w:p>
-      <w:r>
-        <w:br w:type="page"/>
-      </w:r>
-    </w:p>
-    <w:p>
       <w:pPr>
         <w:pStyle w:val="TOCHeading"/>
         <w:spacing w:line="360" w:lineRule="auto"/>
@@ -2813,7 +2943,7 @@
             <w:noProof/>
             <w:webHidden/>
           </w:rPr>
-          <w:t>12</w:t>
+          <w:t>13</w:t>
         </w:r>
         <w:r>
           <w:rPr>
@@ -2883,7 +3013,7 @@
             <w:noProof/>
             <w:webHidden/>
           </w:rPr>
-          <w:t>14</w:t>
+          <w:t>15</w:t>
         </w:r>
         <w:r>
           <w:rPr>
@@ -2953,7 +3083,7 @@
             <w:noProof/>
             <w:webHidden/>
           </w:rPr>
-          <w:t>15</w:t>
+          <w:t>16</w:t>
         </w:r>
         <w:r>
           <w:rPr>
@@ -3022,7 +3152,7 @@
             <w:noProof/>
             <w:webHidden/>
           </w:rPr>
-          <w:t>16</w:t>
+          <w:t>17</w:t>
         </w:r>
         <w:r>
           <w:rPr>
@@ -3057,13 +3187,13 @@
           <w:noProof/>
         </w:rPr>
       </w:pPr>
-      <w:hyperlink w:anchor="_Toc504223736" w:history="1">
+      <w:hyperlink w:anchor="_Toc504314013" w:history="1">
         <w:r>
           <w:rPr>
             <w:rStyle w:val="Hyperlink"/>
             <w:noProof/>
           </w:rPr>
-          <w:t>Table 1: Comparison Results</w:t>
+          <w:t>Table 1: Hyper-Parameters for the selected model</w:t>
         </w:r>
         <w:r>
           <w:rPr>
@@ -3084,7 +3214,7 @@
             <w:noProof/>
             <w:webHidden/>
           </w:rPr>
-          <w:instrText xml:space="preserve"> PAGEREF _Toc504223736 \h </w:instrText>
+          <w:instrText xml:space="preserve"> PAGEREF _Toc504314013 \h </w:instrText>
         </w:r>
         <w:r>
           <w:rPr>
@@ -3104,7 +3234,217 @@
             <w:noProof/>
             <w:webHidden/>
           </w:rPr>
-          <w:t>13</w:t>
+          <w:t>12</w:t>
+        </w:r>
+        <w:r>
+          <w:rPr>
+            <w:noProof/>
+            <w:webHidden/>
+          </w:rPr>
+          <w:fldChar w:fldCharType="end"/>
+        </w:r>
+      </w:hyperlink>
+    </w:p>
+    <w:p>
+      <w:pPr>
+        <w:pStyle w:val="TableofFigures"/>
+        <w:tabs>
+          <w:tab w:val="right" w:leader="dot" w:pos="9350"/>
+        </w:tabs>
+        <w:spacing w:line="360" w:lineRule="auto"/>
+        <w:rPr>
+          <w:rFonts w:eastAsiaTheme="minorEastAsia"/>
+          <w:noProof/>
+        </w:rPr>
+      </w:pPr>
+      <w:hyperlink w:anchor="_Toc504314014" w:history="1">
+        <w:r>
+          <w:rPr>
+            <w:rStyle w:val="Hyperlink"/>
+            <w:noProof/>
+          </w:rPr>
+          <w:t>Table 2: Comparison Results</w:t>
+        </w:r>
+        <w:r>
+          <w:rPr>
+            <w:noProof/>
+            <w:webHidden/>
+          </w:rPr>
+          <w:tab/>
+        </w:r>
+        <w:r>
+          <w:rPr>
+            <w:noProof/>
+            <w:webHidden/>
+          </w:rPr>
+          <w:fldChar w:fldCharType="begin"/>
+        </w:r>
+        <w:r>
+          <w:rPr>
+            <w:noProof/>
+            <w:webHidden/>
+          </w:rPr>
+          <w:instrText xml:space="preserve"> PAGEREF _Toc504314014 \h </w:instrText>
+        </w:r>
+        <w:r>
+          <w:rPr>
+            <w:noProof/>
+            <w:webHidden/>
+          </w:rPr>
+        </w:r>
+        <w:r>
+          <w:rPr>
+            <w:noProof/>
+            <w:webHidden/>
+          </w:rPr>
+          <w:fldChar w:fldCharType="separate"/>
+        </w:r>
+        <w:r>
+          <w:rPr>
+            <w:noProof/>
+            <w:webHidden/>
+          </w:rPr>
+          <w:t>14</w:t>
+        </w:r>
+        <w:r>
+          <w:rPr>
+            <w:noProof/>
+            <w:webHidden/>
+          </w:rPr>
+          <w:fldChar w:fldCharType="end"/>
+        </w:r>
+      </w:hyperlink>
+    </w:p>
+    <w:p>
+      <w:pPr>
+        <w:pStyle w:val="TableofFigures"/>
+        <w:tabs>
+          <w:tab w:val="right" w:leader="dot" w:pos="9350"/>
+        </w:tabs>
+        <w:spacing w:line="360" w:lineRule="auto"/>
+        <w:rPr>
+          <w:rFonts w:eastAsiaTheme="minorEastAsia"/>
+          <w:noProof/>
+        </w:rPr>
+      </w:pPr>
+      <w:hyperlink w:anchor="_Toc504314015" w:history="1">
+        <w:r>
+          <w:rPr>
+            <w:rStyle w:val="Hyperlink"/>
+            <w:noProof/>
+          </w:rPr>
+          <w:t>Table 3: Robustness of the CNN-Model</w:t>
+        </w:r>
+        <w:r>
+          <w:rPr>
+            <w:noProof/>
+            <w:webHidden/>
+          </w:rPr>
+          <w:tab/>
+        </w:r>
+        <w:r>
+          <w:rPr>
+            <w:noProof/>
+            <w:webHidden/>
+          </w:rPr>
+          <w:fldChar w:fldCharType="begin"/>
+        </w:r>
+        <w:r>
+          <w:rPr>
+            <w:noProof/>
+            <w:webHidden/>
+          </w:rPr>
+          <w:instrText xml:space="preserve"> PAGEREF _Toc504314015 \h </w:instrText>
+        </w:r>
+        <w:r>
+          <w:rPr>
+            <w:noProof/>
+            <w:webHidden/>
+          </w:rPr>
+        </w:r>
+        <w:r>
+          <w:rPr>
+            <w:noProof/>
+            <w:webHidden/>
+          </w:rPr>
+          <w:fldChar w:fldCharType="separate"/>
+        </w:r>
+        <w:r>
+          <w:rPr>
+            <w:noProof/>
+            <w:webHidden/>
+          </w:rPr>
+          <w:t>16</w:t>
+        </w:r>
+        <w:r>
+          <w:rPr>
+            <w:noProof/>
+            <w:webHidden/>
+          </w:rPr>
+          <w:fldChar w:fldCharType="end"/>
+        </w:r>
+      </w:hyperlink>
+    </w:p>
+    <w:p>
+      <w:pPr>
+        <w:pStyle w:val="TableofFigures"/>
+        <w:tabs>
+          <w:tab w:val="right" w:leader="dot" w:pos="9350"/>
+        </w:tabs>
+        <w:spacing w:line="360" w:lineRule="auto"/>
+        <w:rPr>
+          <w:rFonts w:eastAsiaTheme="minorEastAsia"/>
+          <w:noProof/>
+        </w:rPr>
+      </w:pPr>
+      <w:hyperlink w:anchor="_Toc504314016" w:history="1">
+        <w:r>
+          <w:rPr>
+            <w:rStyle w:val="Hyperlink"/>
+            <w:noProof/>
+          </w:rPr>
+          <w:t>Table 4: Robustness of the InceptionV3 Model</w:t>
+        </w:r>
+        <w:r>
+          <w:rPr>
+            <w:noProof/>
+            <w:webHidden/>
+          </w:rPr>
+          <w:tab/>
+        </w:r>
+        <w:r>
+          <w:rPr>
+            <w:noProof/>
+            <w:webHidden/>
+          </w:rPr>
+          <w:fldChar w:fldCharType="begin"/>
+        </w:r>
+        <w:r>
+          <w:rPr>
+            <w:noProof/>
+            <w:webHidden/>
+          </w:rPr>
+          <w:instrText xml:space="preserve"> PAGEREF _Toc504314016 \h </w:instrText>
+        </w:r>
+        <w:r>
+          <w:rPr>
+            <w:noProof/>
+            <w:webHidden/>
+          </w:rPr>
+        </w:r>
+        <w:r>
+          <w:rPr>
+            <w:noProof/>
+            <w:webHidden/>
+          </w:rPr>
+          <w:fldChar w:fldCharType="separate"/>
+        </w:r>
+        <w:r>
+          <w:rPr>
+            <w:noProof/>
+            <w:webHidden/>
+          </w:rPr>
+          <w:t>17</w:t>
         </w:r>
         <w:r>
           <w:rPr>
@@ -3135,22 +3475,22 @@
       <w:pPr>
         <w:pStyle w:val="Heading1"/>
       </w:pPr>
-      <w:bookmarkStart w:id="1" w:name="_Toc504223619"/>
+      <w:bookmarkStart w:id="0" w:name="_Toc504303127"/>
       <w:r>
         <w:lastRenderedPageBreak/>
         <w:t>Definition</w:t>
       </w:r>
+      <w:bookmarkEnd w:id="0"/>
+    </w:p>
+    <w:p>
+      <w:pPr>
+        <w:pStyle w:val="Heading2"/>
+      </w:pPr>
+      <w:bookmarkStart w:id="1" w:name="_Toc504303128"/>
+      <w:r>
+        <w:t>Project Overview</w:t>
+      </w:r>
       <w:bookmarkEnd w:id="1"/>
-    </w:p>
-    <w:p>
-      <w:pPr>
-        <w:pStyle w:val="Heading2"/>
-      </w:pPr>
-      <w:bookmarkStart w:id="2" w:name="_Toc504223620"/>
-      <w:r>
-        <w:t>Project Overview</w:t>
-      </w:r>
-      <w:bookmarkEnd w:id="2"/>
     </w:p>
     <w:p>
       <w:pPr>
@@ -3387,11 +3727,11 @@
       <w:pPr>
         <w:pStyle w:val="Heading2"/>
       </w:pPr>
-      <w:bookmarkStart w:id="3" w:name="_Toc504223621"/>
+      <w:bookmarkStart w:id="2" w:name="_Toc504303129"/>
       <w:r>
         <w:t>Datasets for the Project</w:t>
       </w:r>
-      <w:bookmarkEnd w:id="3"/>
+      <w:bookmarkEnd w:id="2"/>
     </w:p>
     <w:p>
       <w:pPr>
@@ -3682,48 +4022,32 @@
         <w:pStyle w:val="Caption"/>
         <w:jc w:val="center"/>
       </w:pPr>
-      <w:bookmarkStart w:id="4" w:name="_Toc504223685"/>
+      <w:bookmarkStart w:id="3" w:name="_Toc504223685"/>
       <w:r>
         <w:t xml:space="preserve">Figure </w:t>
       </w:r>
-      <w:r>
-        <w:fldChar w:fldCharType="begin"/>
-      </w:r>
-      <w:r>
-        <w:instrText xml:space="preserve"> SEQ Figure \*</w:instrText>
-      </w:r>
-      <w:r>
-        <w:instrText xml:space="preserve"> ARABIC </w:instrText>
-      </w:r>
-      <w:r>
-        <w:fldChar w:fldCharType="separate"/>
-      </w:r>
-      <w:r>
-        <w:rPr>
-          <w:noProof/>
-        </w:rPr>
-        <w:t>1</w:t>
-      </w:r>
-      <w:r>
-        <w:rPr>
-          <w:noProof/>
-        </w:rPr>
-        <w:fldChar w:fldCharType="end"/>
-      </w:r>
+      <w:fldSimple w:instr=" SEQ Figure \* ARABIC ">
+        <w:r>
+          <w:rPr>
+            <w:noProof/>
+          </w:rPr>
+          <w:t>1</w:t>
+        </w:r>
+      </w:fldSimple>
       <w:r>
         <w:t>: Fish Images</w:t>
       </w:r>
+      <w:bookmarkEnd w:id="3"/>
+    </w:p>
+    <w:p>
+      <w:pPr>
+        <w:pStyle w:val="Heading2"/>
+      </w:pPr>
+      <w:bookmarkStart w:id="4" w:name="_Toc504303130"/>
+      <w:r>
+        <w:t>Problem Statement</w:t>
+      </w:r>
       <w:bookmarkEnd w:id="4"/>
-    </w:p>
-    <w:p>
-      <w:pPr>
-        <w:pStyle w:val="Heading2"/>
-      </w:pPr>
-      <w:bookmarkStart w:id="5" w:name="_Toc504223622"/>
-      <w:r>
-        <w:t>Problem Statement</w:t>
-      </w:r>
-      <w:bookmarkEnd w:id="5"/>
     </w:p>
     <w:p>
       <w:pPr>
@@ -3817,11 +4141,11 @@
       <w:pPr>
         <w:pStyle w:val="Heading1"/>
       </w:pPr>
-      <w:bookmarkStart w:id="6" w:name="_Toc504223623"/>
+      <w:bookmarkStart w:id="5" w:name="_Toc504303131"/>
       <w:r>
         <w:t>Metrics</w:t>
       </w:r>
-      <w:bookmarkEnd w:id="6"/>
+      <w:bookmarkEnd w:id="5"/>
     </w:p>
     <w:p>
       <w:pPr>
@@ -4377,8 +4701,8 @@
         </w:rPr>
         <w:drawing>
           <wp:inline distT="0" distB="0" distL="0" distR="0" wp14:anchorId="06E17D75" wp14:editId="2A0749D5">
-            <wp:extent cx="3933629" cy="2866250"/>
-            <wp:effectExtent l="76200" t="76200" r="124460" b="125095"/>
+            <wp:extent cx="2388820" cy="1740621"/>
+            <wp:effectExtent l="76200" t="76200" r="126365" b="126365"/>
             <wp:docPr id="2" name="Picture 2"/>
             <wp:cNvGraphicFramePr>
               <a:graphicFrameLocks xmlns:a="http://schemas.openxmlformats.org/drawingml/2006/main" noChangeAspect="1"/>
@@ -4399,7 +4723,7 @@
                   <pic:spPr>
                     <a:xfrm>
                       <a:off x="0" y="0"/>
-                      <a:ext cx="3946519" cy="2875643"/>
+                      <a:ext cx="2403845" cy="1751569"/>
                     </a:xfrm>
                     <a:prstGeom prst="rect">
                       <a:avLst/>
@@ -4431,35 +4755,22 @@
         <w:pStyle w:val="Caption"/>
         <w:jc w:val="center"/>
       </w:pPr>
-      <w:bookmarkStart w:id="7" w:name="_Toc504223686"/>
+      <w:bookmarkStart w:id="6" w:name="_Toc504223686"/>
       <w:r>
         <w:t xml:space="preserve">Figure </w:t>
       </w:r>
-      <w:r>
-        <w:fldChar w:fldCharType="begin"/>
-      </w:r>
-      <w:r>
-        <w:instrText xml:space="preserve"> SEQ Figure \* ARABIC </w:instrText>
-      </w:r>
-      <w:r>
-        <w:fldChar w:fldCharType="separate"/>
-      </w:r>
-      <w:r>
-        <w:rPr>
-          <w:noProof/>
-        </w:rPr>
-        <w:t>2</w:t>
-      </w:r>
-      <w:r>
-        <w:rPr>
-          <w:noProof/>
-        </w:rPr>
-        <w:fldChar w:fldCharType="end"/>
-      </w:r>
+      <w:fldSimple w:instr=" SEQ Figure \* ARABIC ">
+        <w:r>
+          <w:rPr>
+            <w:noProof/>
+          </w:rPr>
+          <w:t>2</w:t>
+        </w:r>
+      </w:fldSimple>
       <w:r>
         <w:t>: Log Loss Graph</w:t>
       </w:r>
-      <w:bookmarkEnd w:id="7"/>
+      <w:bookmarkEnd w:id="6"/>
     </w:p>
     <w:p>
       <w:pPr>
@@ -4474,27 +4785,57 @@
       <w:r>
         <w:t xml:space="preserve"> as much as possible.</w:t>
       </w:r>
+      <w:r>
+        <w:t xml:space="preserve"> </w:t>
+      </w:r>
+      <w:r>
+        <w:rPr>
+          <w:highlight w:val="yellow"/>
+        </w:rPr>
+        <w:t xml:space="preserve">The reasons and justification for choosing log-loss is that it provides higher punishment for cases where you predict with high confidence but you are wrong. In a business sense, it translates into trying to avoid making errors that might result in large missed financial opportunities. For this project, we needed high penalization. The image needs to </w:t>
+      </w:r>
+      <w:r>
+        <w:rPr>
+          <w:highlight w:val="yellow"/>
+        </w:rPr>
+        <w:t>classify</w:t>
+      </w:r>
+      <w:r>
+        <w:rPr>
+          <w:highlight w:val="yellow"/>
+        </w:rPr>
+        <w:t xml:space="preserve"> into one of the eight classes mentioned. If the probability of two or more classes are very near then it will be impossible to place them </w:t>
+      </w:r>
+      <w:r>
+        <w:rPr>
+          <w:highlight w:val="yellow"/>
+        </w:rPr>
+        <w:t>in the specific class in which they belong. In addition, the competition from where this project is depends on this metric for classification purposes.</w:t>
+      </w:r>
+      <w:r>
+        <w:br w:type="page"/>
+      </w:r>
     </w:p>
     <w:p>
       <w:pPr>
         <w:pStyle w:val="Heading1"/>
       </w:pPr>
-      <w:bookmarkStart w:id="8" w:name="_Toc504223624"/>
+      <w:bookmarkStart w:id="7" w:name="_Toc504303132"/>
       <w:r>
         <w:lastRenderedPageBreak/>
         <w:t>Analysis</w:t>
       </w:r>
+      <w:bookmarkEnd w:id="7"/>
+    </w:p>
+    <w:p>
+      <w:pPr>
+        <w:pStyle w:val="Heading2"/>
+      </w:pPr>
+      <w:bookmarkStart w:id="8" w:name="_Toc504303133"/>
+      <w:r>
+        <w:t>Data Exploration</w:t>
+      </w:r>
       <w:bookmarkEnd w:id="8"/>
-    </w:p>
-    <w:p>
-      <w:pPr>
-        <w:pStyle w:val="Heading2"/>
-      </w:pPr>
-      <w:bookmarkStart w:id="9" w:name="_Toc504223625"/>
-      <w:r>
-        <w:t>Data Exploration</w:t>
-      </w:r>
-      <w:bookmarkEnd w:id="9"/>
     </w:p>
     <w:p>
       <w:pPr>
@@ -4587,75 +4928,136 @@
         <w:pStyle w:val="Caption"/>
         <w:jc w:val="center"/>
       </w:pPr>
-      <w:bookmarkStart w:id="10" w:name="_Toc504223687"/>
+      <w:bookmarkStart w:id="9" w:name="_Toc504223687"/>
       <w:r>
         <w:t xml:space="preserve">Figure </w:t>
       </w:r>
-      <w:r>
-        <w:fldChar w:fldCharType="begin"/>
-      </w:r>
-      <w:r>
-        <w:instrText xml:space="preserve"> SEQ Figure \* ARABIC </w:instrText>
-      </w:r>
-      <w:r>
-        <w:fldChar w:fldCharType="separate"/>
-      </w:r>
-      <w:r>
+      <w:fldSimple w:instr=" SEQ Figure \* ARABIC ">
+        <w:r>
+          <w:rPr>
+            <w:noProof/>
+          </w:rPr>
+          <w:t>3</w:t>
+        </w:r>
+      </w:fldSimple>
+      <w:r>
+        <w:t>: Frequency Table for classes of fish</w:t>
+      </w:r>
+      <w:bookmarkEnd w:id="9"/>
+    </w:p>
+    <w:p>
+      <w:pPr>
+        <w:jc w:val="both"/>
+      </w:pPr>
+      <w:r>
+        <w:t xml:space="preserve">The Albacore Tuna is the most consumed fish in the marine industry. This is probably the reason </w:t>
+      </w:r>
+      <w:r>
+        <w:t>why the quantity of this type</w:t>
+      </w:r>
+      <w:r>
+        <w:t xml:space="preserve"> of fish is maximum among the others.</w:t>
+      </w:r>
+    </w:p>
+    <w:p>
+      <w:pPr>
+        <w:jc w:val="both"/>
+      </w:pPr>
+      <w:r>
+        <w:t xml:space="preserve">The dataset is completely categorical in nature. Each image in the training and the test set has only one category of fish. However, small </w:t>
+      </w:r>
+      <w:r>
+        <w:t>fish are present in some of the pictures as well. These fish were bait for the bigger fish</w:t>
+      </w:r>
+      <w:r>
+        <w:t xml:space="preserve">. The images are real life images and any good deep learning algorithm </w:t>
+      </w:r>
+      <w:r>
+        <w:t>should</w:t>
+      </w:r>
+      <w:r>
+        <w:t xml:space="preserve"> be able to classify them correctly.</w:t>
+      </w:r>
+    </w:p>
+    <w:p>
+      <w:pPr>
+        <w:pStyle w:val="Heading2"/>
+      </w:pPr>
+      <w:bookmarkStart w:id="10" w:name="_Toc504303134"/>
+      <w:r>
+        <w:t>Dataset Features</w:t>
+      </w:r>
+      <w:bookmarkEnd w:id="10"/>
+    </w:p>
+    <w:p>
+      <w:pPr>
+        <w:jc w:val="both"/>
+        <w:rPr>
+          <w:highlight w:val="yellow"/>
+        </w:rPr>
+      </w:pPr>
+      <w:r>
+        <w:rPr>
+          <w:highlight w:val="yellow"/>
+        </w:rPr>
+        <w:t>Total number of images in the train folder: 3777 images</w:t>
+      </w:r>
+    </w:p>
+    <w:p>
+      <w:pPr>
+        <w:jc w:val="both"/>
+        <w:rPr>
+          <w:highlight w:val="yellow"/>
+        </w:rPr>
+      </w:pPr>
+      <w:r>
+        <w:rPr>
+          <w:highlight w:val="yellow"/>
+        </w:rPr>
+        <w:t>Total number of images in the test folder: 1000 images</w:t>
+      </w:r>
+    </w:p>
+    <w:p>
+      <w:pPr>
+        <w:jc w:val="both"/>
         <w:rPr>
           <w:noProof/>
-        </w:rPr>
-        <w:t>3</w:t>
+          <w:highlight w:val="yellow"/>
+        </w:rPr>
+      </w:pPr>
+      <w:r>
+        <w:rPr>
+          <w:highlight w:val="yellow"/>
+        </w:rPr>
+        <w:t xml:space="preserve">Total Classes of fish: Eight classes </w:t>
       </w:r>
       <w:r>
         <w:rPr>
           <w:noProof/>
-        </w:rPr>
-        <w:fldChar w:fldCharType="end"/>
-      </w:r>
-      <w:r>
-        <w:t>: Frequency Table for classes of fish</w:t>
-      </w:r>
-      <w:bookmarkEnd w:id="10"/>
-    </w:p>
-    <w:p>
-      <w:pPr>
-        <w:jc w:val="both"/>
-      </w:pPr>
-      <w:r>
-        <w:t xml:space="preserve">The Albacore Tuna is the most consumed fish in the marine industry. This is probably the reason </w:t>
-      </w:r>
-      <w:r>
-        <w:t>why the quantity of this type</w:t>
-      </w:r>
-      <w:r>
-        <w:t xml:space="preserve"> of fish is maximum among the others.</w:t>
-      </w:r>
-    </w:p>
-    <w:p>
-      <w:pPr>
-        <w:jc w:val="both"/>
-      </w:pPr>
-      <w:r>
-        <w:t xml:space="preserve">The dataset is completely categorical in nature. Each image in the training and the test set has only one category of fish. However, small </w:t>
-      </w:r>
-      <w:r>
-        <w:t>fish are present in some of the pictures as well. These fish were bait for the bigger fish</w:t>
-      </w:r>
-      <w:r>
-        <w:t xml:space="preserve">. The images are real life images and any good deep learning algorithm </w:t>
-      </w:r>
-      <w:r>
-        <w:t>should</w:t>
-      </w:r>
-      <w:r>
-        <w:t xml:space="preserve"> be able to classify them correctly.</w:t>
+          <w:highlight w:val="yellow"/>
+        </w:rPr>
+        <w:t>[ALB, BET, DOL, LAG, NoF, OTHER, SHARK, YFT]</w:t>
+      </w:r>
+    </w:p>
+    <w:p>
+      <w:pPr>
+        <w:jc w:val="both"/>
+      </w:pPr>
+      <w:r>
+        <w:rPr>
+          <w:highlight w:val="yellow"/>
+        </w:rPr>
+        <w:t>Shape of the image tensor:</w:t>
+      </w:r>
+      <w:r>
+        <w:t xml:space="preserve"> </w:t>
       </w:r>
     </w:p>
     <w:p>
       <w:pPr>
         <w:pStyle w:val="Heading2"/>
       </w:pPr>
-      <w:bookmarkStart w:id="11" w:name="_Toc504223626"/>
+      <w:bookmarkStart w:id="11" w:name="_Toc504303135"/>
       <w:r>
         <w:t>Exploratory Visualization</w:t>
       </w:r>
@@ -4753,27 +5155,14 @@
       <w:r>
         <w:t xml:space="preserve">Figure </w:t>
       </w:r>
-      <w:r>
-        <w:fldChar w:fldCharType="begin"/>
-      </w:r>
-      <w:r>
-        <w:instrText xml:space="preserve"> SEQ Figure \* ARABIC </w:instrText>
-      </w:r>
-      <w:r>
-        <w:fldChar w:fldCharType="separate"/>
-      </w:r>
-      <w:r>
-        <w:rPr>
-          <w:noProof/>
-        </w:rPr>
-        <w:t>4</w:t>
-      </w:r>
-      <w:r>
-        <w:rPr>
-          <w:noProof/>
-        </w:rPr>
-        <w:fldChar w:fldCharType="end"/>
-      </w:r>
+      <w:fldSimple w:instr=" SEQ Figure \* ARABIC ">
+        <w:r>
+          <w:rPr>
+            <w:noProof/>
+          </w:rPr>
+          <w:t>4</w:t>
+        </w:r>
+      </w:fldSimple>
       <w:r>
         <w:t>: Frequency Table (Train Set)</w:t>
       </w:r>
@@ -4847,27 +5236,14 @@
       <w:r>
         <w:t xml:space="preserve">Figure </w:t>
       </w:r>
-      <w:r>
-        <w:fldChar w:fldCharType="begin"/>
-      </w:r>
-      <w:r>
-        <w:instrText xml:space="preserve"> SEQ Figure \* ARABIC </w:instrText>
-      </w:r>
-      <w:r>
-        <w:fldChar w:fldCharType="separate"/>
-      </w:r>
-      <w:r>
-        <w:rPr>
-          <w:noProof/>
-        </w:rPr>
-        <w:t>5</w:t>
-      </w:r>
-      <w:r>
-        <w:rPr>
-          <w:noProof/>
-        </w:rPr>
-        <w:fldChar w:fldCharType="end"/>
-      </w:r>
+      <w:fldSimple w:instr=" SEQ Figure \* ARABIC ">
+        <w:r>
+          <w:rPr>
+            <w:noProof/>
+          </w:rPr>
+          <w:t>5</w:t>
+        </w:r>
+      </w:fldSimple>
       <w:r>
         <w:t>: Frequency Table (Validation Set)</w:t>
       </w:r>
@@ -4903,7 +5279,7 @@
         <w:pStyle w:val="Heading3"/>
         <w:jc w:val="both"/>
       </w:pPr>
-      <w:bookmarkStart w:id="14" w:name="_Toc504223627"/>
+      <w:bookmarkStart w:id="14" w:name="_Toc504303136"/>
       <w:r>
         <w:t>Using Color Histograms</w:t>
       </w:r>
@@ -5254,27 +5630,14 @@
       <w:r>
         <w:t xml:space="preserve">Figure </w:t>
       </w:r>
-      <w:r>
-        <w:fldChar w:fldCharType="begin"/>
-      </w:r>
-      <w:r>
-        <w:instrText xml:space="preserve"> SEQ Figure \* ARABIC </w:instrText>
-      </w:r>
-      <w:r>
-        <w:fldChar w:fldCharType="separate"/>
-      </w:r>
-      <w:r>
-        <w:rPr>
-          <w:noProof/>
-        </w:rPr>
-        <w:t>6</w:t>
-      </w:r>
-      <w:r>
-        <w:rPr>
-          <w:noProof/>
-        </w:rPr>
-        <w:fldChar w:fldCharType="end"/>
-      </w:r>
+      <w:fldSimple w:instr=" SEQ Figure \* ARABIC ">
+        <w:r>
+          <w:rPr>
+            <w:noProof/>
+          </w:rPr>
+          <w:t>6</w:t>
+        </w:r>
+      </w:fldSimple>
       <w:r>
         <w:t>: Color Histogram Base Image</w:t>
       </w:r>
@@ -5351,27 +5714,14 @@
       <w:r>
         <w:t xml:space="preserve">Figure </w:t>
       </w:r>
-      <w:r>
-        <w:fldChar w:fldCharType="begin"/>
-      </w:r>
-      <w:r>
-        <w:instrText xml:space="preserve"> SEQ Figure \* ARABIC </w:instrText>
-      </w:r>
-      <w:r>
-        <w:fldChar w:fldCharType="separate"/>
-      </w:r>
-      <w:r>
-        <w:rPr>
-          <w:noProof/>
-        </w:rPr>
-        <w:t>7</w:t>
-      </w:r>
-      <w:r>
-        <w:rPr>
-          <w:noProof/>
-        </w:rPr>
-        <w:fldChar w:fldCharType="end"/>
-      </w:r>
+      <w:fldSimple w:instr=" SEQ Figure \* ARABIC ">
+        <w:r>
+          <w:rPr>
+            <w:noProof/>
+          </w:rPr>
+          <w:t>7</w:t>
+        </w:r>
+      </w:fldSimple>
       <w:r>
         <w:t>: Actual Photo Base Image</w:t>
       </w:r>
@@ -5411,7 +5761,7 @@
                   <pic:spPr>
                     <a:xfrm>
                       <a:off x="0" y="0"/>
-                      <a:ext cx="2902463" cy="1967633"/>
+                      <a:ext cx="2878372" cy="1951301"/>
                     </a:xfrm>
                     <a:prstGeom prst="rect">
                       <a:avLst/>
@@ -5450,27 +5800,14 @@
       <w:r>
         <w:t xml:space="preserve">Figure </w:t>
       </w:r>
-      <w:r>
-        <w:fldChar w:fldCharType="begin"/>
-      </w:r>
-      <w:r>
-        <w:instrText xml:space="preserve"> SEQ Figure \* ARABIC </w:instrText>
-      </w:r>
-      <w:r>
-        <w:fldChar w:fldCharType="separate"/>
-      </w:r>
-      <w:r>
-        <w:rPr>
-          <w:noProof/>
-        </w:rPr>
-        <w:t>8</w:t>
-      </w:r>
-      <w:r>
-        <w:rPr>
-          <w:noProof/>
-        </w:rPr>
-        <w:fldChar w:fldCharType="end"/>
-      </w:r>
+      <w:fldSimple w:instr=" SEQ Figure \* ARABIC ">
+        <w:r>
+          <w:rPr>
+            <w:noProof/>
+          </w:rPr>
+          <w:t>8</w:t>
+        </w:r>
+      </w:fldSimple>
       <w:r>
         <w:t xml:space="preserve">: Color Histogram </w:t>
       </w:r>
@@ -5558,29 +5895,19 @@
       </w:pPr>
       <w:bookmarkStart w:id="18" w:name="_Toc504223693"/>
       <w:r>
-        <w:t xml:space="preserve">Figure </w:t>
-      </w:r>
-      <w:r>
-        <w:fldChar w:fldCharType="begin"/>
-      </w:r>
-      <w:r>
-        <w:instrText xml:space="preserve"> SEQ Figure \* ARABIC </w:instrText>
-      </w:r>
-      <w:r>
-        <w:fldChar w:fldCharType="separate"/>
-      </w:r>
-      <w:r>
-        <w:rPr>
-          <w:noProof/>
-        </w:rPr>
-        <w:t>9</w:t>
-      </w:r>
-      <w:r>
-        <w:rPr>
-          <w:noProof/>
-        </w:rPr>
-        <w:fldChar w:fldCharType="end"/>
-      </w:r>
+        <w:t>F</w:t>
+      </w:r>
+      <w:r>
+        <w:t xml:space="preserve">igure </w:t>
+      </w:r>
+      <w:fldSimple w:instr=" SEQ Figure \* ARABIC ">
+        <w:r>
+          <w:rPr>
+            <w:noProof/>
+          </w:rPr>
+          <w:t>9</w:t>
+        </w:r>
+      </w:fldSimple>
       <w:r>
         <w:t>: Actual Photo nearest Image</w:t>
       </w:r>
@@ -5700,7 +6027,7 @@
       <w:pPr>
         <w:pStyle w:val="Heading2"/>
       </w:pPr>
-      <w:bookmarkStart w:id="19" w:name="_Toc504223628"/>
+      <w:bookmarkStart w:id="19" w:name="_Toc504303137"/>
       <w:r>
         <w:t>Algorithms and Techniques</w:t>
       </w:r>
@@ -5724,7 +6051,7 @@
       <w:pPr>
         <w:pStyle w:val="Heading3"/>
       </w:pPr>
-      <w:bookmarkStart w:id="20" w:name="_Toc504223629"/>
+      <w:bookmarkStart w:id="20" w:name="_Toc504303138"/>
       <w:r>
         <w:t xml:space="preserve">Convolutional </w:t>
       </w:r>
@@ -5777,7 +6104,7 @@
       <w:pPr>
         <w:pStyle w:val="Heading3"/>
       </w:pPr>
-      <w:bookmarkStart w:id="21" w:name="_Toc504223630"/>
+      <w:bookmarkStart w:id="21" w:name="_Toc504303139"/>
       <w:r>
         <w:t>Transfer Learning</w:t>
       </w:r>
@@ -5965,7 +6292,7 @@
       <w:pPr>
         <w:pStyle w:val="Heading3"/>
       </w:pPr>
-      <w:bookmarkStart w:id="22" w:name="_Toc504223631"/>
+      <w:bookmarkStart w:id="22" w:name="_Toc504303140"/>
       <w:r>
         <w:t>Naïve Bayes Model</w:t>
       </w:r>
@@ -5982,7 +6309,13 @@
         <w:t xml:space="preserve">application </w:t>
       </w:r>
       <w:r>
-        <w:t>with strong independence assumptions between the features. It is a simple technique for constructing classifiers. The advantage of Naïve Bayes is that it only requires a small number of training data to estimate the parameters necessary for classification.</w:t>
+        <w:t xml:space="preserve">with strong independence assumptions between the features. It is a simple technique for constructing classifiers. </w:t>
+      </w:r>
+      <w:r>
+        <w:rPr>
+          <w:highlight w:val="yellow"/>
+        </w:rPr>
+        <w:t>The advantage of Naïve Bayes is that it only requires a small number of training data to estimate the parameters necessary for classification.</w:t>
       </w:r>
       <w:r>
         <w:fldChar w:fldCharType="begin"/>
@@ -6024,12 +6357,15 @@
       <w:r>
         <w:t>I will be using this approach for the benchmark model.</w:t>
       </w:r>
+      <w:r>
+        <w:t xml:space="preserve"> </w:t>
+      </w:r>
     </w:p>
     <w:p>
       <w:pPr>
         <w:pStyle w:val="Heading2"/>
       </w:pPr>
-      <w:bookmarkStart w:id="23" w:name="_Toc504223632"/>
+      <w:bookmarkStart w:id="23" w:name="_Toc504303141"/>
       <w:r>
         <w:t>Benchmark</w:t>
       </w:r>
@@ -6152,7 +6488,7 @@
       <w:pPr>
         <w:pStyle w:val="Heading1"/>
       </w:pPr>
-      <w:bookmarkStart w:id="24" w:name="_Toc504223633"/>
+      <w:bookmarkStart w:id="24" w:name="_Toc504303142"/>
       <w:r>
         <w:t>Methodology</w:t>
       </w:r>
@@ -6162,7 +6498,7 @@
       <w:pPr>
         <w:pStyle w:val="Heading2"/>
       </w:pPr>
-      <w:bookmarkStart w:id="25" w:name="_Toc504223634"/>
+      <w:bookmarkStart w:id="25" w:name="_Toc504303143"/>
       <w:r>
         <w:t>Data Preprocessing</w:t>
       </w:r>
@@ -6358,7 +6694,7 @@
       <w:pPr>
         <w:pStyle w:val="Heading2"/>
       </w:pPr>
-      <w:bookmarkStart w:id="26" w:name="_Toc504223635"/>
+      <w:bookmarkStart w:id="26" w:name="_Toc504303144"/>
       <w:r>
         <w:t>Implementation</w:t>
       </w:r>
@@ -6611,19 +6947,94 @@
         <w:jc w:val="both"/>
       </w:pPr>
       <w:r>
-        <w:t xml:space="preserve">The final structure of the CNN model is available in </w:t>
+        <w:rPr>
+          <w:highlight w:val="yellow"/>
+        </w:rPr>
+        <w:t>The final structure of the CNN model</w:t>
+      </w:r>
+      <w:r>
+        <w:rPr>
+          <w:highlight w:val="yellow"/>
+        </w:rPr>
+        <w:t xml:space="preserve"> and how it was implemented</w:t>
+      </w:r>
+      <w:r>
+        <w:rPr>
+          <w:highlight w:val="yellow"/>
+        </w:rPr>
+        <w:t xml:space="preserve"> is available in </w:t>
       </w:r>
       <w:hyperlink w:anchor="_Appendix_A:_Flowchart" w:history="1">
         <w:r>
           <w:rPr>
             <w:rStyle w:val="Hyperlink"/>
             <w:i/>
-          </w:rPr>
-          <w:t>appendix A</w:t>
+            <w:highlight w:val="yellow"/>
+          </w:rPr>
+          <w:t>append</w:t>
+        </w:r>
+        <w:r>
+          <w:rPr>
+            <w:rStyle w:val="Hyperlink"/>
+            <w:i/>
+            <w:highlight w:val="yellow"/>
+          </w:rPr>
+          <w:t>i</w:t>
+        </w:r>
+        <w:r>
+          <w:rPr>
+            <w:rStyle w:val="Hyperlink"/>
+            <w:i/>
+            <w:highlight w:val="yellow"/>
+          </w:rPr>
+          <w:t>x A</w:t>
         </w:r>
       </w:hyperlink>
       <w:r>
-        <w:t>. All the methodologies are also present</w:t>
+        <w:rPr>
+          <w:highlight w:val="yellow"/>
+        </w:rPr>
+        <w:t>.</w:t>
+      </w:r>
+      <w:r>
+        <w:rPr>
+          <w:highlight w:val="yellow"/>
+        </w:rPr>
+        <w:t xml:space="preserve"> Various libraries were chosen for this analysis. The major libraries were keras and sklearn. Both these libraries assisted in calculation of different parameters like log-loss, CV score, image classification, generating the convolutional layers and much more. All the steps involved in creating the model are described in </w:t>
+      </w:r>
+      <w:r>
+        <w:rPr>
+          <w:i/>
+          <w:highlight w:val="yellow"/>
+        </w:rPr>
+        <w:t>appendix A</w:t>
+      </w:r>
+      <w:r>
+        <w:rPr>
+          <w:highlight w:val="yellow"/>
+        </w:rPr>
+        <w:t>.</w:t>
+      </w:r>
+      <w:r>
+        <w:t xml:space="preserve"> </w:t>
+      </w:r>
+      <w:r>
+        <w:t xml:space="preserve">In addition, the other hyper-parameters are available in </w:t>
+      </w:r>
+      <w:hyperlink w:anchor="_Appendix_B:_Other" w:history="1">
+        <w:r>
+          <w:rPr>
+            <w:rStyle w:val="Hyperlink"/>
+            <w:i/>
+          </w:rPr>
+          <w:t>appendix B</w:t>
+        </w:r>
+      </w:hyperlink>
+      <w:r>
+        <w:t>.</w:t>
+      </w:r>
+      <w:r>
+        <w:t xml:space="preserve"> All the methodologies are also present</w:t>
       </w:r>
       <w:r>
         <w:t xml:space="preserve"> in the structure</w:t>
@@ -6637,49 +7048,57 @@
         <w:jc w:val="both"/>
       </w:pPr>
       <w:r>
-        <w:t>The following images are the results for the model trained via neural networks.</w:t>
-      </w:r>
-      <w:r>
-        <w:t xml:space="preserve"> Out of the four images below, three of the images classify properly. Only one image has an incorrect label.</w:t>
-      </w:r>
-    </w:p>
-    <w:p>
-      <w:pPr>
-        <w:jc w:val="both"/>
-      </w:pPr>
-    </w:p>
-    <w:p>
-      <w:r>
-        <w:br w:type="page"/>
-      </w:r>
-    </w:p>
-    <w:p>
-      <w:pPr>
-        <w:pStyle w:val="Heading3"/>
+        <w:rPr>
+          <w:highlight w:val="yellow"/>
+        </w:rPr>
+        <w:t>I faced many coding complications during this entire process. For one, I did not know how to use the InceptionV3 module and had to rely on the online help for the analysis. In addition, once I had predicted the probabilities, there was an issue transferring it back into labels. That one was also done using the online help.</w:t>
+      </w:r>
+    </w:p>
+    <w:p>
+      <w:pPr>
+        <w:jc w:val="both"/>
+      </w:pPr>
+      <w:r>
+        <w:t>The hyper-parameters used for this model are below.</w:t>
+      </w:r>
+    </w:p>
+    <w:p>
+      <w:pPr>
+        <w:pStyle w:val="Caption"/>
+        <w:keepNext/>
         <w:jc w:val="center"/>
-        <w:sectPr>
-          <w:type w:val="continuous"/>
-          <w:pgSz w:w="12240" w:h="15840"/>
-          <w:pgMar w:top="1440" w:right="1440" w:bottom="1440" w:left="1440" w:header="720" w:footer="720" w:gutter="0"/>
-          <w:cols w:space="720"/>
-          <w:docGrid w:linePitch="360"/>
-        </w:sectPr>
-      </w:pPr>
-    </w:p>
-    <w:p>
-      <w:pPr>
-        <w:jc w:val="right"/>
+      </w:pPr>
+      <w:bookmarkStart w:id="27" w:name="_Toc504314013"/>
+      <w:r>
+        <w:lastRenderedPageBreak/>
+        <w:t xml:space="preserve">Table </w:t>
+      </w:r>
+      <w:fldSimple w:instr=" SEQ Table \* ARABIC ">
+        <w:r>
+          <w:rPr>
+            <w:noProof/>
+          </w:rPr>
+          <w:t>1</w:t>
+        </w:r>
+      </w:fldSimple>
+      <w:r>
+        <w:t>: Hyper-Parameters for the selected model</w:t>
+      </w:r>
+      <w:bookmarkEnd w:id="27"/>
+    </w:p>
+    <w:p>
+      <w:pPr>
+        <w:jc w:val="center"/>
       </w:pPr>
       <w:r>
         <w:rPr>
           <w:noProof/>
         </w:rPr>
-        <w:lastRenderedPageBreak/>
         <w:drawing>
-          <wp:inline distT="0" distB="0" distL="0" distR="0" wp14:anchorId="410DE1AB" wp14:editId="7F4CCC31">
-            <wp:extent cx="1866742" cy="1828800"/>
-            <wp:effectExtent l="0" t="0" r="635" b="0"/>
-            <wp:docPr id="5" name="Picture 5"/>
+          <wp:inline distT="0" distB="0" distL="0" distR="0" wp14:anchorId="23A87F46" wp14:editId="12277879">
+            <wp:extent cx="3670475" cy="4390845"/>
+            <wp:effectExtent l="76200" t="76200" r="139700" b="124460"/>
+            <wp:docPr id="23" name="Picture 23"/>
             <wp:cNvGraphicFramePr>
               <a:graphicFrameLocks xmlns:a="http://schemas.openxmlformats.org/drawingml/2006/main" noChangeAspect="1"/>
             </wp:cNvGraphicFramePr>
@@ -6699,11 +7118,25 @@
                   <pic:spPr>
                     <a:xfrm>
                       <a:off x="0" y="0"/>
-                      <a:ext cx="1866742" cy="1828800"/>
+                      <a:ext cx="3714196" cy="4443146"/>
                     </a:xfrm>
                     <a:prstGeom prst="rect">
                       <a:avLst/>
                     </a:prstGeom>
+                    <a:ln w="38100" cap="sq">
+                      <a:solidFill>
+                        <a:srgbClr val="000000"/>
+                      </a:solidFill>
+                      <a:prstDash val="solid"/>
+                      <a:miter lim="800000"/>
+                    </a:ln>
+                    <a:effectLst>
+                      <a:outerShdw blurRad="50800" dist="38100" dir="2700000" algn="tl" rotWithShape="0">
+                        <a:srgbClr val="000000">
+                          <a:alpha val="43000"/>
+                        </a:srgbClr>
+                      </a:outerShdw>
+                    </a:effectLst>
                   </pic:spPr>
                 </pic:pic>
               </a:graphicData>
@@ -6714,17 +7147,66 @@
     </w:p>
     <w:p>
       <w:pPr>
+        <w:jc w:val="both"/>
+      </w:pPr>
+      <w:r>
+        <w:t>The following images are the results for the model trained via neural networks.</w:t>
+      </w:r>
+      <w:r>
+        <w:t xml:space="preserve"> Out of the four images below, three of the images classify properly. Only one image has an incorrect label.</w:t>
+      </w:r>
+    </w:p>
+    <w:p>
+      <w:pPr>
+        <w:jc w:val="both"/>
+      </w:pPr>
+    </w:p>
+    <w:p>
+      <w:pPr>
+        <w:jc w:val="both"/>
+      </w:pPr>
+    </w:p>
+    <w:p>
+      <w:pPr>
+        <w:jc w:val="both"/>
+      </w:pPr>
+    </w:p>
+    <w:p>
+      <w:pPr>
+        <w:jc w:val="both"/>
+      </w:pPr>
+    </w:p>
+    <w:p>
+      <w:pPr>
+        <w:jc w:val="both"/>
+        <w:sectPr>
+          <w:type w:val="continuous"/>
+          <w:pgSz w:w="12240" w:h="15840"/>
+          <w:pgMar w:top="1440" w:right="1440" w:bottom="1440" w:left="1440" w:header="720" w:footer="720" w:gutter="0"/>
+          <w:cols w:space="720"/>
+          <w:docGrid w:linePitch="360"/>
+        </w:sectPr>
+      </w:pPr>
+    </w:p>
+    <w:p>
+      <w:pPr>
+        <w:jc w:val="both"/>
+      </w:pPr>
+    </w:p>
+    <w:p>
+      <w:pPr>
         <w:jc w:val="right"/>
       </w:pPr>
       <w:r>
         <w:rPr>
           <w:noProof/>
         </w:rPr>
+        <w:lastRenderedPageBreak/>
         <w:drawing>
-          <wp:inline distT="0" distB="0" distL="0" distR="0" wp14:anchorId="5B29F590" wp14:editId="671B7269">
-            <wp:extent cx="1792224" cy="1828800"/>
-            <wp:effectExtent l="0" t="0" r="0" b="0"/>
-            <wp:docPr id="7" name="Picture 7"/>
+          <wp:inline distT="0" distB="0" distL="0" distR="0" wp14:anchorId="410DE1AB" wp14:editId="7F4CCC31">
+            <wp:extent cx="1866742" cy="1828800"/>
+            <wp:effectExtent l="0" t="0" r="635" b="0"/>
+            <wp:docPr id="5" name="Picture 5"/>
             <wp:cNvGraphicFramePr>
               <a:graphicFrameLocks xmlns:a="http://schemas.openxmlformats.org/drawingml/2006/main" noChangeAspect="1"/>
             </wp:cNvGraphicFramePr>
@@ -6744,7 +7226,7 @@
                   <pic:spPr>
                     <a:xfrm>
                       <a:off x="0" y="0"/>
-                      <a:ext cx="1792224" cy="1828800"/>
+                      <a:ext cx="1866742" cy="1828800"/>
                     </a:xfrm>
                     <a:prstGeom prst="rect">
                       <a:avLst/>
@@ -6766,10 +7248,10 @@
           <w:noProof/>
         </w:rPr>
         <w:drawing>
-          <wp:inline distT="0" distB="0" distL="0" distR="0" wp14:anchorId="2165BA7E" wp14:editId="3A106058">
-            <wp:extent cx="1767585" cy="1828800"/>
-            <wp:effectExtent l="0" t="0" r="4445" b="0"/>
-            <wp:docPr id="11" name="Picture 11"/>
+          <wp:inline distT="0" distB="0" distL="0" distR="0" wp14:anchorId="5B29F590" wp14:editId="671B7269">
+            <wp:extent cx="1792224" cy="1828800"/>
+            <wp:effectExtent l="0" t="0" r="0" b="0"/>
+            <wp:docPr id="7" name="Picture 7"/>
             <wp:cNvGraphicFramePr>
               <a:graphicFrameLocks xmlns:a="http://schemas.openxmlformats.org/drawingml/2006/main" noChangeAspect="1"/>
             </wp:cNvGraphicFramePr>
@@ -6789,7 +7271,7 @@
                   <pic:spPr>
                     <a:xfrm>
                       <a:off x="0" y="0"/>
-                      <a:ext cx="1767585" cy="1828800"/>
+                      <a:ext cx="1792224" cy="1828800"/>
                     </a:xfrm>
                     <a:prstGeom prst="rect">
                       <a:avLst/>
@@ -6811,10 +7293,10 @@
           <w:noProof/>
         </w:rPr>
         <w:drawing>
-          <wp:inline distT="0" distB="0" distL="0" distR="0" wp14:anchorId="4196E0FE" wp14:editId="0BF05E77">
-            <wp:extent cx="1761344" cy="1828800"/>
-            <wp:effectExtent l="0" t="0" r="0" b="0"/>
-            <wp:docPr id="14" name="Picture 14"/>
+          <wp:inline distT="0" distB="0" distL="0" distR="0" wp14:anchorId="2165BA7E" wp14:editId="3A106058">
+            <wp:extent cx="1767585" cy="1828800"/>
+            <wp:effectExtent l="0" t="0" r="4445" b="0"/>
+            <wp:docPr id="11" name="Picture 11"/>
             <wp:cNvGraphicFramePr>
               <a:graphicFrameLocks xmlns:a="http://schemas.openxmlformats.org/drawingml/2006/main" noChangeAspect="1"/>
             </wp:cNvGraphicFramePr>
@@ -6834,7 +7316,7 @@
                   <pic:spPr>
                     <a:xfrm>
                       <a:off x="0" y="0"/>
-                      <a:ext cx="1761344" cy="1828800"/>
+                      <a:ext cx="1767585" cy="1828800"/>
                     </a:xfrm>
                     <a:prstGeom prst="rect">
                       <a:avLst/>
@@ -6848,15 +7330,18 @@
       </w:r>
     </w:p>
     <w:p>
+      <w:pPr>
+        <w:jc w:val="right"/>
+      </w:pPr>
       <w:r>
         <w:rPr>
           <w:noProof/>
         </w:rPr>
         <w:drawing>
-          <wp:inline distT="0" distB="0" distL="0" distR="0" wp14:anchorId="0793EC17" wp14:editId="2A27939B">
-            <wp:extent cx="1821305" cy="1828800"/>
-            <wp:effectExtent l="0" t="0" r="7620" b="0"/>
-            <wp:docPr id="15" name="Picture 15"/>
+          <wp:inline distT="0" distB="0" distL="0" distR="0" wp14:anchorId="4196E0FE" wp14:editId="0BF05E77">
+            <wp:extent cx="1761344" cy="1828800"/>
+            <wp:effectExtent l="0" t="0" r="0" b="0"/>
+            <wp:docPr id="14" name="Picture 14"/>
             <wp:cNvGraphicFramePr>
               <a:graphicFrameLocks xmlns:a="http://schemas.openxmlformats.org/drawingml/2006/main" noChangeAspect="1"/>
             </wp:cNvGraphicFramePr>
@@ -6876,7 +7361,7 @@
                   <pic:spPr>
                     <a:xfrm>
                       <a:off x="0" y="0"/>
-                      <a:ext cx="1821305" cy="1828800"/>
+                      <a:ext cx="1761344" cy="1828800"/>
                     </a:xfrm>
                     <a:prstGeom prst="rect">
                       <a:avLst/>
@@ -6895,10 +7380,10 @@
           <w:noProof/>
         </w:rPr>
         <w:drawing>
-          <wp:inline distT="0" distB="0" distL="0" distR="0" wp14:anchorId="31007D5F" wp14:editId="33B3AD9E">
-            <wp:extent cx="1813623" cy="1828800"/>
-            <wp:effectExtent l="0" t="0" r="0" b="0"/>
-            <wp:docPr id="16" name="Picture 16"/>
+          <wp:inline distT="0" distB="0" distL="0" distR="0" wp14:anchorId="0793EC17" wp14:editId="2A27939B">
+            <wp:extent cx="1821305" cy="1828800"/>
+            <wp:effectExtent l="0" t="0" r="7620" b="0"/>
+            <wp:docPr id="15" name="Picture 15"/>
             <wp:cNvGraphicFramePr>
               <a:graphicFrameLocks xmlns:a="http://schemas.openxmlformats.org/drawingml/2006/main" noChangeAspect="1"/>
             </wp:cNvGraphicFramePr>
@@ -6918,7 +7403,7 @@
                   <pic:spPr>
                     <a:xfrm>
                       <a:off x="0" y="0"/>
-                      <a:ext cx="1813623" cy="1828800"/>
+                      <a:ext cx="1821305" cy="1828800"/>
                     </a:xfrm>
                     <a:prstGeom prst="rect">
                       <a:avLst/>
@@ -6937,10 +7422,10 @@
           <w:noProof/>
         </w:rPr>
         <w:drawing>
-          <wp:inline distT="0" distB="0" distL="0" distR="0" wp14:anchorId="42C7238E" wp14:editId="31333126">
-            <wp:extent cx="1753541" cy="1828800"/>
+          <wp:inline distT="0" distB="0" distL="0" distR="0" wp14:anchorId="31007D5F" wp14:editId="33B3AD9E">
+            <wp:extent cx="1813623" cy="1828800"/>
             <wp:effectExtent l="0" t="0" r="0" b="0"/>
-            <wp:docPr id="17" name="Picture 17"/>
+            <wp:docPr id="16" name="Picture 16"/>
             <wp:cNvGraphicFramePr>
               <a:graphicFrameLocks xmlns:a="http://schemas.openxmlformats.org/drawingml/2006/main" noChangeAspect="1"/>
             </wp:cNvGraphicFramePr>
@@ -6960,7 +7445,7 @@
                   <pic:spPr>
                     <a:xfrm>
                       <a:off x="0" y="0"/>
-                      <a:ext cx="1753541" cy="1828800"/>
+                      <a:ext cx="1813623" cy="1828800"/>
                     </a:xfrm>
                     <a:prstGeom prst="rect">
                       <a:avLst/>
@@ -6979,10 +7464,10 @@
           <w:noProof/>
         </w:rPr>
         <w:drawing>
-          <wp:inline distT="0" distB="0" distL="0" distR="0" wp14:anchorId="72C8F4B3" wp14:editId="317D84D7">
-            <wp:extent cx="1776761" cy="1828800"/>
+          <wp:inline distT="0" distB="0" distL="0" distR="0" wp14:anchorId="42C7238E" wp14:editId="31333126">
+            <wp:extent cx="1753541" cy="1828800"/>
             <wp:effectExtent l="0" t="0" r="0" b="0"/>
-            <wp:docPr id="18" name="Picture 18"/>
+            <wp:docPr id="17" name="Picture 17"/>
             <wp:cNvGraphicFramePr>
               <a:graphicFrameLocks xmlns:a="http://schemas.openxmlformats.org/drawingml/2006/main" noChangeAspect="1"/>
             </wp:cNvGraphicFramePr>
@@ -7002,6 +7487,48 @@
                   <pic:spPr>
                     <a:xfrm>
                       <a:off x="0" y="0"/>
+                      <a:ext cx="1753541" cy="1828800"/>
+                    </a:xfrm>
+                    <a:prstGeom prst="rect">
+                      <a:avLst/>
+                    </a:prstGeom>
+                  </pic:spPr>
+                </pic:pic>
+              </a:graphicData>
+            </a:graphic>
+          </wp:inline>
+        </w:drawing>
+      </w:r>
+    </w:p>
+    <w:p>
+      <w:r>
+        <w:rPr>
+          <w:noProof/>
+        </w:rPr>
+        <w:drawing>
+          <wp:inline distT="0" distB="0" distL="0" distR="0" wp14:anchorId="72C8F4B3" wp14:editId="317D84D7">
+            <wp:extent cx="1776761" cy="1828800"/>
+            <wp:effectExtent l="0" t="0" r="0" b="0"/>
+            <wp:docPr id="18" name="Picture 18"/>
+            <wp:cNvGraphicFramePr>
+              <a:graphicFrameLocks xmlns:a="http://schemas.openxmlformats.org/drawingml/2006/main" noChangeAspect="1"/>
+            </wp:cNvGraphicFramePr>
+            <a:graphic xmlns:a="http://schemas.openxmlformats.org/drawingml/2006/main">
+              <a:graphicData uri="http://schemas.openxmlformats.org/drawingml/2006/picture">
+                <pic:pic xmlns:pic="http://schemas.openxmlformats.org/drawingml/2006/picture">
+                  <pic:nvPicPr>
+                    <pic:cNvPr id="1" name=""/>
+                    <pic:cNvPicPr/>
+                  </pic:nvPicPr>
+                  <pic:blipFill>
+                    <a:blip r:embed="rId27"/>
+                    <a:stretch>
+                      <a:fillRect/>
+                    </a:stretch>
+                  </pic:blipFill>
+                  <pic:spPr>
+                    <a:xfrm>
+                      <a:off x="0" y="0"/>
                       <a:ext cx="1776761" cy="1828800"/>
                     </a:xfrm>
                     <a:prstGeom prst="rect">
@@ -7017,63 +7544,52 @@
     </w:p>
     <w:p>
       <w:pPr>
+        <w:pStyle w:val="Caption"/>
+        <w:jc w:val="center"/>
         <w:sectPr>
           <w:type w:val="continuous"/>
           <w:pgSz w:w="12240" w:h="15840"/>
           <w:pgMar w:top="1440" w:right="1440" w:bottom="1440" w:left="1440" w:header="720" w:footer="720" w:gutter="0"/>
-          <w:cols w:num="2" w:space="540"/>
+          <w:cols w:num="2" w:space="720"/>
           <w:docGrid w:linePitch="360"/>
         </w:sectPr>
       </w:pPr>
+      <w:bookmarkStart w:id="28" w:name="_Toc504223694"/>
     </w:p>
     <w:p>
       <w:pPr>
         <w:pStyle w:val="Caption"/>
         <w:jc w:val="center"/>
       </w:pPr>
-      <w:bookmarkStart w:id="27" w:name="_Toc504223694"/>
       <w:r>
         <w:t xml:space="preserve">Figure </w:t>
       </w:r>
-      <w:r>
-        <w:fldChar w:fldCharType="begin"/>
-      </w:r>
-      <w:r>
-        <w:instrText xml:space="preserve"> SEQ Figure \* ARABIC </w:instrText>
-      </w:r>
-      <w:r>
-        <w:fldChar w:fldCharType="separate"/>
-      </w:r>
-      <w:r>
-        <w:rPr>
-          <w:noProof/>
-        </w:rPr>
-        <w:t>10</w:t>
-      </w:r>
-      <w:r>
-        <w:rPr>
-          <w:noProof/>
-        </w:rPr>
-        <w:fldChar w:fldCharType="end"/>
-      </w:r>
+      <w:fldSimple w:instr=" SEQ Figure \* ARABIC ">
+        <w:r>
+          <w:rPr>
+            <w:noProof/>
+          </w:rPr>
+          <w:t>10</w:t>
+        </w:r>
+      </w:fldSimple>
       <w:r>
         <w:t xml:space="preserve">: </w:t>
       </w:r>
       <w:r>
         <w:t>Differences between the Actual Labels and the Predicted Labels</w:t>
       </w:r>
-      <w:bookmarkEnd w:id="27"/>
+      <w:bookmarkEnd w:id="28"/>
     </w:p>
     <w:p>
       <w:pPr>
         <w:pStyle w:val="Heading2"/>
       </w:pPr>
-      <w:bookmarkStart w:id="28" w:name="_Toc504223636"/>
+      <w:bookmarkStart w:id="29" w:name="_Toc504303145"/>
       <w:r>
         <w:lastRenderedPageBreak/>
         <w:t>Using Transfer Learning for calculation of log-loss</w:t>
       </w:r>
-      <w:bookmarkEnd w:id="28"/>
+      <w:bookmarkEnd w:id="29"/>
     </w:p>
     <w:p>
       <w:pPr>
@@ -7205,17 +7721,17 @@
       <w:pPr>
         <w:pStyle w:val="Heading1"/>
       </w:pPr>
-      <w:bookmarkStart w:id="29" w:name="_Toc504223637"/>
+      <w:bookmarkStart w:id="30" w:name="_Toc504303146"/>
       <w:r>
         <w:t>Results</w:t>
       </w:r>
-      <w:bookmarkEnd w:id="29"/>
+      <w:bookmarkEnd w:id="30"/>
     </w:p>
     <w:p>
       <w:pPr>
         <w:pStyle w:val="Heading2"/>
       </w:pPr>
-      <w:bookmarkStart w:id="30" w:name="_Toc504223638"/>
+      <w:bookmarkStart w:id="31" w:name="_Toc504303147"/>
       <w:r>
         <w:t xml:space="preserve">Model Evaluation, </w:t>
       </w:r>
@@ -7225,7 +7741,7 @@
       <w:r>
         <w:t xml:space="preserve"> and Justification</w:t>
       </w:r>
-      <w:bookmarkEnd w:id="30"/>
+      <w:bookmarkEnd w:id="31"/>
     </w:p>
     <w:p>
       <w:pPr>
@@ -7261,35 +7777,22 @@
         <w:keepNext/>
         <w:jc w:val="center"/>
       </w:pPr>
-      <w:bookmarkStart w:id="31" w:name="_Toc504223736"/>
+      <w:bookmarkStart w:id="32" w:name="_Toc504314014"/>
       <w:r>
         <w:t xml:space="preserve">Table </w:t>
       </w:r>
-      <w:r>
-        <w:fldChar w:fldCharType="begin"/>
-      </w:r>
-      <w:r>
-        <w:instrText xml:space="preserve"> SEQ Table \* ARABIC </w:instrText>
-      </w:r>
-      <w:r>
-        <w:fldChar w:fldCharType="separate"/>
-      </w:r>
-      <w:r>
-        <w:rPr>
-          <w:noProof/>
-        </w:rPr>
-        <w:t>1</w:t>
-      </w:r>
-      <w:r>
-        <w:rPr>
-          <w:noProof/>
-        </w:rPr>
-        <w:fldChar w:fldCharType="end"/>
-      </w:r>
+      <w:fldSimple w:instr=" SEQ Table \* ARABIC ">
+        <w:r>
+          <w:rPr>
+            <w:noProof/>
+          </w:rPr>
+          <w:t>2</w:t>
+        </w:r>
+      </w:fldSimple>
       <w:r>
         <w:t>: Comparison Results</w:t>
       </w:r>
-      <w:bookmarkEnd w:id="31"/>
+      <w:bookmarkEnd w:id="32"/>
     </w:p>
     <w:tbl>
       <w:tblPr>
@@ -7458,11 +7961,11 @@
       <w:pPr>
         <w:pStyle w:val="Heading3"/>
       </w:pPr>
-      <w:bookmarkStart w:id="32" w:name="_Toc504223639"/>
+      <w:bookmarkStart w:id="33" w:name="_Toc504303148"/>
       <w:r>
         <w:t>Confusion Matrix (Benchmark Model)</w:t>
       </w:r>
-      <w:bookmarkEnd w:id="32"/>
+      <w:bookmarkEnd w:id="33"/>
     </w:p>
     <w:p>
       <w:pPr>
@@ -7580,7 +8083,7 @@
                     <pic:cNvPicPr/>
                   </pic:nvPicPr>
                   <pic:blipFill>
-                    <a:blip r:embed="rId27"/>
+                    <a:blip r:embed="rId28"/>
                     <a:stretch>
                       <a:fillRect/>
                     </a:stretch>
@@ -7620,35 +8123,22 @@
         <w:pStyle w:val="Caption"/>
         <w:jc w:val="center"/>
       </w:pPr>
-      <w:bookmarkStart w:id="33" w:name="_Toc504223695"/>
+      <w:bookmarkStart w:id="34" w:name="_Toc504223695"/>
       <w:r>
         <w:t xml:space="preserve">Figure </w:t>
       </w:r>
-      <w:r>
-        <w:fldChar w:fldCharType="begin"/>
-      </w:r>
-      <w:r>
-        <w:instrText xml:space="preserve"> SEQ Figure \* ARABIC </w:instrText>
-      </w:r>
-      <w:r>
-        <w:fldChar w:fldCharType="separate"/>
-      </w:r>
-      <w:r>
-        <w:rPr>
-          <w:noProof/>
-        </w:rPr>
-        <w:t>11</w:t>
-      </w:r>
-      <w:r>
-        <w:rPr>
-          <w:noProof/>
-        </w:rPr>
-        <w:fldChar w:fldCharType="end"/>
-      </w:r>
+      <w:fldSimple w:instr=" SEQ Figure \* ARABIC ">
+        <w:r>
+          <w:rPr>
+            <w:noProof/>
+          </w:rPr>
+          <w:t>11</w:t>
+        </w:r>
+      </w:fldSimple>
       <w:r>
         <w:t>: Confusion Matrix - Naive Bayes</w:t>
       </w:r>
-      <w:bookmarkEnd w:id="33"/>
+      <w:bookmarkEnd w:id="34"/>
     </w:p>
     <w:p>
       <w:pPr>
@@ -7730,14 +8220,14 @@
       <w:pPr>
         <w:pStyle w:val="Heading3"/>
       </w:pPr>
-      <w:bookmarkStart w:id="34" w:name="_Toc504223640"/>
+      <w:bookmarkStart w:id="35" w:name="_Toc504303149"/>
       <w:r>
         <w:rPr>
           <w:rFonts w:eastAsiaTheme="minorEastAsia"/>
         </w:rPr>
         <w:t>Confusion Matrix (CNN Model)</w:t>
       </w:r>
-      <w:bookmarkEnd w:id="34"/>
+      <w:bookmarkEnd w:id="35"/>
     </w:p>
     <w:p>
       <w:pPr>
@@ -7805,7 +8295,7 @@
                     <pic:cNvPicPr/>
                   </pic:nvPicPr>
                   <pic:blipFill>
-                    <a:blip r:embed="rId28"/>
+                    <a:blip r:embed="rId29"/>
                     <a:stretch>
                       <a:fillRect/>
                     </a:stretch>
@@ -7845,99 +8335,848 @@
         <w:pStyle w:val="Caption"/>
         <w:jc w:val="center"/>
       </w:pPr>
-      <w:bookmarkStart w:id="35" w:name="_Toc504223696"/>
+      <w:bookmarkStart w:id="36" w:name="_Toc504223696"/>
       <w:r>
         <w:t xml:space="preserve">Figure </w:t>
       </w:r>
-      <w:r>
+      <w:fldSimple w:instr=" SEQ Figure \* ARABIC ">
+        <w:r>
+          <w:rPr>
+            <w:noProof/>
+          </w:rPr>
+          <w:t>12</w:t>
+        </w:r>
+      </w:fldSimple>
+      <w:r>
+        <w:t>: Confusion Matrix - CNN</w:t>
+      </w:r>
+      <w:bookmarkEnd w:id="36"/>
+    </w:p>
+    <w:p>
+      <w:pPr>
+        <w:jc w:val="both"/>
+      </w:pPr>
+      <w:r>
+        <w:t>Compared to the benchmark algorithm, as an example, all the images of “ALB” classify correctly as “ALB”. Only 40 images of “BET” and three images of “DOL” wrongly classify as “ALB”.</w:t>
+      </w:r>
+    </w:p>
+    <w:p>
+      <w:pPr>
+        <w:pStyle w:val="Heading2"/>
+      </w:pPr>
+      <w:bookmarkStart w:id="37" w:name="_Toc504303150"/>
+      <w:r>
+        <w:t>Robustness of the model</w:t>
+      </w:r>
+      <w:bookmarkEnd w:id="37"/>
+    </w:p>
+    <w:p>
+      <w:pPr>
+        <w:jc w:val="both"/>
+        <w:rPr>
+          <w:highlight w:val="yellow"/>
+        </w:rPr>
+      </w:pPr>
+      <w:r>
+        <w:rPr>
+          <w:highlight w:val="yellow"/>
+        </w:rPr>
+        <w:t xml:space="preserve">The model created by CNN is </w:t>
+      </w:r>
+      <w:r>
+        <w:rPr>
+          <w:highlight w:val="yellow"/>
+        </w:rPr>
+        <w:t xml:space="preserve">not that </w:t>
+      </w:r>
+      <w:r>
+        <w:rPr>
+          <w:highlight w:val="yellow"/>
+        </w:rPr>
+        <w:t xml:space="preserve">robust and dependable. However, it will be more robust if image augmentation is used. Image augmentation </w:t>
+      </w:r>
+      <w:r>
+        <w:rPr>
+          <w:highlight w:val="yellow"/>
+        </w:rPr>
+        <w:t>creates</w:t>
+      </w:r>
+      <w:r>
+        <w:rPr>
+          <w:highlight w:val="yellow"/>
+        </w:rPr>
+        <w:t xml:space="preserve"> more images and then the model </w:t>
+      </w:r>
+      <w:r>
+        <w:rPr>
+          <w:highlight w:val="yellow"/>
+        </w:rPr>
+        <w:t xml:space="preserve">trains </w:t>
+      </w:r>
+      <w:r>
+        <w:rPr>
+          <w:highlight w:val="yellow"/>
+        </w:rPr>
+        <w:t xml:space="preserve">on all the images. This is a better </w:t>
+      </w:r>
+      <w:r>
+        <w:rPr>
+          <w:highlight w:val="yellow"/>
+        </w:rPr>
+        <w:t>approach;</w:t>
+      </w:r>
+      <w:r>
+        <w:rPr>
+          <w:highlight w:val="yellow"/>
+        </w:rPr>
+        <w:t xml:space="preserve"> however, based on my system’s capabilities, the image augmentation would require quite a large amount of time and processing speed.</w:t>
+      </w:r>
+    </w:p>
+    <w:p>
+      <w:pPr>
+        <w:pStyle w:val="Caption"/>
+        <w:keepNext/>
+        <w:jc w:val="center"/>
+        <w:rPr>
+          <w:highlight w:val="yellow"/>
+        </w:rPr>
+      </w:pPr>
+      <w:bookmarkStart w:id="38" w:name="_Toc504314015"/>
+      <w:r>
+        <w:rPr>
+          <w:highlight w:val="yellow"/>
+        </w:rPr>
+        <w:t xml:space="preserve">Table </w:t>
+      </w:r>
+      <w:r>
+        <w:rPr>
+          <w:highlight w:val="yellow"/>
+        </w:rPr>
         <w:fldChar w:fldCharType="begin"/>
       </w:r>
       <w:r>
-        <w:instrText xml:space="preserve"> SEQ Figure \* ARABIC </w:instrText>
-      </w:r>
-      <w:r>
+        <w:rPr>
+          <w:highlight w:val="yellow"/>
+        </w:rPr>
+        <w:instrText xml:space="preserve"> SEQ Table \* ARABIC </w:instrText>
+      </w:r>
+      <w:r>
+        <w:rPr>
+          <w:highlight w:val="yellow"/>
+        </w:rPr>
         <w:fldChar w:fldCharType="separate"/>
       </w:r>
       <w:r>
         <w:rPr>
           <w:noProof/>
-        </w:rPr>
-        <w:t>12</w:t>
+          <w:highlight w:val="yellow"/>
+        </w:rPr>
+        <w:t>3</w:t>
+      </w:r>
+      <w:r>
+        <w:rPr>
+          <w:highlight w:val="yellow"/>
+        </w:rPr>
+        <w:fldChar w:fldCharType="end"/>
+      </w:r>
+      <w:r>
+        <w:rPr>
+          <w:highlight w:val="yellow"/>
+        </w:rPr>
+        <w:t>: Robustness of the CNN-Model</w:t>
+      </w:r>
+      <w:bookmarkEnd w:id="38"/>
+    </w:p>
+    <w:tbl>
+      <w:tblPr>
+        <w:tblStyle w:val="TableGrid"/>
+        <w:tblW w:w="0" w:type="auto"/>
+        <w:tblLook w:val="04A0" w:firstRow="1" w:lastRow="0" w:firstColumn="1" w:lastColumn="0" w:noHBand="0" w:noVBand="1"/>
+      </w:tblPr>
+      <w:tblGrid>
+        <w:gridCol w:w="3116"/>
+        <w:gridCol w:w="3117"/>
+        <w:gridCol w:w="3117"/>
+      </w:tblGrid>
+      <w:tr>
+        <w:tc>
+          <w:tcPr>
+            <w:tcW w:w="3116" w:type="dxa"/>
+          </w:tcPr>
+          <w:p>
+            <w:pPr>
+              <w:jc w:val="both"/>
+              <w:rPr>
+                <w:b/>
+                <w:highlight w:val="yellow"/>
+              </w:rPr>
+            </w:pPr>
+            <w:r>
+              <w:rPr>
+                <w:b/>
+                <w:highlight w:val="yellow"/>
+              </w:rPr>
+              <w:t>No. of Iterations</w:t>
+            </w:r>
+          </w:p>
+        </w:tc>
+        <w:tc>
+          <w:tcPr>
+            <w:tcW w:w="3117" w:type="dxa"/>
+          </w:tcPr>
+          <w:p>
+            <w:pPr>
+              <w:jc w:val="both"/>
+              <w:rPr>
+                <w:b/>
+                <w:highlight w:val="yellow"/>
+              </w:rPr>
+            </w:pPr>
+            <w:r>
+              <w:rPr>
+                <w:b/>
+                <w:highlight w:val="yellow"/>
+              </w:rPr>
+              <w:t>Random State</w:t>
+            </w:r>
+          </w:p>
+        </w:tc>
+        <w:tc>
+          <w:tcPr>
+            <w:tcW w:w="3117" w:type="dxa"/>
+          </w:tcPr>
+          <w:p>
+            <w:pPr>
+              <w:jc w:val="both"/>
+              <w:rPr>
+                <w:b/>
+                <w:highlight w:val="yellow"/>
+              </w:rPr>
+            </w:pPr>
+            <w:r>
+              <w:rPr>
+                <w:b/>
+                <w:highlight w:val="yellow"/>
+              </w:rPr>
+              <w:t>Log-Loss</w:t>
+            </w:r>
+            <w:r>
+              <w:rPr>
+                <w:b/>
+                <w:highlight w:val="yellow"/>
+              </w:rPr>
+              <w:t xml:space="preserve"> Score</w:t>
+            </w:r>
+          </w:p>
+        </w:tc>
+      </w:tr>
+      <w:tr>
+        <w:tc>
+          <w:tcPr>
+            <w:tcW w:w="3116" w:type="dxa"/>
+          </w:tcPr>
+          <w:p>
+            <w:pPr>
+              <w:jc w:val="both"/>
+              <w:rPr>
+                <w:highlight w:val="yellow"/>
+              </w:rPr>
+            </w:pPr>
+            <w:r>
+              <w:rPr>
+                <w:highlight w:val="yellow"/>
+              </w:rPr>
+              <w:t>Iteration 1</w:t>
+            </w:r>
+          </w:p>
+        </w:tc>
+        <w:tc>
+          <w:tcPr>
+            <w:tcW w:w="3117" w:type="dxa"/>
+          </w:tcPr>
+          <w:p>
+            <w:pPr>
+              <w:jc w:val="both"/>
+              <w:rPr>
+                <w:highlight w:val="yellow"/>
+              </w:rPr>
+            </w:pPr>
+            <w:r>
+              <w:rPr>
+                <w:highlight w:val="yellow"/>
+              </w:rPr>
+              <w:t>42</w:t>
+            </w:r>
+          </w:p>
+        </w:tc>
+        <w:tc>
+          <w:tcPr>
+            <w:tcW w:w="3117" w:type="dxa"/>
+          </w:tcPr>
+          <w:p>
+            <w:pPr>
+              <w:jc w:val="both"/>
+              <w:rPr>
+                <w:highlight w:val="yellow"/>
+              </w:rPr>
+            </w:pPr>
+            <w:r>
+              <w:rPr>
+                <w:highlight w:val="yellow"/>
+              </w:rPr>
+              <w:t>0.32</w:t>
+            </w:r>
+          </w:p>
+        </w:tc>
+      </w:tr>
+      <w:tr>
+        <w:tc>
+          <w:tcPr>
+            <w:tcW w:w="3116" w:type="dxa"/>
+          </w:tcPr>
+          <w:p>
+            <w:pPr>
+              <w:jc w:val="both"/>
+              <w:rPr>
+                <w:highlight w:val="yellow"/>
+              </w:rPr>
+            </w:pPr>
+            <w:r>
+              <w:rPr>
+                <w:highlight w:val="yellow"/>
+              </w:rPr>
+              <w:t>Iteration 2</w:t>
+            </w:r>
+          </w:p>
+        </w:tc>
+        <w:tc>
+          <w:tcPr>
+            <w:tcW w:w="3117" w:type="dxa"/>
+          </w:tcPr>
+          <w:p>
+            <w:pPr>
+              <w:jc w:val="both"/>
+              <w:rPr>
+                <w:highlight w:val="yellow"/>
+              </w:rPr>
+            </w:pPr>
+            <w:r>
+              <w:rPr>
+                <w:highlight w:val="yellow"/>
+              </w:rPr>
+              <w:t>85</w:t>
+            </w:r>
+          </w:p>
+        </w:tc>
+        <w:tc>
+          <w:tcPr>
+            <w:tcW w:w="3117" w:type="dxa"/>
+          </w:tcPr>
+          <w:p>
+            <w:pPr>
+              <w:jc w:val="both"/>
+              <w:rPr>
+                <w:highlight w:val="yellow"/>
+              </w:rPr>
+            </w:pPr>
+            <w:r>
+              <w:rPr>
+                <w:highlight w:val="yellow"/>
+              </w:rPr>
+              <w:t>1.62</w:t>
+            </w:r>
+          </w:p>
+        </w:tc>
+      </w:tr>
+      <w:tr>
+        <w:tc>
+          <w:tcPr>
+            <w:tcW w:w="3116" w:type="dxa"/>
+          </w:tcPr>
+          <w:p>
+            <w:pPr>
+              <w:jc w:val="both"/>
+              <w:rPr>
+                <w:highlight w:val="yellow"/>
+              </w:rPr>
+            </w:pPr>
+            <w:r>
+              <w:rPr>
+                <w:highlight w:val="yellow"/>
+              </w:rPr>
+              <w:t>Iteration 3</w:t>
+            </w:r>
+          </w:p>
+        </w:tc>
+        <w:tc>
+          <w:tcPr>
+            <w:tcW w:w="3117" w:type="dxa"/>
+          </w:tcPr>
+          <w:p>
+            <w:pPr>
+              <w:jc w:val="both"/>
+              <w:rPr>
+                <w:highlight w:val="yellow"/>
+              </w:rPr>
+            </w:pPr>
+            <w:r>
+              <w:rPr>
+                <w:highlight w:val="yellow"/>
+              </w:rPr>
+              <w:t>59</w:t>
+            </w:r>
+          </w:p>
+        </w:tc>
+        <w:tc>
+          <w:tcPr>
+            <w:tcW w:w="3117" w:type="dxa"/>
+          </w:tcPr>
+          <w:p>
+            <w:pPr>
+              <w:jc w:val="both"/>
+              <w:rPr>
+                <w:highlight w:val="yellow"/>
+              </w:rPr>
+            </w:pPr>
+            <w:r>
+              <w:rPr>
+                <w:highlight w:val="yellow"/>
+              </w:rPr>
+              <w:t>1.4</w:t>
+            </w:r>
+          </w:p>
+        </w:tc>
+      </w:tr>
+    </w:tbl>
+    <w:p>
+      <w:pPr>
+        <w:jc w:val="both"/>
+        <w:rPr>
+          <w:b/>
+          <w:highlight w:val="yellow"/>
+        </w:rPr>
+      </w:pPr>
+      <w:r>
+        <w:rPr>
+          <w:b/>
+          <w:highlight w:val="yellow"/>
+        </w:rPr>
+        <w:t>Average Log-Loss Score = 1.11</w:t>
+      </w:r>
+    </w:p>
+    <w:p>
+      <w:pPr>
+        <w:jc w:val="both"/>
+        <w:rPr>
+          <w:highlight w:val="yellow"/>
+        </w:rPr>
+      </w:pPr>
+      <w:r>
+        <w:rPr>
+          <w:highlight w:val="yellow"/>
+        </w:rPr>
+        <w:t>On the other hand</w:t>
+      </w:r>
+      <w:r>
+        <w:rPr>
+          <w:highlight w:val="yellow"/>
+        </w:rPr>
+        <w:t xml:space="preserve">, the result from the InceptionV3 model is quite good. The model’s </w:t>
+      </w:r>
+      <w:r>
+        <w:rPr>
+          <w:highlight w:val="yellow"/>
+        </w:rPr>
+        <w:t>log-loss</w:t>
+      </w:r>
+      <w:r>
+        <w:rPr>
+          <w:highlight w:val="yellow"/>
+        </w:rPr>
+        <w:t xml:space="preserve"> value is higher than the trained CNN</w:t>
+      </w:r>
+      <w:r>
+        <w:rPr>
+          <w:highlight w:val="yellow"/>
+        </w:rPr>
+        <w:t xml:space="preserve"> for one of the iterations</w:t>
+      </w:r>
+      <w:r>
+        <w:rPr>
+          <w:highlight w:val="yellow"/>
+        </w:rPr>
+        <w:t xml:space="preserve"> but in my opinion, it is also more robust. </w:t>
+      </w:r>
+      <w:r>
+        <w:rPr>
+          <w:highlight w:val="yellow"/>
+        </w:rPr>
+        <w:t xml:space="preserve">It is more robust because the log-loss continues to be hovering around the same value. </w:t>
+      </w:r>
+      <w:r>
+        <w:rPr>
+          <w:highlight w:val="yellow"/>
+        </w:rPr>
+        <w:t>InceptionV3 consists of large number of images in its database. On adding new images, there is a higher probability of the algorithm performing b</w:t>
+      </w:r>
+      <w:r>
+        <w:rPr>
+          <w:highlight w:val="yellow"/>
+        </w:rPr>
+        <w:t>etter than the traditional CNN.</w:t>
+      </w:r>
+    </w:p>
+    <w:p>
+      <w:pPr>
+        <w:pStyle w:val="Caption"/>
+        <w:keepNext/>
+        <w:jc w:val="center"/>
+        <w:rPr>
+          <w:highlight w:val="yellow"/>
+        </w:rPr>
+      </w:pPr>
+      <w:bookmarkStart w:id="39" w:name="_Toc504314016"/>
+      <w:r>
+        <w:rPr>
+          <w:highlight w:val="yellow"/>
+        </w:rPr>
+        <w:lastRenderedPageBreak/>
+        <w:t xml:space="preserve">Table </w:t>
+      </w:r>
+      <w:r>
+        <w:rPr>
+          <w:highlight w:val="yellow"/>
+        </w:rPr>
+        <w:fldChar w:fldCharType="begin"/>
+      </w:r>
+      <w:r>
+        <w:rPr>
+          <w:highlight w:val="yellow"/>
+        </w:rPr>
+        <w:instrText xml:space="preserve"> SEQ Table \* ARABIC </w:instrText>
+      </w:r>
+      <w:r>
+        <w:rPr>
+          <w:highlight w:val="yellow"/>
+        </w:rPr>
+        <w:fldChar w:fldCharType="separate"/>
       </w:r>
       <w:r>
         <w:rPr>
           <w:noProof/>
+          <w:highlight w:val="yellow"/>
+        </w:rPr>
+        <w:t>4</w:t>
+      </w:r>
+      <w:r>
+        <w:rPr>
+          <w:highlight w:val="yellow"/>
         </w:rPr>
         <w:fldChar w:fldCharType="end"/>
       </w:r>
       <w:r>
-        <w:t>: Confusion Matrix - CNN</w:t>
-      </w:r>
-      <w:bookmarkEnd w:id="35"/>
-    </w:p>
-    <w:p>
-      <w:pPr>
-        <w:jc w:val="both"/>
-      </w:pPr>
-      <w:r>
-        <w:t>Compared to the benchmark algorithm, as an example, all the images of “ALB” classify correctly as “ALB”. Only 40 images of “BET” and three images of “DOL” wrongly classify as “ALB”.</w:t>
-      </w:r>
-    </w:p>
-    <w:p>
-      <w:pPr>
-        <w:pStyle w:val="Heading2"/>
-      </w:pPr>
-      <w:bookmarkStart w:id="36" w:name="_Toc504223641"/>
-      <w:r>
-        <w:t>Robustness of the model</w:t>
-      </w:r>
-      <w:bookmarkEnd w:id="36"/>
-    </w:p>
-    <w:p>
-      <w:pPr>
-        <w:jc w:val="both"/>
-      </w:pPr>
-      <w:r>
-        <w:t xml:space="preserve">The model created by CNN is quite robust and dependable. However, it will be more robust if image augmentation is used. Image augmentation </w:t>
-      </w:r>
-      <w:r>
-        <w:t>creates</w:t>
-      </w:r>
-      <w:r>
-        <w:t xml:space="preserve"> more images and then the model </w:t>
-      </w:r>
-      <w:r>
-        <w:t xml:space="preserve">trains </w:t>
-      </w:r>
-      <w:r>
-        <w:t xml:space="preserve">on all the images. This is a better </w:t>
-      </w:r>
-      <w:r>
-        <w:t>approach;</w:t>
-      </w:r>
-      <w:r>
-        <w:t xml:space="preserve"> however, based on my system’s capabilities, the image augmentation would require quite a large amount of time and processing speed.</w:t>
-      </w:r>
-    </w:p>
-    <w:p>
-      <w:pPr>
-        <w:jc w:val="both"/>
-      </w:pPr>
-      <w:r>
-        <w:t xml:space="preserve">In addition, the result from the InceptionV3 model is quite good also. The model’s </w:t>
-      </w:r>
-      <w:r>
-        <w:t>log-loss</w:t>
-      </w:r>
-      <w:r>
-        <w:t xml:space="preserve"> value is higher than the trained CNN but in my opinion, it is also more robust. InceptionV3 consists of large number of images in its database. On adding new images, there is a higher probability of the algorithm performing better than the traditional CNN. </w:t>
-      </w:r>
-    </w:p>
-    <w:p>
-      <w:pPr>
-        <w:jc w:val="both"/>
-      </w:pPr>
-      <w:r>
+        <w:rPr>
+          <w:highlight w:val="yellow"/>
+        </w:rPr>
+        <w:t>: Robustness of the InceptionV3 Model</w:t>
+      </w:r>
+      <w:bookmarkStart w:id="40" w:name="_GoBack"/>
+      <w:bookmarkEnd w:id="39"/>
+      <w:bookmarkEnd w:id="40"/>
+    </w:p>
+    <w:tbl>
+      <w:tblPr>
+        <w:tblStyle w:val="TableGrid"/>
+        <w:tblW w:w="0" w:type="auto"/>
+        <w:tblLook w:val="04A0" w:firstRow="1" w:lastRow="0" w:firstColumn="1" w:lastColumn="0" w:noHBand="0" w:noVBand="1"/>
+      </w:tblPr>
+      <w:tblGrid>
+        <w:gridCol w:w="3116"/>
+        <w:gridCol w:w="3117"/>
+        <w:gridCol w:w="3117"/>
+      </w:tblGrid>
+      <w:tr>
+        <w:trPr>
+          <w:tblHeader/>
+        </w:trPr>
+        <w:tc>
+          <w:tcPr>
+            <w:tcW w:w="3116" w:type="dxa"/>
+          </w:tcPr>
+          <w:p>
+            <w:pPr>
+              <w:jc w:val="both"/>
+              <w:rPr>
+                <w:b/>
+                <w:highlight w:val="yellow"/>
+              </w:rPr>
+            </w:pPr>
+            <w:r>
+              <w:rPr>
+                <w:b/>
+                <w:highlight w:val="yellow"/>
+              </w:rPr>
+              <w:t>No. of Iterations</w:t>
+            </w:r>
+          </w:p>
+        </w:tc>
+        <w:tc>
+          <w:tcPr>
+            <w:tcW w:w="3117" w:type="dxa"/>
+          </w:tcPr>
+          <w:p>
+            <w:pPr>
+              <w:jc w:val="both"/>
+              <w:rPr>
+                <w:b/>
+                <w:highlight w:val="yellow"/>
+              </w:rPr>
+            </w:pPr>
+            <w:r>
+              <w:rPr>
+                <w:b/>
+                <w:highlight w:val="yellow"/>
+              </w:rPr>
+              <w:t>Shuffle</w:t>
+            </w:r>
+          </w:p>
+        </w:tc>
+        <w:tc>
+          <w:tcPr>
+            <w:tcW w:w="3117" w:type="dxa"/>
+          </w:tcPr>
+          <w:p>
+            <w:pPr>
+              <w:jc w:val="both"/>
+              <w:rPr>
+                <w:b/>
+                <w:highlight w:val="yellow"/>
+              </w:rPr>
+            </w:pPr>
+            <w:r>
+              <w:rPr>
+                <w:b/>
+                <w:highlight w:val="yellow"/>
+              </w:rPr>
+              <w:t>Log-Loss Score</w:t>
+            </w:r>
+          </w:p>
+        </w:tc>
+      </w:tr>
+      <w:tr>
+        <w:trPr>
+          <w:tblHeader/>
+        </w:trPr>
+        <w:tc>
+          <w:tcPr>
+            <w:tcW w:w="3116" w:type="dxa"/>
+          </w:tcPr>
+          <w:p>
+            <w:pPr>
+              <w:jc w:val="both"/>
+              <w:rPr>
+                <w:highlight w:val="yellow"/>
+              </w:rPr>
+            </w:pPr>
+            <w:r>
+              <w:rPr>
+                <w:highlight w:val="yellow"/>
+              </w:rPr>
+              <w:t>Iteration 1</w:t>
+            </w:r>
+          </w:p>
+        </w:tc>
+        <w:tc>
+          <w:tcPr>
+            <w:tcW w:w="3117" w:type="dxa"/>
+          </w:tcPr>
+          <w:p>
+            <w:pPr>
+              <w:jc w:val="both"/>
+              <w:rPr>
+                <w:highlight w:val="yellow"/>
+              </w:rPr>
+            </w:pPr>
+            <w:r>
+              <w:rPr>
+                <w:highlight w:val="yellow"/>
+              </w:rPr>
+              <w:t>False</w:t>
+            </w:r>
+          </w:p>
+        </w:tc>
+        <w:tc>
+          <w:tcPr>
+            <w:tcW w:w="3117" w:type="dxa"/>
+          </w:tcPr>
+          <w:p>
+            <w:pPr>
+              <w:jc w:val="both"/>
+              <w:rPr>
+                <w:highlight w:val="yellow"/>
+              </w:rPr>
+            </w:pPr>
+            <w:r>
+              <w:rPr>
+                <w:highlight w:val="yellow"/>
+              </w:rPr>
+              <w:t>1.3643</w:t>
+            </w:r>
+          </w:p>
+        </w:tc>
+      </w:tr>
+      <w:tr>
+        <w:trPr>
+          <w:tblHeader/>
+        </w:trPr>
+        <w:tc>
+          <w:tcPr>
+            <w:tcW w:w="3116" w:type="dxa"/>
+          </w:tcPr>
+          <w:p>
+            <w:pPr>
+              <w:jc w:val="both"/>
+              <w:rPr>
+                <w:highlight w:val="yellow"/>
+              </w:rPr>
+            </w:pPr>
+            <w:r>
+              <w:rPr>
+                <w:highlight w:val="yellow"/>
+              </w:rPr>
+              <w:t>Iteration 2</w:t>
+            </w:r>
+          </w:p>
+        </w:tc>
+        <w:tc>
+          <w:tcPr>
+            <w:tcW w:w="3117" w:type="dxa"/>
+          </w:tcPr>
+          <w:p>
+            <w:pPr>
+              <w:jc w:val="both"/>
+              <w:rPr>
+                <w:highlight w:val="yellow"/>
+              </w:rPr>
+            </w:pPr>
+            <w:r>
+              <w:rPr>
+                <w:highlight w:val="yellow"/>
+              </w:rPr>
+              <w:t>True</w:t>
+            </w:r>
+          </w:p>
+        </w:tc>
+        <w:tc>
+          <w:tcPr>
+            <w:tcW w:w="3117" w:type="dxa"/>
+          </w:tcPr>
+          <w:p>
+            <w:pPr>
+              <w:jc w:val="both"/>
+              <w:rPr>
+                <w:highlight w:val="yellow"/>
+              </w:rPr>
+            </w:pPr>
+            <w:r>
+              <w:rPr>
+                <w:highlight w:val="yellow"/>
+              </w:rPr>
+              <w:t>1.5416</w:t>
+            </w:r>
+          </w:p>
+        </w:tc>
+      </w:tr>
+      <w:tr>
+        <w:trPr>
+          <w:tblHeader/>
+        </w:trPr>
+        <w:tc>
+          <w:tcPr>
+            <w:tcW w:w="3116" w:type="dxa"/>
+          </w:tcPr>
+          <w:p>
+            <w:pPr>
+              <w:jc w:val="both"/>
+              <w:rPr>
+                <w:highlight w:val="yellow"/>
+              </w:rPr>
+            </w:pPr>
+            <w:r>
+              <w:rPr>
+                <w:highlight w:val="yellow"/>
+              </w:rPr>
+              <w:t>Iteration 3</w:t>
+            </w:r>
+          </w:p>
+        </w:tc>
+        <w:tc>
+          <w:tcPr>
+            <w:tcW w:w="3117" w:type="dxa"/>
+          </w:tcPr>
+          <w:p>
+            <w:pPr>
+              <w:jc w:val="both"/>
+              <w:rPr>
+                <w:highlight w:val="yellow"/>
+              </w:rPr>
+            </w:pPr>
+            <w:r>
+              <w:rPr>
+                <w:highlight w:val="yellow"/>
+              </w:rPr>
+              <w:t>True</w:t>
+            </w:r>
+          </w:p>
+        </w:tc>
+        <w:tc>
+          <w:tcPr>
+            <w:tcW w:w="3117" w:type="dxa"/>
+          </w:tcPr>
+          <w:p>
+            <w:pPr>
+              <w:jc w:val="both"/>
+              <w:rPr>
+                <w:highlight w:val="yellow"/>
+              </w:rPr>
+            </w:pPr>
+            <w:r>
+              <w:rPr>
+                <w:highlight w:val="yellow"/>
+              </w:rPr>
+              <w:t>1.4415</w:t>
+            </w:r>
+          </w:p>
+        </w:tc>
+      </w:tr>
+    </w:tbl>
+    <w:p>
+      <w:pPr>
+        <w:jc w:val="both"/>
+        <w:rPr>
+          <w:b/>
+          <w:highlight w:val="yellow"/>
+        </w:rPr>
+      </w:pPr>
+      <w:r>
+        <w:rPr>
+          <w:b/>
+          <w:highlight w:val="yellow"/>
+        </w:rPr>
+        <w:t>Average Log-Loss Score = 1.45</w:t>
+      </w:r>
+    </w:p>
+    <w:p>
+      <w:pPr>
+        <w:jc w:val="both"/>
+        <w:rPr>
+          <w:highlight w:val="yellow"/>
+        </w:rPr>
+      </w:pPr>
+      <w:r>
+        <w:rPr>
+          <w:highlight w:val="yellow"/>
+        </w:rPr>
         <w:t>The traditional CNN can have different layers added and removed to incorporate any additional images as well. Given the right processing power, I believe that this model can produce better results than any transfer learning approach. The reason for better performance of this model are:</w:t>
       </w:r>
     </w:p>
@@ -7949,8 +9188,14 @@
           <w:numId w:val="8"/>
         </w:numPr>
         <w:jc w:val="both"/>
-      </w:pPr>
-      <w:r>
+        <w:rPr>
+          <w:highlight w:val="yellow"/>
+        </w:rPr>
+      </w:pPr>
+      <w:r>
+        <w:rPr>
+          <w:highlight w:val="yellow"/>
+        </w:rPr>
         <w:t>We ourselves will select the images for training the model. This automatically reduces to only the relevant images. On the other hand, transfer learning uses a database with multitude of images from different areas.</w:t>
       </w:r>
     </w:p>
@@ -7962,8 +9207,14 @@
           <w:numId w:val="8"/>
         </w:numPr>
         <w:jc w:val="both"/>
-      </w:pPr>
-      <w:r>
+        <w:rPr>
+          <w:highlight w:val="yellow"/>
+        </w:rPr>
+      </w:pPr>
+      <w:r>
+        <w:rPr>
+          <w:highlight w:val="yellow"/>
+        </w:rPr>
         <w:t>We can select the number of layers and optimizers in the conventional CNN. This allows us to tweak the results and the process in our favor.</w:t>
       </w:r>
     </w:p>
@@ -7971,22 +9222,21 @@
       <w:pPr>
         <w:pStyle w:val="Heading1"/>
       </w:pPr>
-      <w:bookmarkStart w:id="37" w:name="_Toc504223642"/>
-      <w:r>
-        <w:lastRenderedPageBreak/>
+      <w:bookmarkStart w:id="41" w:name="_Toc504303151"/>
+      <w:r>
         <w:t>Conclusion</w:t>
       </w:r>
-      <w:bookmarkEnd w:id="37"/>
+      <w:bookmarkEnd w:id="41"/>
     </w:p>
     <w:p>
       <w:pPr>
         <w:pStyle w:val="Heading2"/>
       </w:pPr>
-      <w:bookmarkStart w:id="38" w:name="_Toc504223643"/>
+      <w:bookmarkStart w:id="42" w:name="_Toc504303152"/>
       <w:r>
         <w:t>Free form Visualization</w:t>
       </w:r>
-      <w:bookmarkEnd w:id="38"/>
+      <w:bookmarkEnd w:id="42"/>
     </w:p>
     <w:p>
       <w:r>
@@ -8002,7 +9252,13 @@
         <w:t>log-loss</w:t>
       </w:r>
       <w:r>
-        <w:t xml:space="preserve"> along with the accuracy of the CNN model is below.</w:t>
+        <w:t xml:space="preserve"> along with the accuracy of the </w:t>
+      </w:r>
+      <w:r>
+        <w:t xml:space="preserve">good </w:t>
+      </w:r>
+      <w:r>
+        <w:t>CNN model is below.</w:t>
       </w:r>
     </w:p>
     <w:p>
@@ -8032,7 +9288,7 @@
                     </pic:cNvPicPr>
                   </pic:nvPicPr>
                   <pic:blipFill>
-                    <a:blip r:embed="rId29">
+                    <a:blip r:embed="rId30">
                       <a:extLst>
                         <a:ext uri="{28A0092B-C50C-407E-A947-70E740481C1C}">
                           <a14:useLocalDpi xmlns:a14="http://schemas.microsoft.com/office/drawing/2010/main" val="0"/>
@@ -8079,35 +9335,22 @@
         <w:pStyle w:val="Caption"/>
         <w:jc w:val="center"/>
       </w:pPr>
-      <w:bookmarkStart w:id="39" w:name="_Toc504223697"/>
+      <w:bookmarkStart w:id="43" w:name="_Toc504223697"/>
       <w:r>
         <w:t xml:space="preserve">Figure </w:t>
       </w:r>
-      <w:r>
-        <w:fldChar w:fldCharType="begin"/>
-      </w:r>
-      <w:r>
-        <w:instrText xml:space="preserve"> SEQ Figure \* ARABIC </w:instrText>
-      </w:r>
-      <w:r>
-        <w:fldChar w:fldCharType="separate"/>
-      </w:r>
-      <w:r>
-        <w:rPr>
-          <w:noProof/>
-        </w:rPr>
-        <w:t>13</w:t>
-      </w:r>
-      <w:r>
-        <w:rPr>
-          <w:noProof/>
-        </w:rPr>
-        <w:fldChar w:fldCharType="end"/>
-      </w:r>
+      <w:fldSimple w:instr=" SEQ Figure \* ARABIC ">
+        <w:r>
+          <w:rPr>
+            <w:noProof/>
+          </w:rPr>
+          <w:t>13</w:t>
+        </w:r>
+      </w:fldSimple>
       <w:r>
         <w:t>: Accuracy and Log-Loss for the CNN Model</w:t>
       </w:r>
-      <w:bookmarkEnd w:id="39"/>
+      <w:bookmarkEnd w:id="43"/>
     </w:p>
     <w:p>
       <w:pPr>
@@ -8136,11 +9379,12 @@
       <w:pPr>
         <w:pStyle w:val="Heading2"/>
       </w:pPr>
-      <w:bookmarkStart w:id="40" w:name="_Toc504223644"/>
-      <w:r>
+      <w:bookmarkStart w:id="44" w:name="_Toc504303153"/>
+      <w:r>
+        <w:lastRenderedPageBreak/>
         <w:t>Reflection</w:t>
       </w:r>
-      <w:bookmarkEnd w:id="40"/>
+      <w:bookmarkEnd w:id="44"/>
     </w:p>
     <w:p>
       <w:pPr>
@@ -8200,14 +9444,24 @@
     </w:p>
     <w:p>
       <w:pPr>
+        <w:jc w:val="both"/>
+      </w:pPr>
+      <w:r>
+        <w:rPr>
+          <w:highlight w:val="yellow"/>
+        </w:rPr>
+        <w:t>The one thing that I found interesting is the vast application of transfer learning and CNNs in everyday life. The vastness of the image databases available from where the algorithms train is fascinating. While researching on this project I came across different algorithms for a viable solution. My major interest is to understand the concepts more deeply so that I can enroll myself in the A.I. nanodegree program soon.</w:t>
+      </w:r>
+    </w:p>
+    <w:p>
+      <w:pPr>
         <w:pStyle w:val="Heading2"/>
       </w:pPr>
-      <w:bookmarkStart w:id="41" w:name="_Toc504223645"/>
-      <w:r>
-        <w:lastRenderedPageBreak/>
+      <w:bookmarkStart w:id="45" w:name="_Toc504303154"/>
+      <w:r>
         <w:t>Improvement</w:t>
       </w:r>
-      <w:bookmarkEnd w:id="41"/>
+      <w:bookmarkEnd w:id="45"/>
     </w:p>
     <w:p>
       <w:pPr>
@@ -8260,13 +9514,22 @@
         <w:jc w:val="both"/>
       </w:pPr>
       <w:r>
-        <w:t>Attaching the submission files with this report as well.</w:t>
-      </w:r>
-    </w:p>
-    <w:p/>
-    <w:p/>
-    <w:p>
-      <w:pPr>
+        <w:t>Attaching the submission files with this report as well</w:t>
+      </w:r>
+      <w:r>
+        <w:t>.</w:t>
+      </w:r>
+    </w:p>
+    <w:p>
+      <w:pPr>
+        <w:jc w:val="both"/>
+      </w:pPr>
+      <w:bookmarkStart w:id="46" w:name="_Appendix_A:_Flowchart"/>
+      <w:bookmarkEnd w:id="46"/>
+    </w:p>
+    <w:p>
+      <w:pPr>
+        <w:jc w:val="both"/>
         <w:sectPr>
           <w:type w:val="continuous"/>
           <w:pgSz w:w="12240" w:h="15840"/>
@@ -8278,8 +9541,6 @@
     </w:p>
     <w:p>
       <w:pPr>
-        <w:pStyle w:val="Heading3"/>
-        <w:spacing w:line="480" w:lineRule="auto"/>
         <w:jc w:val="center"/>
         <w:sectPr>
           <w:pgSz w:w="15840" w:h="12240" w:orient="landscape"/>
@@ -8288,9 +9549,7 @@
           <w:docGrid w:linePitch="360"/>
         </w:sectPr>
       </w:pPr>
-      <w:bookmarkStart w:id="42" w:name="_Appendix_A:_Flowchart"/>
-      <w:bookmarkStart w:id="43" w:name="_Toc504223646"/>
-      <w:bookmarkEnd w:id="42"/>
+      <w:bookmarkStart w:id="47" w:name="_Toc504303155"/>
       <w:r>
         <w:rPr>
           <w:rStyle w:val="Heading1Char"/>
@@ -8304,7 +9563,7 @@
         </w:rPr>
         <w:t>Flowchart for Convolutional Neural Network</w:t>
       </w:r>
-      <w:bookmarkEnd w:id="43"/>
+      <w:bookmarkEnd w:id="47"/>
       <w:r>
         <w:object w:dxaOrig="12286" w:dyaOrig="10921">
           <v:shapetype id="_x0000_t75" coordsize="21600,21600" o:spt="75" o:preferrelative="t" path="m@4@5l@4@11@9@11@9@5xe" filled="f" stroked="f">
@@ -8326,27 +9585,113 @@
             <v:path o:extrusionok="f" gradientshapeok="t" o:connecttype="rect"/>
             <o:lock v:ext="edit" aspectratio="t"/>
           </v:shapetype>
-          <v:shape id="_x0000_i1025" type="#_x0000_t75" style="width:593pt;height:425.9pt" o:ole="" o:bordertopcolor="this" o:borderleftcolor="this" o:borderbottomcolor="this" o:borderrightcolor="this">
-            <v:imagedata r:id="rId30" o:title=""/>
+          <v:shape id="_x0000_i1052" type="#_x0000_t75" style="width:593pt;height:425.9pt" o:ole="" o:bordertopcolor="this" o:borderleftcolor="this" o:borderbottomcolor="this" o:borderrightcolor="this">
+            <v:imagedata r:id="rId31" o:title=""/>
             <w10:bordertop type="double" width="4"/>
             <w10:borderleft type="double" width="4"/>
             <w10:borderbottom type="double" width="4"/>
             <w10:borderright type="double" width="4"/>
           </v:shape>
-          <o:OLEObject Type="Embed" ProgID="Visio.Drawing.15" ShapeID="_x0000_i1025" DrawAspect="Content" ObjectID="_1577965684" r:id="rId31"/>
+          <o:OLEObject Type="Embed" ProgID="Visio.Drawing.15" ShapeID="_x0000_i1052" DrawAspect="Content" ObjectID="_1578056205" r:id="rId32"/>
         </w:object>
       </w:r>
     </w:p>
     <w:p>
       <w:pPr>
         <w:pStyle w:val="Heading1"/>
-      </w:pPr>
-      <w:bookmarkStart w:id="44" w:name="_Toc504223647"/>
+        <w:jc w:val="center"/>
+        <w:rPr>
+          <w:rStyle w:val="Heading1Char"/>
+        </w:rPr>
+      </w:pPr>
+      <w:bookmarkStart w:id="48" w:name="_Appendix_B:_Other"/>
+      <w:bookmarkStart w:id="49" w:name="_Toc504303156"/>
+      <w:bookmarkEnd w:id="48"/>
+      <w:r>
+        <w:rPr>
+          <w:rStyle w:val="Heading1Char"/>
+        </w:rPr>
+        <w:lastRenderedPageBreak/>
+        <w:t>Appendix B</w:t>
+      </w:r>
+      <w:r>
+        <w:rPr>
+          <w:rStyle w:val="Heading1Char"/>
+        </w:rPr>
+        <w:t xml:space="preserve">: </w:t>
+      </w:r>
+      <w:r>
+        <w:rPr>
+          <w:rStyle w:val="Heading1Char"/>
+        </w:rPr>
+        <w:t>Other Hyper-Parameters</w:t>
+      </w:r>
+      <w:bookmarkEnd w:id="49"/>
+    </w:p>
+    <w:p>
+      <w:pPr>
+        <w:jc w:val="center"/>
+        <w:rPr>
+          <w:rFonts w:asciiTheme="majorHAnsi" w:eastAsiaTheme="majorEastAsia" w:hAnsiTheme="majorHAnsi" w:cstheme="majorBidi"/>
+          <w:color w:val="2E74B5" w:themeColor="accent1" w:themeShade="BF"/>
+          <w:sz w:val="32"/>
+          <w:szCs w:val="32"/>
+        </w:rPr>
+      </w:pPr>
+      <w:r>
+        <w:rPr>
+          <w:noProof/>
+        </w:rPr>
+        <w:drawing>
+          <wp:inline distT="0" distB="0" distL="0" distR="0" wp14:anchorId="5E2BBA79" wp14:editId="4E9DABD7">
+            <wp:extent cx="4753155" cy="7185953"/>
+            <wp:effectExtent l="0" t="0" r="0" b="0"/>
+            <wp:docPr id="24" name="Picture 24"/>
+            <wp:cNvGraphicFramePr>
+              <a:graphicFrameLocks xmlns:a="http://schemas.openxmlformats.org/drawingml/2006/main" noChangeAspect="1"/>
+            </wp:cNvGraphicFramePr>
+            <a:graphic xmlns:a="http://schemas.openxmlformats.org/drawingml/2006/main">
+              <a:graphicData uri="http://schemas.openxmlformats.org/drawingml/2006/picture">
+                <pic:pic xmlns:pic="http://schemas.openxmlformats.org/drawingml/2006/picture">
+                  <pic:nvPicPr>
+                    <pic:cNvPr id="1" name=""/>
+                    <pic:cNvPicPr/>
+                  </pic:nvPicPr>
+                  <pic:blipFill>
+                    <a:blip r:embed="rId33"/>
+                    <a:stretch>
+                      <a:fillRect/>
+                    </a:stretch>
+                  </pic:blipFill>
+                  <pic:spPr>
+                    <a:xfrm>
+                      <a:off x="0" y="0"/>
+                      <a:ext cx="4767446" cy="7207558"/>
+                    </a:xfrm>
+                    <a:prstGeom prst="rect">
+                      <a:avLst/>
+                    </a:prstGeom>
+                  </pic:spPr>
+                </pic:pic>
+              </a:graphicData>
+            </a:graphic>
+          </wp:inline>
+        </w:drawing>
+      </w:r>
+      <w:r>
+        <w:br w:type="page"/>
+      </w:r>
+    </w:p>
+    <w:p>
+      <w:pPr>
+        <w:pStyle w:val="Heading1"/>
+      </w:pPr>
+      <w:bookmarkStart w:id="50" w:name="_Toc504303157"/>
       <w:r>
         <w:lastRenderedPageBreak/>
         <w:t>References</w:t>
       </w:r>
-      <w:bookmarkEnd w:id="44"/>
+      <w:bookmarkEnd w:id="50"/>
     </w:p>
     <w:p>
       <w:pPr>
@@ -8366,7 +9711,7 @@
       <w:r>
         <w:fldChar w:fldCharType="separate"/>
       </w:r>
-      <w:bookmarkStart w:id="45" w:name="_ENREF_1"/>
+      <w:bookmarkStart w:id="51" w:name="_ENREF_1"/>
       <w:r>
         <w:t>1.</w:t>
       </w:r>
@@ -8380,7 +9725,7 @@
         </w:rPr>
         <w:t>The Management of Fisheries and Marine Ecosystems.</w:t>
       </w:r>
-      <w:bookmarkEnd w:id="45"/>
+      <w:bookmarkEnd w:id="51"/>
     </w:p>
     <w:p>
       <w:pPr>
@@ -8388,7 +9733,7 @@
         <w:spacing w:after="0"/>
         <w:ind w:left="720" w:hanging="720"/>
       </w:pPr>
-      <w:bookmarkStart w:id="46" w:name="_ENREF_2"/>
+      <w:bookmarkStart w:id="52" w:name="_ENREF_2"/>
       <w:r>
         <w:t>2.</w:t>
       </w:r>
@@ -8405,7 +9750,7 @@
       <w:r>
         <w:t>. 2017  [cited 2018 January 16]; Available from: https://machinelearningmastery.com/transfer-learning-for-deep-learning/.</w:t>
       </w:r>
-      <w:bookmarkEnd w:id="46"/>
+      <w:bookmarkEnd w:id="52"/>
     </w:p>
     <w:p>
       <w:pPr>
@@ -8416,7 +9761,7 @@
           <w:i/>
         </w:rPr>
       </w:pPr>
-      <w:bookmarkStart w:id="47" w:name="_ENREF_3"/>
+      <w:bookmarkStart w:id="53" w:name="_ENREF_3"/>
       <w:r>
         <w:t>3.</w:t>
       </w:r>
@@ -8429,7 +9774,7 @@
         </w:rPr>
         <w:t>Naive Bayes classifier - Wikipedia.</w:t>
       </w:r>
-      <w:bookmarkEnd w:id="47"/>
+      <w:bookmarkEnd w:id="53"/>
     </w:p>
     <w:p>
       <w:pPr>
@@ -8440,7 +9785,7 @@
           <w:i/>
         </w:rPr>
       </w:pPr>
-      <w:bookmarkStart w:id="48" w:name="_ENREF_4"/>
+      <w:bookmarkStart w:id="54" w:name="_ENREF_4"/>
       <w:r>
         <w:t>4.</w:t>
       </w:r>
@@ -8454,7 +9799,7 @@
         </w:rPr>
         <w:t>data preprocessing.</w:t>
       </w:r>
-      <w:bookmarkEnd w:id="48"/>
+      <w:bookmarkEnd w:id="54"/>
     </w:p>
     <w:p>
       <w:pPr>
@@ -8462,7 +9807,7 @@
         <w:spacing w:after="0"/>
         <w:ind w:left="720" w:hanging="720"/>
       </w:pPr>
-      <w:bookmarkStart w:id="49" w:name="_ENREF_5"/>
+      <w:bookmarkStart w:id="55" w:name="_ENREF_5"/>
       <w:r>
         <w:t>5.</w:t>
       </w:r>
@@ -8478,7 +9823,7 @@
       <w:r>
         <w:t>. Available from: https://en.wikipedia.org/wiki/Convolutional_neural_network.</w:t>
       </w:r>
-      <w:bookmarkEnd w:id="49"/>
+      <w:bookmarkEnd w:id="55"/>
     </w:p>
     <w:p>
       <w:pPr>
@@ -8486,7 +9831,7 @@
         <w:spacing w:after="0"/>
         <w:ind w:left="720" w:hanging="720"/>
       </w:pPr>
-      <w:bookmarkStart w:id="50" w:name="_ENREF_6"/>
+      <w:bookmarkStart w:id="56" w:name="_ENREF_6"/>
       <w:r>
         <w:t>6.</w:t>
       </w:r>
@@ -8503,7 +9848,7 @@
       <w:r>
         <w:t>. Available from: ufldl.stanford.edu/tutorial/supervised/ConvolutionalNeuralNetwork/.</w:t>
       </w:r>
-      <w:bookmarkEnd w:id="50"/>
+      <w:bookmarkEnd w:id="56"/>
     </w:p>
     <w:p>
       <w:pPr>
@@ -8514,7 +9859,7 @@
           <w:i/>
         </w:rPr>
       </w:pPr>
-      <w:bookmarkStart w:id="51" w:name="_ENREF_7"/>
+      <w:bookmarkStart w:id="57" w:name="_ENREF_7"/>
       <w:r>
         <w:t>7.</w:t>
       </w:r>
@@ -8527,7 +9872,7 @@
         </w:rPr>
         <w:t>Keras Documentation.</w:t>
       </w:r>
-      <w:bookmarkEnd w:id="51"/>
+      <w:bookmarkEnd w:id="57"/>
     </w:p>
     <w:p>
       <w:pPr>
@@ -8537,7 +9882,7 @@
           <w:i/>
         </w:rPr>
       </w:pPr>
-      <w:bookmarkStart w:id="52" w:name="_ENREF_8"/>
+      <w:bookmarkStart w:id="58" w:name="_ENREF_8"/>
       <w:r>
         <w:t>8.</w:t>
       </w:r>
@@ -8562,9 +9907,18 @@
         </w:rPr>
         <w:t>.</w:t>
       </w:r>
-      <w:bookmarkEnd w:id="52"/>
-    </w:p>
-    <w:p>
+      <w:bookmarkEnd w:id="58"/>
+    </w:p>
+    <w:p>
+      <w:r>
+        <w:fldChar w:fldCharType="end"/>
+      </w:r>
+      <w:r>
+        <w:fldChar w:fldCharType="begin"/>
+      </w:r>
+      <w:r>
+        <w:instrText xml:space="preserve"> ADDIN </w:instrText>
+      </w:r>
       <w:r>
         <w:fldChar w:fldCharType="end"/>
       </w:r>
@@ -10212,6 +11566,26 @@
       <w:spacing w:after="0"/>
     </w:pPr>
   </w:style>
+  <w:style w:type="character" w:styleId="LineNumber">
+    <w:name w:val="line number"/>
+    <w:basedOn w:val="DefaultParagraphFont"/>
+    <w:uiPriority w:val="99"/>
+    <w:semiHidden/>
+    <w:unhideWhenUsed/>
+    <w:rsid w:val="009A2E17"/>
+  </w:style>
+  <w:style w:type="character" w:styleId="FollowedHyperlink">
+    <w:name w:val="FollowedHyperlink"/>
+    <w:basedOn w:val="DefaultParagraphFont"/>
+    <w:uiPriority w:val="99"/>
+    <w:semiHidden/>
+    <w:unhideWhenUsed/>
+    <w:rsid w:val="005947A9"/>
+    <w:rPr>
+      <w:color w:val="954F72" w:themeColor="followedHyperlink"/>
+      <w:u w:val="single"/>
+    </w:rPr>
+  </w:style>
 </w:styles>
 </file>
 
@@ -10481,7 +11855,7 @@
 </file>
 
 <file path=customXml/itemProps1.xml><?xml version="1.0" encoding="utf-8"?>
-<ds:datastoreItem xmlns:ds="http://schemas.openxmlformats.org/officeDocument/2006/customXml" ds:itemID="{15F53DEF-A722-40C8-89BB-3D882E268CD8}">
+<ds:datastoreItem xmlns:ds="http://schemas.openxmlformats.org/officeDocument/2006/customXml" ds:itemID="{C29D51D2-94A6-4CF2-A941-DC14943914E7}">
   <ds:schemaRefs>
     <ds:schemaRef ds:uri="http://schemas.openxmlformats.org/officeDocument/2006/bibliography"/>
   </ds:schemaRefs>

--- a/Capstone Project - MLND.docx
+++ b/Capstone Project - MLND.docx
@@ -94,7 +94,7 @@
           <w:r>
             <w:fldChar w:fldCharType="separate"/>
           </w:r>
-          <w:hyperlink w:anchor="_Toc504303127" w:history="1">
+          <w:hyperlink w:anchor="_Toc504492824" w:history="1">
             <w:r>
               <w:rPr>
                 <w:rStyle w:val="Hyperlink"/>
@@ -121,7 +121,7 @@
                 <w:noProof/>
                 <w:webHidden/>
               </w:rPr>
-              <w:instrText xml:space="preserve"> PAGEREF _Toc504303127 \h </w:instrText>
+              <w:instrText xml:space="preserve"> PAGEREF _Toc504492824 \h </w:instrText>
             </w:r>
             <w:r>
               <w:rPr>
@@ -163,7 +163,7 @@
               <w:noProof/>
             </w:rPr>
           </w:pPr>
-          <w:hyperlink w:anchor="_Toc504303128" w:history="1">
+          <w:hyperlink w:anchor="_Toc504492825" w:history="1">
             <w:r>
               <w:rPr>
                 <w:rStyle w:val="Hyperlink"/>
@@ -190,7 +190,7 @@
                 <w:noProof/>
                 <w:webHidden/>
               </w:rPr>
-              <w:instrText xml:space="preserve"> PAGEREF _Toc504303128 \h </w:instrText>
+              <w:instrText xml:space="preserve"> PAGEREF _Toc504492825 \h </w:instrText>
             </w:r>
             <w:r>
               <w:rPr>
@@ -232,7 +232,7 @@
               <w:noProof/>
             </w:rPr>
           </w:pPr>
-          <w:hyperlink w:anchor="_Toc504303129" w:history="1">
+          <w:hyperlink w:anchor="_Toc504492826" w:history="1">
             <w:r>
               <w:rPr>
                 <w:rStyle w:val="Hyperlink"/>
@@ -259,7 +259,7 @@
                 <w:noProof/>
                 <w:webHidden/>
               </w:rPr>
-              <w:instrText xml:space="preserve"> PAGEREF _Toc504303129 \h </w:instrText>
+              <w:instrText xml:space="preserve"> PAGEREF _Toc504492826 \h </w:instrText>
             </w:r>
             <w:r>
               <w:rPr>
@@ -301,7 +301,7 @@
               <w:noProof/>
             </w:rPr>
           </w:pPr>
-          <w:hyperlink w:anchor="_Toc504303130" w:history="1">
+          <w:hyperlink w:anchor="_Toc504492827" w:history="1">
             <w:r>
               <w:rPr>
                 <w:rStyle w:val="Hyperlink"/>
@@ -328,7 +328,7 @@
                 <w:noProof/>
                 <w:webHidden/>
               </w:rPr>
-              <w:instrText xml:space="preserve"> PAGEREF _Toc504303130 \h </w:instrText>
+              <w:instrText xml:space="preserve"> PAGEREF _Toc504492827 \h </w:instrText>
             </w:r>
             <w:r>
               <w:rPr>
@@ -370,7 +370,7 @@
               <w:noProof/>
             </w:rPr>
           </w:pPr>
-          <w:hyperlink w:anchor="_Toc504303131" w:history="1">
+          <w:hyperlink w:anchor="_Toc504492828" w:history="1">
             <w:r>
               <w:rPr>
                 <w:rStyle w:val="Hyperlink"/>
@@ -397,7 +397,7 @@
                 <w:noProof/>
                 <w:webHidden/>
               </w:rPr>
-              <w:instrText xml:space="preserve"> PAGEREF _Toc504303131 \h </w:instrText>
+              <w:instrText xml:space="preserve"> PAGEREF _Toc504492828 \h </w:instrText>
             </w:r>
             <w:r>
               <w:rPr>
@@ -439,7 +439,7 @@
               <w:noProof/>
             </w:rPr>
           </w:pPr>
-          <w:hyperlink w:anchor="_Toc504303132" w:history="1">
+          <w:hyperlink w:anchor="_Toc504492829" w:history="1">
             <w:r>
               <w:rPr>
                 <w:rStyle w:val="Hyperlink"/>
@@ -466,7 +466,7 @@
                 <w:noProof/>
                 <w:webHidden/>
               </w:rPr>
-              <w:instrText xml:space="preserve"> PAGEREF _Toc504303132 \h </w:instrText>
+              <w:instrText xml:space="preserve"> PAGEREF _Toc504492829 \h </w:instrText>
             </w:r>
             <w:r>
               <w:rPr>
@@ -508,7 +508,7 @@
               <w:noProof/>
             </w:rPr>
           </w:pPr>
-          <w:hyperlink w:anchor="_Toc504303133" w:history="1">
+          <w:hyperlink w:anchor="_Toc504492830" w:history="1">
             <w:r>
               <w:rPr>
                 <w:rStyle w:val="Hyperlink"/>
@@ -535,7 +535,7 @@
                 <w:noProof/>
                 <w:webHidden/>
               </w:rPr>
-              <w:instrText xml:space="preserve"> PAGEREF _Toc504303133 \h </w:instrText>
+              <w:instrText xml:space="preserve"> PAGEREF _Toc504492830 \h </w:instrText>
             </w:r>
             <w:r>
               <w:rPr>
@@ -577,7 +577,7 @@
               <w:noProof/>
             </w:rPr>
           </w:pPr>
-          <w:hyperlink w:anchor="_Toc504303134" w:history="1">
+          <w:hyperlink w:anchor="_Toc504492831" w:history="1">
             <w:r>
               <w:rPr>
                 <w:rStyle w:val="Hyperlink"/>
@@ -604,7 +604,7 @@
                 <w:noProof/>
                 <w:webHidden/>
               </w:rPr>
-              <w:instrText xml:space="preserve"> PAGEREF _Toc504303134 \h </w:instrText>
+              <w:instrText xml:space="preserve"> PAGEREF _Toc504492831 \h </w:instrText>
             </w:r>
             <w:r>
               <w:rPr>
@@ -646,7 +646,7 @@
               <w:noProof/>
             </w:rPr>
           </w:pPr>
-          <w:hyperlink w:anchor="_Toc504303135" w:history="1">
+          <w:hyperlink w:anchor="_Toc504492832" w:history="1">
             <w:r>
               <w:rPr>
                 <w:rStyle w:val="Hyperlink"/>
@@ -673,7 +673,7 @@
                 <w:noProof/>
                 <w:webHidden/>
               </w:rPr>
-              <w:instrText xml:space="preserve"> PAGEREF _Toc504303135 \h </w:instrText>
+              <w:instrText xml:space="preserve"> PAGEREF _Toc504492832 \h </w:instrText>
             </w:r>
             <w:r>
               <w:rPr>
@@ -715,7 +715,7 @@
               <w:noProof/>
             </w:rPr>
           </w:pPr>
-          <w:hyperlink w:anchor="_Toc504303136" w:history="1">
+          <w:hyperlink w:anchor="_Toc504492833" w:history="1">
             <w:r>
               <w:rPr>
                 <w:rStyle w:val="Hyperlink"/>
@@ -742,7 +742,7 @@
                 <w:noProof/>
                 <w:webHidden/>
               </w:rPr>
-              <w:instrText xml:space="preserve"> PAGEREF _Toc504303136 \h </w:instrText>
+              <w:instrText xml:space="preserve"> PAGEREF _Toc504492833 \h </w:instrText>
             </w:r>
             <w:r>
               <w:rPr>
@@ -784,7 +784,7 @@
               <w:noProof/>
             </w:rPr>
           </w:pPr>
-          <w:hyperlink w:anchor="_Toc504303137" w:history="1">
+          <w:hyperlink w:anchor="_Toc504492834" w:history="1">
             <w:r>
               <w:rPr>
                 <w:rStyle w:val="Hyperlink"/>
@@ -811,7 +811,7 @@
                 <w:noProof/>
                 <w:webHidden/>
               </w:rPr>
-              <w:instrText xml:space="preserve"> PAGEREF _Toc504303137 \h </w:instrText>
+              <w:instrText xml:space="preserve"> PAGEREF _Toc504492834 \h </w:instrText>
             </w:r>
             <w:r>
               <w:rPr>
@@ -853,7 +853,7 @@
               <w:noProof/>
             </w:rPr>
           </w:pPr>
-          <w:hyperlink w:anchor="_Toc504303138" w:history="1">
+          <w:hyperlink w:anchor="_Toc504492835" w:history="1">
             <w:r>
               <w:rPr>
                 <w:rStyle w:val="Hyperlink"/>
@@ -880,7 +880,7 @@
                 <w:noProof/>
                 <w:webHidden/>
               </w:rPr>
-              <w:instrText xml:space="preserve"> PAGEREF _Toc504303138 \h </w:instrText>
+              <w:instrText xml:space="preserve"> PAGEREF _Toc504492835 \h </w:instrText>
             </w:r>
             <w:r>
               <w:rPr>
@@ -922,7 +922,7 @@
               <w:noProof/>
             </w:rPr>
           </w:pPr>
-          <w:hyperlink w:anchor="_Toc504303139" w:history="1">
+          <w:hyperlink w:anchor="_Toc504492836" w:history="1">
             <w:r>
               <w:rPr>
                 <w:rStyle w:val="Hyperlink"/>
@@ -949,7 +949,7 @@
                 <w:noProof/>
                 <w:webHidden/>
               </w:rPr>
-              <w:instrText xml:space="preserve"> PAGEREF _Toc504303139 \h </w:instrText>
+              <w:instrText xml:space="preserve"> PAGEREF _Toc504492836 \h </w:instrText>
             </w:r>
             <w:r>
               <w:rPr>
@@ -991,7 +991,7 @@
               <w:noProof/>
             </w:rPr>
           </w:pPr>
-          <w:hyperlink w:anchor="_Toc504303140" w:history="1">
+          <w:hyperlink w:anchor="_Toc504492837" w:history="1">
             <w:r>
               <w:rPr>
                 <w:rStyle w:val="Hyperlink"/>
@@ -1018,7 +1018,7 @@
                 <w:noProof/>
                 <w:webHidden/>
               </w:rPr>
-              <w:instrText xml:space="preserve"> PAGEREF _Toc504303140 \h </w:instrText>
+              <w:instrText xml:space="preserve"> PAGEREF _Toc504492837 \h </w:instrText>
             </w:r>
             <w:r>
               <w:rPr>
@@ -1060,7 +1060,7 @@
               <w:noProof/>
             </w:rPr>
           </w:pPr>
-          <w:hyperlink w:anchor="_Toc504303141" w:history="1">
+          <w:hyperlink w:anchor="_Toc504492838" w:history="1">
             <w:r>
               <w:rPr>
                 <w:rStyle w:val="Hyperlink"/>
@@ -1087,7 +1087,7 @@
                 <w:noProof/>
                 <w:webHidden/>
               </w:rPr>
-              <w:instrText xml:space="preserve"> PAGEREF _Toc504303141 \h </w:instrText>
+              <w:instrText xml:space="preserve"> PAGEREF _Toc504492838 \h </w:instrText>
             </w:r>
             <w:r>
               <w:rPr>
@@ -1129,7 +1129,7 @@
               <w:noProof/>
             </w:rPr>
           </w:pPr>
-          <w:hyperlink w:anchor="_Toc504303142" w:history="1">
+          <w:hyperlink w:anchor="_Toc504492839" w:history="1">
             <w:r>
               <w:rPr>
                 <w:rStyle w:val="Hyperlink"/>
@@ -1156,7 +1156,7 @@
                 <w:noProof/>
                 <w:webHidden/>
               </w:rPr>
-              <w:instrText xml:space="preserve"> PAGEREF _Toc504303142 \h </w:instrText>
+              <w:instrText xml:space="preserve"> PAGEREF _Toc504492839 \h </w:instrText>
             </w:r>
             <w:r>
               <w:rPr>
@@ -1198,7 +1198,7 @@
               <w:noProof/>
             </w:rPr>
           </w:pPr>
-          <w:hyperlink w:anchor="_Toc504303143" w:history="1">
+          <w:hyperlink w:anchor="_Toc504492840" w:history="1">
             <w:r>
               <w:rPr>
                 <w:rStyle w:val="Hyperlink"/>
@@ -1225,7 +1225,7 @@
                 <w:noProof/>
                 <w:webHidden/>
               </w:rPr>
-              <w:instrText xml:space="preserve"> PAGEREF _Toc504303143 \h </w:instrText>
+              <w:instrText xml:space="preserve"> PAGEREF _Toc504492840 \h </w:instrText>
             </w:r>
             <w:r>
               <w:rPr>
@@ -1267,13 +1267,13 @@
               <w:noProof/>
             </w:rPr>
           </w:pPr>
-          <w:hyperlink w:anchor="_Toc504303144" w:history="1">
+          <w:hyperlink w:anchor="_Toc504492841" w:history="1">
             <w:r>
               <w:rPr>
                 <w:rStyle w:val="Hyperlink"/>
                 <w:noProof/>
               </w:rPr>
-              <w:t>Implementation and Refinement</w:t>
+              <w:t>Implementation</w:t>
             </w:r>
             <w:r>
               <w:rPr>
@@ -1294,7 +1294,7 @@
                 <w:noProof/>
                 <w:webHidden/>
               </w:rPr>
-              <w:instrText xml:space="preserve"> PAGEREF _Toc504303144 \h </w:instrText>
+              <w:instrText xml:space="preserve"> PAGEREF _Toc504492841 \h </w:instrText>
             </w:r>
             <w:r>
               <w:rPr>
@@ -1336,12 +1336,81 @@
               <w:noProof/>
             </w:rPr>
           </w:pPr>
-          <w:hyperlink w:anchor="_Toc504303145" w:history="1">
+          <w:hyperlink w:anchor="_Toc504492842" w:history="1">
             <w:r>
               <w:rPr>
                 <w:rStyle w:val="Hyperlink"/>
                 <w:noProof/>
               </w:rPr>
+              <w:t>Refinement</w:t>
+            </w:r>
+            <w:r>
+              <w:rPr>
+                <w:noProof/>
+                <w:webHidden/>
+              </w:rPr>
+              <w:tab/>
+            </w:r>
+            <w:r>
+              <w:rPr>
+                <w:noProof/>
+                <w:webHidden/>
+              </w:rPr>
+              <w:fldChar w:fldCharType="begin"/>
+            </w:r>
+            <w:r>
+              <w:rPr>
+                <w:noProof/>
+                <w:webHidden/>
+              </w:rPr>
+              <w:instrText xml:space="preserve"> PAGEREF _Toc504492842 \h </w:instrText>
+            </w:r>
+            <w:r>
+              <w:rPr>
+                <w:noProof/>
+                <w:webHidden/>
+              </w:rPr>
+            </w:r>
+            <w:r>
+              <w:rPr>
+                <w:noProof/>
+                <w:webHidden/>
+              </w:rPr>
+              <w:fldChar w:fldCharType="separate"/>
+            </w:r>
+            <w:r>
+              <w:rPr>
+                <w:noProof/>
+                <w:webHidden/>
+              </w:rPr>
+              <w:t>14</w:t>
+            </w:r>
+            <w:r>
+              <w:rPr>
+                <w:noProof/>
+                <w:webHidden/>
+              </w:rPr>
+              <w:fldChar w:fldCharType="end"/>
+            </w:r>
+          </w:hyperlink>
+        </w:p>
+        <w:p>
+          <w:pPr>
+            <w:pStyle w:val="TOC3"/>
+            <w:tabs>
+              <w:tab w:val="right" w:leader="dot" w:pos="9350"/>
+            </w:tabs>
+            <w:rPr>
+              <w:rFonts w:eastAsiaTheme="minorEastAsia"/>
+              <w:noProof/>
+            </w:rPr>
+          </w:pPr>
+          <w:hyperlink w:anchor="_Toc504492843" w:history="1">
+            <w:r>
+              <w:rPr>
+                <w:rStyle w:val="Hyperlink"/>
+                <w:noProof/>
+              </w:rPr>
               <w:t>Using Transfer Learning for calculation of log-loss</w:t>
             </w:r>
             <w:r>
@@ -1363,7 +1432,7 @@
                 <w:noProof/>
                 <w:webHidden/>
               </w:rPr>
-              <w:instrText xml:space="preserve"> PAGEREF _Toc504303145 \h </w:instrText>
+              <w:instrText xml:space="preserve"> PAGEREF _Toc504492843 \h </w:instrText>
             </w:r>
             <w:r>
               <w:rPr>
@@ -1405,7 +1474,7 @@
               <w:noProof/>
             </w:rPr>
           </w:pPr>
-          <w:hyperlink w:anchor="_Toc504303146" w:history="1">
+          <w:hyperlink w:anchor="_Toc504492844" w:history="1">
             <w:r>
               <w:rPr>
                 <w:rStyle w:val="Hyperlink"/>
@@ -1432,7 +1501,7 @@
                 <w:noProof/>
                 <w:webHidden/>
               </w:rPr>
-              <w:instrText xml:space="preserve"> PAGEREF _Toc504303146 \h </w:instrText>
+              <w:instrText xml:space="preserve"> PAGEREF _Toc504492844 \h </w:instrText>
             </w:r>
             <w:r>
               <w:rPr>
@@ -1474,7 +1543,7 @@
               <w:noProof/>
             </w:rPr>
           </w:pPr>
-          <w:hyperlink w:anchor="_Toc504303147" w:history="1">
+          <w:hyperlink w:anchor="_Toc504492845" w:history="1">
             <w:r>
               <w:rPr>
                 <w:rStyle w:val="Hyperlink"/>
@@ -1501,7 +1570,7 @@
                 <w:noProof/>
                 <w:webHidden/>
               </w:rPr>
-              <w:instrText xml:space="preserve"> PAGEREF _Toc504303147 \h </w:instrText>
+              <w:instrText xml:space="preserve"> PAGEREF _Toc504492845 \h </w:instrText>
             </w:r>
             <w:r>
               <w:rPr>
@@ -1543,7 +1612,7 @@
               <w:noProof/>
             </w:rPr>
           </w:pPr>
-          <w:hyperlink w:anchor="_Toc504303148" w:history="1">
+          <w:hyperlink w:anchor="_Toc504492846" w:history="1">
             <w:r>
               <w:rPr>
                 <w:rStyle w:val="Hyperlink"/>
@@ -1570,7 +1639,7 @@
                 <w:noProof/>
                 <w:webHidden/>
               </w:rPr>
-              <w:instrText xml:space="preserve"> PAGEREF _Toc504303148 \h </w:instrText>
+              <w:instrText xml:space="preserve"> PAGEREF _Toc504492846 \h </w:instrText>
             </w:r>
             <w:r>
               <w:rPr>
@@ -1590,7 +1659,7 @@
                 <w:noProof/>
                 <w:webHidden/>
               </w:rPr>
-              <w:t>14</w:t>
+              <w:t>15</w:t>
             </w:r>
             <w:r>
               <w:rPr>
@@ -1612,7 +1681,7 @@
               <w:noProof/>
             </w:rPr>
           </w:pPr>
-          <w:hyperlink w:anchor="_Toc504303149" w:history="1">
+          <w:hyperlink w:anchor="_Toc504492847" w:history="1">
             <w:r>
               <w:rPr>
                 <w:rStyle w:val="Hyperlink"/>
@@ -1639,7 +1708,7 @@
                 <w:noProof/>
                 <w:webHidden/>
               </w:rPr>
-              <w:instrText xml:space="preserve"> PAGEREF _Toc504303149 \h </w:instrText>
+              <w:instrText xml:space="preserve"> PAGEREF _Toc504492847 \h </w:instrText>
             </w:r>
             <w:r>
               <w:rPr>
@@ -1681,7 +1750,7 @@
               <w:noProof/>
             </w:rPr>
           </w:pPr>
-          <w:hyperlink w:anchor="_Toc504303150" w:history="1">
+          <w:hyperlink w:anchor="_Toc504492848" w:history="1">
             <w:r>
               <w:rPr>
                 <w:rStyle w:val="Hyperlink"/>
@@ -1708,7 +1777,7 @@
                 <w:noProof/>
                 <w:webHidden/>
               </w:rPr>
-              <w:instrText xml:space="preserve"> PAGEREF _Toc504303150 \h </w:instrText>
+              <w:instrText xml:space="preserve"> PAGEREF _Toc504492848 \h </w:instrText>
             </w:r>
             <w:r>
               <w:rPr>
@@ -1750,7 +1819,7 @@
               <w:noProof/>
             </w:rPr>
           </w:pPr>
-          <w:hyperlink w:anchor="_Toc504303151" w:history="1">
+          <w:hyperlink w:anchor="_Toc504492849" w:history="1">
             <w:r>
               <w:rPr>
                 <w:rStyle w:val="Hyperlink"/>
@@ -1777,7 +1846,7 @@
                 <w:noProof/>
                 <w:webHidden/>
               </w:rPr>
-              <w:instrText xml:space="preserve"> PAGEREF _Toc504303151 \h </w:instrText>
+              <w:instrText xml:space="preserve"> PAGEREF _Toc504492849 \h </w:instrText>
             </w:r>
             <w:r>
               <w:rPr>
@@ -1819,7 +1888,7 @@
               <w:noProof/>
             </w:rPr>
           </w:pPr>
-          <w:hyperlink w:anchor="_Toc504303152" w:history="1">
+          <w:hyperlink w:anchor="_Toc504492850" w:history="1">
             <w:r>
               <w:rPr>
                 <w:rStyle w:val="Hyperlink"/>
@@ -1846,7 +1915,7 @@
                 <w:noProof/>
                 <w:webHidden/>
               </w:rPr>
-              <w:instrText xml:space="preserve"> PAGEREF _Toc504303152 \h </w:instrText>
+              <w:instrText xml:space="preserve"> PAGEREF _Toc504492850 \h </w:instrText>
             </w:r>
             <w:r>
               <w:rPr>
@@ -1888,7 +1957,7 @@
               <w:noProof/>
             </w:rPr>
           </w:pPr>
-          <w:hyperlink w:anchor="_Toc504303153" w:history="1">
+          <w:hyperlink w:anchor="_Toc504492851" w:history="1">
             <w:r>
               <w:rPr>
                 <w:rStyle w:val="Hyperlink"/>
@@ -1915,7 +1984,7 @@
                 <w:noProof/>
                 <w:webHidden/>
               </w:rPr>
-              <w:instrText xml:space="preserve"> PAGEREF _Toc504303153 \h </w:instrText>
+              <w:instrText xml:space="preserve"> PAGEREF _Toc504492851 \h </w:instrText>
             </w:r>
             <w:r>
               <w:rPr>
@@ -1957,7 +2026,7 @@
               <w:noProof/>
             </w:rPr>
           </w:pPr>
-          <w:hyperlink w:anchor="_Toc504303154" w:history="1">
+          <w:hyperlink w:anchor="_Toc504492852" w:history="1">
             <w:r>
               <w:rPr>
                 <w:rStyle w:val="Hyperlink"/>
@@ -1984,7 +2053,7 @@
                 <w:noProof/>
                 <w:webHidden/>
               </w:rPr>
-              <w:instrText xml:space="preserve"> PAGEREF _Toc504303154 \h </w:instrText>
+              <w:instrText xml:space="preserve"> PAGEREF _Toc504492852 \h </w:instrText>
             </w:r>
             <w:r>
               <w:rPr>
@@ -2026,7 +2095,7 @@
               <w:noProof/>
             </w:rPr>
           </w:pPr>
-          <w:hyperlink w:anchor="_Toc504303155" w:history="1">
+          <w:hyperlink w:anchor="_Toc504492853" w:history="1">
             <w:r>
               <w:rPr>
                 <w:rStyle w:val="Hyperlink"/>
@@ -2053,7 +2122,7 @@
                 <w:noProof/>
                 <w:webHidden/>
               </w:rPr>
-              <w:instrText xml:space="preserve"> PAGEREF _Toc504303155 \h </w:instrText>
+              <w:instrText xml:space="preserve"> PAGEREF _Toc504492853 \h </w:instrText>
             </w:r>
             <w:r>
               <w:rPr>
@@ -2095,7 +2164,7 @@
               <w:noProof/>
             </w:rPr>
           </w:pPr>
-          <w:hyperlink w:anchor="_Toc504303156" w:history="1">
+          <w:hyperlink w:anchor="_Toc504492854" w:history="1">
             <w:r>
               <w:rPr>
                 <w:rStyle w:val="Hyperlink"/>
@@ -2122,7 +2191,7 @@
                 <w:noProof/>
                 <w:webHidden/>
               </w:rPr>
-              <w:instrText xml:space="preserve"> PAGEREF _Toc504303156 \h </w:instrText>
+              <w:instrText xml:space="preserve"> PAGEREF _Toc504492854 \h </w:instrText>
             </w:r>
             <w:r>
               <w:rPr>
@@ -2164,7 +2233,7 @@
               <w:noProof/>
             </w:rPr>
           </w:pPr>
-          <w:hyperlink w:anchor="_Toc504303157" w:history="1">
+          <w:hyperlink w:anchor="_Toc504492855" w:history="1">
             <w:r>
               <w:rPr>
                 <w:rStyle w:val="Hyperlink"/>
@@ -2191,7 +2260,7 @@
                 <w:noProof/>
                 <w:webHidden/>
               </w:rPr>
-              <w:instrText xml:space="preserve"> PAGEREF _Toc504303157 \h </w:instrText>
+              <w:instrText xml:space="preserve"> PAGEREF _Toc504492855 \h </w:instrText>
             </w:r>
             <w:r>
               <w:rPr>
@@ -2229,6 +2298,7 @@
               <w:bCs/>
               <w:noProof/>
             </w:rPr>
+            <w:lastRenderedPageBreak/>
             <w:fldChar w:fldCharType="end"/>
           </w:r>
         </w:p>
@@ -2241,7 +2311,6 @@
         <w:jc w:val="center"/>
       </w:pPr>
       <w:r>
-        <w:lastRenderedPageBreak/>
         <w:t>List of Figures and Tables</w:t>
       </w:r>
     </w:p>
@@ -2266,7 +2335,7 @@
       <w:r>
         <w:fldChar w:fldCharType="separate"/>
       </w:r>
-      <w:hyperlink w:anchor="_Toc504223685" w:history="1">
+      <w:hyperlink w:anchor="_Toc504492862" w:history="1">
         <w:r>
           <w:rPr>
             <w:rStyle w:val="Hyperlink"/>
@@ -2293,7 +2362,7 @@
             <w:noProof/>
             <w:webHidden/>
           </w:rPr>
-          <w:instrText xml:space="preserve"> PAGEREF _Toc504223685 \h </w:instrText>
+          <w:instrText xml:space="preserve"> PAGEREF _Toc504492862 \h </w:instrText>
         </w:r>
         <w:r>
           <w:rPr>
@@ -2336,7 +2405,7 @@
           <w:noProof/>
         </w:rPr>
       </w:pPr>
-      <w:hyperlink w:anchor="_Toc504223686" w:history="1">
+      <w:hyperlink w:anchor="_Toc504492863" w:history="1">
         <w:r>
           <w:rPr>
             <w:rStyle w:val="Hyperlink"/>
@@ -2363,7 +2432,7 @@
             <w:noProof/>
             <w:webHidden/>
           </w:rPr>
-          <w:instrText xml:space="preserve"> PAGEREF _Toc504223686 \h </w:instrText>
+          <w:instrText xml:space="preserve"> PAGEREF _Toc504492863 \h </w:instrText>
         </w:r>
         <w:r>
           <w:rPr>
@@ -2406,7 +2475,7 @@
           <w:noProof/>
         </w:rPr>
       </w:pPr>
-      <w:hyperlink w:anchor="_Toc504223687" w:history="1">
+      <w:hyperlink w:anchor="_Toc504492864" w:history="1">
         <w:r>
           <w:rPr>
             <w:rStyle w:val="Hyperlink"/>
@@ -2433,7 +2502,7 @@
             <w:noProof/>
             <w:webHidden/>
           </w:rPr>
-          <w:instrText xml:space="preserve"> PAGEREF _Toc504223687 \h </w:instrText>
+          <w:instrText xml:space="preserve"> PAGEREF _Toc504492864 \h </w:instrText>
         </w:r>
         <w:r>
           <w:rPr>
@@ -2476,7 +2545,7 @@
           <w:noProof/>
         </w:rPr>
       </w:pPr>
-      <w:hyperlink w:anchor="_Toc504223688" w:history="1">
+      <w:hyperlink w:anchor="_Toc504492865" w:history="1">
         <w:r>
           <w:rPr>
             <w:rStyle w:val="Hyperlink"/>
@@ -2503,7 +2572,7 @@
             <w:noProof/>
             <w:webHidden/>
           </w:rPr>
-          <w:instrText xml:space="preserve"> PAGEREF _Toc504223688 \h </w:instrText>
+          <w:instrText xml:space="preserve"> PAGEREF _Toc504492865 \h </w:instrText>
         </w:r>
         <w:r>
           <w:rPr>
@@ -2546,7 +2615,7 @@
           <w:noProof/>
         </w:rPr>
       </w:pPr>
-      <w:hyperlink w:anchor="_Toc504223689" w:history="1">
+      <w:hyperlink w:anchor="_Toc504492866" w:history="1">
         <w:r>
           <w:rPr>
             <w:rStyle w:val="Hyperlink"/>
@@ -2573,7 +2642,7 @@
             <w:noProof/>
             <w:webHidden/>
           </w:rPr>
-          <w:instrText xml:space="preserve"> PAGEREF _Toc504223689 \h </w:instrText>
+          <w:instrText xml:space="preserve"> PAGEREF _Toc504492866 \h </w:instrText>
         </w:r>
         <w:r>
           <w:rPr>
@@ -2616,7 +2685,7 @@
           <w:noProof/>
         </w:rPr>
       </w:pPr>
-      <w:hyperlink w:anchor="_Toc504223690" w:history="1">
+      <w:hyperlink w:anchor="_Toc504492867" w:history="1">
         <w:r>
           <w:rPr>
             <w:rStyle w:val="Hyperlink"/>
@@ -2643,7 +2712,7 @@
             <w:noProof/>
             <w:webHidden/>
           </w:rPr>
-          <w:instrText xml:space="preserve"> PAGEREF _Toc504223690 \h </w:instrText>
+          <w:instrText xml:space="preserve"> PAGEREF _Toc504492867 \h </w:instrText>
         </w:r>
         <w:r>
           <w:rPr>
@@ -2686,7 +2755,7 @@
           <w:noProof/>
         </w:rPr>
       </w:pPr>
-      <w:hyperlink w:anchor="_Toc504223691" w:history="1">
+      <w:hyperlink w:anchor="_Toc504492868" w:history="1">
         <w:r>
           <w:rPr>
             <w:rStyle w:val="Hyperlink"/>
@@ -2713,7 +2782,7 @@
             <w:noProof/>
             <w:webHidden/>
           </w:rPr>
-          <w:instrText xml:space="preserve"> PAGEREF _Toc504223691 \h </w:instrText>
+          <w:instrText xml:space="preserve"> PAGEREF _Toc504492868 \h </w:instrText>
         </w:r>
         <w:r>
           <w:rPr>
@@ -2756,7 +2825,7 @@
           <w:noProof/>
         </w:rPr>
       </w:pPr>
-      <w:hyperlink w:anchor="_Toc504223692" w:history="1">
+      <w:hyperlink w:anchor="_Toc504492869" w:history="1">
         <w:r>
           <w:rPr>
             <w:rStyle w:val="Hyperlink"/>
@@ -2783,7 +2852,7 @@
             <w:noProof/>
             <w:webHidden/>
           </w:rPr>
-          <w:instrText xml:space="preserve"> PAGEREF _Toc504223692 \h </w:instrText>
+          <w:instrText xml:space="preserve"> PAGEREF _Toc504492869 \h </w:instrText>
         </w:r>
         <w:r>
           <w:rPr>
@@ -2826,7 +2895,7 @@
           <w:noProof/>
         </w:rPr>
       </w:pPr>
-      <w:hyperlink w:anchor="_Toc504223693" w:history="1">
+      <w:hyperlink w:anchor="_Toc504492870" w:history="1">
         <w:r>
           <w:rPr>
             <w:rStyle w:val="Hyperlink"/>
@@ -2853,7 +2922,7 @@
             <w:noProof/>
             <w:webHidden/>
           </w:rPr>
-          <w:instrText xml:space="preserve"> PAGEREF _Toc504223693 \h </w:instrText>
+          <w:instrText xml:space="preserve"> PAGEREF _Toc504492870 \h </w:instrText>
         </w:r>
         <w:r>
           <w:rPr>
@@ -2896,13 +2965,13 @@
           <w:noProof/>
         </w:rPr>
       </w:pPr>
-      <w:hyperlink w:anchor="_Toc504223694" w:history="1">
+      <w:hyperlink w:anchor="_Toc504492871" w:history="1">
         <w:r>
           <w:rPr>
             <w:rStyle w:val="Hyperlink"/>
             <w:noProof/>
           </w:rPr>
-          <w:t>Figure 10: Differences between the Actual Labels and the Predicted Labels</w:t>
+          <w:t>Figure 10: A Typical CNN neural network</w:t>
         </w:r>
         <w:r>
           <w:rPr>
@@ -2923,7 +2992,7 @@
             <w:noProof/>
             <w:webHidden/>
           </w:rPr>
-          <w:instrText xml:space="preserve"> PAGEREF _Toc504223694 \h </w:instrText>
+          <w:instrText xml:space="preserve"> PAGEREF _Toc504492871 \h </w:instrText>
         </w:r>
         <w:r>
           <w:rPr>
@@ -2943,7 +3012,7 @@
             <w:noProof/>
             <w:webHidden/>
           </w:rPr>
-          <w:t>13</w:t>
+          <w:t>11</w:t>
         </w:r>
         <w:r>
           <w:rPr>
@@ -2966,13 +3035,13 @@
           <w:noProof/>
         </w:rPr>
       </w:pPr>
-      <w:hyperlink w:anchor="_Toc504223695" w:history="1">
+      <w:hyperlink w:anchor="_Toc504492872" w:history="1">
         <w:r>
           <w:rPr>
             <w:rStyle w:val="Hyperlink"/>
             <w:noProof/>
           </w:rPr>
-          <w:t>Figure 11: Confusion Matrix - Naive Bayes</w:t>
+          <w:t>Figure 11: Differences between the Actual Labels and the Predicted Labels</w:t>
         </w:r>
         <w:r>
           <w:rPr>
@@ -2993,7 +3062,7 @@
             <w:noProof/>
             <w:webHidden/>
           </w:rPr>
-          <w:instrText xml:space="preserve"> PAGEREF _Toc504223695 \h </w:instrText>
+          <w:instrText xml:space="preserve"> PAGEREF _Toc504492872 \h </w:instrText>
         </w:r>
         <w:r>
           <w:rPr>
@@ -3013,7 +3082,7 @@
             <w:noProof/>
             <w:webHidden/>
           </w:rPr>
-          <w:t>15</w:t>
+          <w:t>13</w:t>
         </w:r>
         <w:r>
           <w:rPr>
@@ -3036,13 +3105,13 @@
           <w:noProof/>
         </w:rPr>
       </w:pPr>
-      <w:hyperlink w:anchor="_Toc504223696" w:history="1">
+      <w:hyperlink w:anchor="_Toc504492873" w:history="1">
         <w:r>
           <w:rPr>
             <w:rStyle w:val="Hyperlink"/>
             <w:noProof/>
           </w:rPr>
-          <w:t>Figure 12: Confusion Matrix - CNN</w:t>
+          <w:t>Figure 12: Confusion Matrix - Naive Bayes</w:t>
         </w:r>
         <w:r>
           <w:rPr>
@@ -3063,7 +3132,7 @@
             <w:noProof/>
             <w:webHidden/>
           </w:rPr>
-          <w:instrText xml:space="preserve"> PAGEREF _Toc504223696 \h </w:instrText>
+          <w:instrText xml:space="preserve"> PAGEREF _Toc504492873 \h </w:instrText>
         </w:r>
         <w:r>
           <w:rPr>
@@ -3083,7 +3152,7 @@
             <w:noProof/>
             <w:webHidden/>
           </w:rPr>
-          <w:t>16</w:t>
+          <w:t>15</w:t>
         </w:r>
         <w:r>
           <w:rPr>
@@ -3102,16 +3171,17 @@
         </w:tabs>
         <w:spacing w:line="360" w:lineRule="auto"/>
         <w:rPr>
+          <w:rFonts w:eastAsiaTheme="minorEastAsia"/>
           <w:noProof/>
         </w:rPr>
       </w:pPr>
-      <w:hyperlink w:anchor="_Toc504223697" w:history="1">
+      <w:hyperlink w:anchor="_Toc504492874" w:history="1">
         <w:r>
           <w:rPr>
             <w:rStyle w:val="Hyperlink"/>
             <w:noProof/>
           </w:rPr>
-          <w:t>Figure 13: Accuracy and Log-Loss for the CNN Model</w:t>
+          <w:t>Figure 13: Confusion Matrix - CNN</w:t>
         </w:r>
         <w:r>
           <w:rPr>
@@ -3132,7 +3202,7 @@
             <w:noProof/>
             <w:webHidden/>
           </w:rPr>
-          <w:instrText xml:space="preserve"> PAGEREF _Toc504223697 \h </w:instrText>
+          <w:instrText xml:space="preserve"> PAGEREF _Toc504492874 \h </w:instrText>
         </w:r>
         <w:r>
           <w:rPr>
@@ -3152,7 +3222,7 @@
             <w:noProof/>
             <w:webHidden/>
           </w:rPr>
-          <w:t>17</w:t>
+          <w:t>16</w:t>
         </w:r>
         <w:r>
           <w:rPr>
@@ -3162,18 +3232,6 @@
           <w:fldChar w:fldCharType="end"/>
         </w:r>
       </w:hyperlink>
-      <w:r>
-        <w:fldChar w:fldCharType="end"/>
-      </w:r>
-      <w:r>
-        <w:fldChar w:fldCharType="begin"/>
-      </w:r>
-      <w:r>
-        <w:instrText xml:space="preserve"> TOC \h \z \c "Table" </w:instrText>
-      </w:r>
-      <w:r>
-        <w:fldChar w:fldCharType="separate"/>
-      </w:r>
     </w:p>
     <w:p>
       <w:pPr>
@@ -3183,17 +3241,16 @@
         </w:tabs>
         <w:spacing w:line="360" w:lineRule="auto"/>
         <w:rPr>
-          <w:rFonts w:eastAsiaTheme="minorEastAsia"/>
           <w:noProof/>
         </w:rPr>
       </w:pPr>
-      <w:hyperlink w:anchor="_Toc504314013" w:history="1">
+      <w:hyperlink w:anchor="_Toc504492875" w:history="1">
         <w:r>
           <w:rPr>
             <w:rStyle w:val="Hyperlink"/>
             <w:noProof/>
           </w:rPr>
-          <w:t>Table 1: Hyper-Parameters for the selected model</w:t>
+          <w:t>Figure 14: Accuracy and Log-Loss for the CNN Model</w:t>
         </w:r>
         <w:r>
           <w:rPr>
@@ -3214,7 +3271,7 @@
             <w:noProof/>
             <w:webHidden/>
           </w:rPr>
-          <w:instrText xml:space="preserve"> PAGEREF _Toc504314013 \h </w:instrText>
+          <w:instrText xml:space="preserve"> PAGEREF _Toc504492875 \h </w:instrText>
         </w:r>
         <w:r>
           <w:rPr>
@@ -3234,7 +3291,7 @@
             <w:noProof/>
             <w:webHidden/>
           </w:rPr>
-          <w:t>12</w:t>
+          <w:t>17</w:t>
         </w:r>
         <w:r>
           <w:rPr>
@@ -3244,6 +3301,18 @@
           <w:fldChar w:fldCharType="end"/>
         </w:r>
       </w:hyperlink>
+      <w:r>
+        <w:fldChar w:fldCharType="end"/>
+      </w:r>
+      <w:r>
+        <w:fldChar w:fldCharType="begin"/>
+      </w:r>
+      <w:r>
+        <w:instrText xml:space="preserve"> TOC \h \z \c "Table" </w:instrText>
+      </w:r>
+      <w:r>
+        <w:fldChar w:fldCharType="separate"/>
+      </w:r>
     </w:p>
     <w:p>
       <w:pPr>
@@ -3257,13 +3326,13 @@
           <w:noProof/>
         </w:rPr>
       </w:pPr>
-      <w:hyperlink w:anchor="_Toc504314014" w:history="1">
+      <w:hyperlink w:anchor="_Toc504314013" w:history="1">
         <w:r>
           <w:rPr>
             <w:rStyle w:val="Hyperlink"/>
             <w:noProof/>
           </w:rPr>
-          <w:t>Table 2: Comparison Results</w:t>
+          <w:t>Table 1: Hyper-Parameters for the selected model</w:t>
         </w:r>
         <w:r>
           <w:rPr>
@@ -3284,7 +3353,7 @@
             <w:noProof/>
             <w:webHidden/>
           </w:rPr>
-          <w:instrText xml:space="preserve"> PAGEREF _Toc504314014 \h </w:instrText>
+          <w:instrText xml:space="preserve"> PAGEREF _Toc504314013 \h </w:instrText>
         </w:r>
         <w:r>
           <w:rPr>
@@ -3304,7 +3373,7 @@
             <w:noProof/>
             <w:webHidden/>
           </w:rPr>
-          <w:t>14</w:t>
+          <w:t>12</w:t>
         </w:r>
         <w:r>
           <w:rPr>
@@ -3327,13 +3396,13 @@
           <w:noProof/>
         </w:rPr>
       </w:pPr>
-      <w:hyperlink w:anchor="_Toc504314015" w:history="1">
+      <w:hyperlink w:anchor="_Toc504314014" w:history="1">
         <w:r>
           <w:rPr>
             <w:rStyle w:val="Hyperlink"/>
             <w:noProof/>
           </w:rPr>
-          <w:t>Table 3: Robustness of the CNN-Model</w:t>
+          <w:t>Table 2: Comparison Results</w:t>
         </w:r>
         <w:r>
           <w:rPr>
@@ -3354,7 +3423,7 @@
             <w:noProof/>
             <w:webHidden/>
           </w:rPr>
-          <w:instrText xml:space="preserve"> PAGEREF _Toc504314015 \h </w:instrText>
+          <w:instrText xml:space="preserve"> PAGEREF _Toc504314014 \h </w:instrText>
         </w:r>
         <w:r>
           <w:rPr>
@@ -3374,7 +3443,7 @@
             <w:noProof/>
             <w:webHidden/>
           </w:rPr>
-          <w:t>16</w:t>
+          <w:t>14</w:t>
         </w:r>
         <w:r>
           <w:rPr>
@@ -3397,6 +3466,76 @@
           <w:noProof/>
         </w:rPr>
       </w:pPr>
+      <w:hyperlink w:anchor="_Toc504314015" w:history="1">
+        <w:r>
+          <w:rPr>
+            <w:rStyle w:val="Hyperlink"/>
+            <w:noProof/>
+          </w:rPr>
+          <w:t>Table 3: Robustness of the CNN-Model</w:t>
+        </w:r>
+        <w:r>
+          <w:rPr>
+            <w:noProof/>
+            <w:webHidden/>
+          </w:rPr>
+          <w:tab/>
+        </w:r>
+        <w:r>
+          <w:rPr>
+            <w:noProof/>
+            <w:webHidden/>
+          </w:rPr>
+          <w:fldChar w:fldCharType="begin"/>
+        </w:r>
+        <w:r>
+          <w:rPr>
+            <w:noProof/>
+            <w:webHidden/>
+          </w:rPr>
+          <w:instrText xml:space="preserve"> PAGEREF _Toc504314015 \h </w:instrText>
+        </w:r>
+        <w:r>
+          <w:rPr>
+            <w:noProof/>
+            <w:webHidden/>
+          </w:rPr>
+        </w:r>
+        <w:r>
+          <w:rPr>
+            <w:noProof/>
+            <w:webHidden/>
+          </w:rPr>
+          <w:fldChar w:fldCharType="separate"/>
+        </w:r>
+        <w:r>
+          <w:rPr>
+            <w:noProof/>
+            <w:webHidden/>
+          </w:rPr>
+          <w:t>16</w:t>
+        </w:r>
+        <w:r>
+          <w:rPr>
+            <w:noProof/>
+            <w:webHidden/>
+          </w:rPr>
+          <w:fldChar w:fldCharType="end"/>
+        </w:r>
+      </w:hyperlink>
+    </w:p>
+    <w:p>
+      <w:pPr>
+        <w:pStyle w:val="TableofFigures"/>
+        <w:tabs>
+          <w:tab w:val="right" w:leader="dot" w:pos="9350"/>
+        </w:tabs>
+        <w:spacing w:line="360" w:lineRule="auto"/>
+        <w:rPr>
+          <w:rFonts w:eastAsiaTheme="minorEastAsia"/>
+          <w:noProof/>
+        </w:rPr>
+      </w:pPr>
       <w:hyperlink w:anchor="_Toc504314016" w:history="1">
         <w:r>
           <w:rPr>
@@ -3475,7 +3614,7 @@
       <w:pPr>
         <w:pStyle w:val="Heading1"/>
       </w:pPr>
-      <w:bookmarkStart w:id="0" w:name="_Toc504303127"/>
+      <w:bookmarkStart w:id="0" w:name="_Toc504492824"/>
       <w:r>
         <w:lastRenderedPageBreak/>
         <w:t>Definition</w:t>
@@ -3486,7 +3625,7 @@
       <w:pPr>
         <w:pStyle w:val="Heading2"/>
       </w:pPr>
-      <w:bookmarkStart w:id="1" w:name="_Toc504303128"/>
+      <w:bookmarkStart w:id="1" w:name="_Toc504492825"/>
       <w:r>
         <w:t>Project Overview</w:t>
       </w:r>
@@ -3727,7 +3866,7 @@
       <w:pPr>
         <w:pStyle w:val="Heading2"/>
       </w:pPr>
-      <w:bookmarkStart w:id="2" w:name="_Toc504303129"/>
+      <w:bookmarkStart w:id="2" w:name="_Toc504492826"/>
       <w:r>
         <w:t>Datasets for the Project</w:t>
       </w:r>
@@ -4022,18 +4161,31 @@
         <w:pStyle w:val="Caption"/>
         <w:jc w:val="center"/>
       </w:pPr>
-      <w:bookmarkStart w:id="3" w:name="_Toc504223685"/>
+      <w:bookmarkStart w:id="3" w:name="_Toc504492862"/>
       <w:r>
         <w:t xml:space="preserve">Figure </w:t>
       </w:r>
-      <w:fldSimple w:instr=" SEQ Figure \* ARABIC ">
-        <w:r>
-          <w:rPr>
-            <w:noProof/>
-          </w:rPr>
-          <w:t>1</w:t>
-        </w:r>
-      </w:fldSimple>
+      <w:r>
+        <w:fldChar w:fldCharType="begin"/>
+      </w:r>
+      <w:r>
+        <w:instrText xml:space="preserve"> SEQ Figure \* ARABIC </w:instrText>
+      </w:r>
+      <w:r>
+        <w:fldChar w:fldCharType="separate"/>
+      </w:r>
+      <w:r>
+        <w:rPr>
+          <w:noProof/>
+        </w:rPr>
+        <w:t>1</w:t>
+      </w:r>
+      <w:r>
+        <w:rPr>
+          <w:noProof/>
+        </w:rPr>
+        <w:fldChar w:fldCharType="end"/>
+      </w:r>
       <w:r>
         <w:t>: Fish Images</w:t>
       </w:r>
@@ -4043,7 +4195,7 @@
       <w:pPr>
         <w:pStyle w:val="Heading2"/>
       </w:pPr>
-      <w:bookmarkStart w:id="4" w:name="_Toc504303130"/>
+      <w:bookmarkStart w:id="4" w:name="_Toc504492827"/>
       <w:r>
         <w:t>Problem Statement</w:t>
       </w:r>
@@ -4141,7 +4293,7 @@
       <w:pPr>
         <w:pStyle w:val="Heading1"/>
       </w:pPr>
-      <w:bookmarkStart w:id="5" w:name="_Toc504303131"/>
+      <w:bookmarkStart w:id="5" w:name="_Toc504492828"/>
       <w:r>
         <w:t>Metrics</w:t>
       </w:r>
@@ -4755,18 +4907,31 @@
         <w:pStyle w:val="Caption"/>
         <w:jc w:val="center"/>
       </w:pPr>
-      <w:bookmarkStart w:id="6" w:name="_Toc504223686"/>
+      <w:bookmarkStart w:id="6" w:name="_Toc504492863"/>
       <w:r>
         <w:t xml:space="preserve">Figure </w:t>
       </w:r>
-      <w:fldSimple w:instr=" SEQ Figure \* ARABIC ">
-        <w:r>
-          <w:rPr>
-            <w:noProof/>
-          </w:rPr>
-          <w:t>2</w:t>
-        </w:r>
-      </w:fldSimple>
+      <w:r>
+        <w:fldChar w:fldCharType="begin"/>
+      </w:r>
+      <w:r>
+        <w:instrText xml:space="preserve"> SEQ Figure \* ARABIC </w:instrText>
+      </w:r>
+      <w:r>
+        <w:fldChar w:fldCharType="separate"/>
+      </w:r>
+      <w:r>
+        <w:rPr>
+          <w:noProof/>
+        </w:rPr>
+        <w:t>2</w:t>
+      </w:r>
+      <w:r>
+        <w:rPr>
+          <w:noProof/>
+        </w:rPr>
+        <w:fldChar w:fldCharType="end"/>
+      </w:r>
       <w:r>
         <w:t>: Log Loss Graph</w:t>
       </w:r>
@@ -4789,27 +4954,15 @@
         <w:t xml:space="preserve"> </w:t>
       </w:r>
       <w:r>
-        <w:rPr>
-          <w:highlight w:val="yellow"/>
-        </w:rPr>
         <w:t xml:space="preserve">The reasons and justification for choosing log-loss is that it provides higher punishment for cases where you predict with high confidence but you are wrong. In a business sense, it translates into trying to avoid making errors that might result in large missed financial opportunities. For this project, we needed high penalization. The image needs to </w:t>
       </w:r>
       <w:r>
-        <w:rPr>
-          <w:highlight w:val="yellow"/>
-        </w:rPr>
         <w:t>classify</w:t>
       </w:r>
       <w:r>
-        <w:rPr>
-          <w:highlight w:val="yellow"/>
-        </w:rPr>
         <w:t xml:space="preserve"> into one of the eight classes mentioned. If the probability of two or more classes are very near then it will be impossible to place them </w:t>
       </w:r>
       <w:r>
-        <w:rPr>
-          <w:highlight w:val="yellow"/>
-        </w:rPr>
         <w:t>in the specific class in which they belong. In addition, the competition from where this project is depends on this metric for classification purposes.</w:t>
       </w:r>
       <w:r>
@@ -4820,7 +4973,7 @@
       <w:pPr>
         <w:pStyle w:val="Heading1"/>
       </w:pPr>
-      <w:bookmarkStart w:id="7" w:name="_Toc504303132"/>
+      <w:bookmarkStart w:id="7" w:name="_Toc504492829"/>
       <w:r>
         <w:lastRenderedPageBreak/>
         <w:t>Analysis</w:t>
@@ -4831,7 +4984,7 @@
       <w:pPr>
         <w:pStyle w:val="Heading2"/>
       </w:pPr>
-      <w:bookmarkStart w:id="8" w:name="_Toc504303133"/>
+      <w:bookmarkStart w:id="8" w:name="_Toc504492830"/>
       <w:r>
         <w:t>Data Exploration</w:t>
       </w:r>
@@ -4928,18 +5081,31 @@
         <w:pStyle w:val="Caption"/>
         <w:jc w:val="center"/>
       </w:pPr>
-      <w:bookmarkStart w:id="9" w:name="_Toc504223687"/>
+      <w:bookmarkStart w:id="9" w:name="_Toc504492864"/>
       <w:r>
         <w:t xml:space="preserve">Figure </w:t>
       </w:r>
-      <w:fldSimple w:instr=" SEQ Figure \* ARABIC ">
-        <w:r>
-          <w:rPr>
-            <w:noProof/>
-          </w:rPr>
-          <w:t>3</w:t>
-        </w:r>
-      </w:fldSimple>
+      <w:r>
+        <w:fldChar w:fldCharType="begin"/>
+      </w:r>
+      <w:r>
+        <w:instrText xml:space="preserve"> SEQ Figure \* ARABIC </w:instrText>
+      </w:r>
+      <w:r>
+        <w:fldChar w:fldCharType="separate"/>
+      </w:r>
+      <w:r>
+        <w:rPr>
+          <w:noProof/>
+        </w:rPr>
+        <w:t>3</w:t>
+      </w:r>
+      <w:r>
+        <w:rPr>
+          <w:noProof/>
+        </w:rPr>
+        <w:fldChar w:fldCharType="end"/>
+      </w:r>
       <w:r>
         <w:t>: Frequency Table for classes of fish</w:t>
       </w:r>
@@ -4983,7 +5149,7 @@
       <w:pPr>
         <w:pStyle w:val="Heading2"/>
       </w:pPr>
-      <w:bookmarkStart w:id="10" w:name="_Toc504303134"/>
+      <w:bookmarkStart w:id="10" w:name="_Toc504492831"/>
       <w:r>
         <w:t>Dataset Features</w:t>
       </w:r>
@@ -4992,28 +5158,16 @@
     <w:p>
       <w:pPr>
         <w:jc w:val="both"/>
-        <w:rPr>
-          <w:highlight w:val="yellow"/>
-        </w:rPr>
-      </w:pPr>
-      <w:r>
-        <w:rPr>
-          <w:highlight w:val="yellow"/>
-        </w:rPr>
+      </w:pPr>
+      <w:r>
         <w:t>Total number of images in the train folder: 3777 images</w:t>
       </w:r>
     </w:p>
     <w:p>
       <w:pPr>
         <w:jc w:val="both"/>
-        <w:rPr>
-          <w:highlight w:val="yellow"/>
-        </w:rPr>
-      </w:pPr>
-      <w:r>
-        <w:rPr>
-          <w:highlight w:val="yellow"/>
-        </w:rPr>
+      </w:pPr>
+      <w:r>
         <w:t>Total number of images in the test folder: 1000 images</w:t>
       </w:r>
     </w:p>
@@ -5022,19 +5176,14 @@
         <w:jc w:val="both"/>
         <w:rPr>
           <w:noProof/>
-          <w:highlight w:val="yellow"/>
-        </w:rPr>
-      </w:pPr>
-      <w:r>
-        <w:rPr>
-          <w:highlight w:val="yellow"/>
-        </w:rPr>
+        </w:rPr>
+      </w:pPr>
+      <w:r>
         <w:t xml:space="preserve">Total Classes of fish: Eight classes </w:t>
       </w:r>
       <w:r>
         <w:rPr>
           <w:noProof/>
-          <w:highlight w:val="yellow"/>
         </w:rPr>
         <w:t>[ALB, BET, DOL, LAG, NoF, OTHER, SHARK, YFT]</w:t>
       </w:r>
@@ -5044,20 +5193,17 @@
         <w:jc w:val="both"/>
       </w:pPr>
       <w:r>
-        <w:rPr>
-          <w:highlight w:val="yellow"/>
-        </w:rPr>
         <w:t>Shape of the image tensor:</w:t>
       </w:r>
       <w:r>
-        <w:t xml:space="preserve"> </w:t>
+        <w:t xml:space="preserve"> 224 x 224 x 3</w:t>
       </w:r>
     </w:p>
     <w:p>
       <w:pPr>
         <w:pStyle w:val="Heading2"/>
       </w:pPr>
-      <w:bookmarkStart w:id="11" w:name="_Toc504303135"/>
+      <w:bookmarkStart w:id="11" w:name="_Toc504492832"/>
       <w:r>
         <w:t>Exploratory Visualization</w:t>
       </w:r>
@@ -5151,18 +5297,31 @@
         <w:pStyle w:val="Caption"/>
         <w:jc w:val="center"/>
       </w:pPr>
-      <w:bookmarkStart w:id="12" w:name="_Toc504223688"/>
+      <w:bookmarkStart w:id="12" w:name="_Toc504492865"/>
       <w:r>
         <w:t xml:space="preserve">Figure </w:t>
       </w:r>
-      <w:fldSimple w:instr=" SEQ Figure \* ARABIC ">
-        <w:r>
-          <w:rPr>
-            <w:noProof/>
-          </w:rPr>
-          <w:t>4</w:t>
-        </w:r>
-      </w:fldSimple>
+      <w:r>
+        <w:fldChar w:fldCharType="begin"/>
+      </w:r>
+      <w:r>
+        <w:instrText xml:space="preserve"> SEQ Figure \* ARABIC </w:instrText>
+      </w:r>
+      <w:r>
+        <w:fldChar w:fldCharType="separate"/>
+      </w:r>
+      <w:r>
+        <w:rPr>
+          <w:noProof/>
+        </w:rPr>
+        <w:t>4</w:t>
+      </w:r>
+      <w:r>
+        <w:rPr>
+          <w:noProof/>
+        </w:rPr>
+        <w:fldChar w:fldCharType="end"/>
+      </w:r>
       <w:r>
         <w:t>: Frequency Table (Train Set)</w:t>
       </w:r>
@@ -5232,18 +5391,31 @@
         <w:pStyle w:val="Caption"/>
         <w:jc w:val="center"/>
       </w:pPr>
-      <w:bookmarkStart w:id="13" w:name="_Toc504223689"/>
+      <w:bookmarkStart w:id="13" w:name="_Toc504492866"/>
       <w:r>
         <w:t xml:space="preserve">Figure </w:t>
       </w:r>
-      <w:fldSimple w:instr=" SEQ Figure \* ARABIC ">
-        <w:r>
-          <w:rPr>
-            <w:noProof/>
-          </w:rPr>
-          <w:t>5</w:t>
-        </w:r>
-      </w:fldSimple>
+      <w:r>
+        <w:fldChar w:fldCharType="begin"/>
+      </w:r>
+      <w:r>
+        <w:instrText xml:space="preserve"> SEQ Figure \* ARABIC </w:instrText>
+      </w:r>
+      <w:r>
+        <w:fldChar w:fldCharType="separate"/>
+      </w:r>
+      <w:r>
+        <w:rPr>
+          <w:noProof/>
+        </w:rPr>
+        <w:t>5</w:t>
+      </w:r>
+      <w:r>
+        <w:rPr>
+          <w:noProof/>
+        </w:rPr>
+        <w:fldChar w:fldCharType="end"/>
+      </w:r>
       <w:r>
         <w:t>: Frequency Table (Validation Set)</w:t>
       </w:r>
@@ -5279,7 +5451,7 @@
         <w:pStyle w:val="Heading3"/>
         <w:jc w:val="both"/>
       </w:pPr>
-      <w:bookmarkStart w:id="14" w:name="_Toc504303136"/>
+      <w:bookmarkStart w:id="14" w:name="_Toc504492833"/>
       <w:r>
         <w:t>Using Color Histograms</w:t>
       </w:r>
@@ -5626,18 +5798,31 @@
           <w:rFonts w:eastAsiaTheme="minorEastAsia"/>
         </w:rPr>
       </w:pPr>
-      <w:bookmarkStart w:id="15" w:name="_Toc504223690"/>
+      <w:bookmarkStart w:id="15" w:name="_Toc504492867"/>
       <w:r>
         <w:t xml:space="preserve">Figure </w:t>
       </w:r>
-      <w:fldSimple w:instr=" SEQ Figure \* ARABIC ">
-        <w:r>
-          <w:rPr>
-            <w:noProof/>
-          </w:rPr>
-          <w:t>6</w:t>
-        </w:r>
-      </w:fldSimple>
+      <w:r>
+        <w:fldChar w:fldCharType="begin"/>
+      </w:r>
+      <w:r>
+        <w:instrText xml:space="preserve"> SEQ Figure \* ARABIC </w:instrText>
+      </w:r>
+      <w:r>
+        <w:fldChar w:fldCharType="separate"/>
+      </w:r>
+      <w:r>
+        <w:rPr>
+          <w:noProof/>
+        </w:rPr>
+        <w:t>6</w:t>
+      </w:r>
+      <w:r>
+        <w:rPr>
+          <w:noProof/>
+        </w:rPr>
+        <w:fldChar w:fldCharType="end"/>
+      </w:r>
       <w:r>
         <w:t>: Color Histogram Base Image</w:t>
       </w:r>
@@ -5710,18 +5895,31 @@
           <w:rFonts w:eastAsiaTheme="minorEastAsia"/>
         </w:rPr>
       </w:pPr>
-      <w:bookmarkStart w:id="16" w:name="_Toc504223691"/>
+      <w:bookmarkStart w:id="16" w:name="_Toc504492868"/>
       <w:r>
         <w:t xml:space="preserve">Figure </w:t>
       </w:r>
-      <w:fldSimple w:instr=" SEQ Figure \* ARABIC ">
-        <w:r>
-          <w:rPr>
-            <w:noProof/>
-          </w:rPr>
-          <w:t>7</w:t>
-        </w:r>
-      </w:fldSimple>
+      <w:r>
+        <w:fldChar w:fldCharType="begin"/>
+      </w:r>
+      <w:r>
+        <w:instrText xml:space="preserve"> SEQ Figure \* ARABIC </w:instrText>
+      </w:r>
+      <w:r>
+        <w:fldChar w:fldCharType="separate"/>
+      </w:r>
+      <w:r>
+        <w:rPr>
+          <w:noProof/>
+        </w:rPr>
+        <w:t>7</w:t>
+      </w:r>
+      <w:r>
+        <w:rPr>
+          <w:noProof/>
+        </w:rPr>
+        <w:fldChar w:fldCharType="end"/>
+      </w:r>
       <w:r>
         <w:t>: Actual Photo Base Image</w:t>
       </w:r>
@@ -5796,18 +5994,31 @@
           <w:rFonts w:eastAsiaTheme="minorEastAsia"/>
         </w:rPr>
       </w:pPr>
-      <w:bookmarkStart w:id="17" w:name="_Toc504223692"/>
+      <w:bookmarkStart w:id="17" w:name="_Toc504492869"/>
       <w:r>
         <w:t xml:space="preserve">Figure </w:t>
       </w:r>
-      <w:fldSimple w:instr=" SEQ Figure \* ARABIC ">
-        <w:r>
-          <w:rPr>
-            <w:noProof/>
-          </w:rPr>
-          <w:t>8</w:t>
-        </w:r>
-      </w:fldSimple>
+      <w:r>
+        <w:fldChar w:fldCharType="begin"/>
+      </w:r>
+      <w:r>
+        <w:instrText xml:space="preserve"> SEQ Figure \* ARABIC </w:instrText>
+      </w:r>
+      <w:r>
+        <w:fldChar w:fldCharType="separate"/>
+      </w:r>
+      <w:r>
+        <w:rPr>
+          <w:noProof/>
+        </w:rPr>
+        <w:t>8</w:t>
+      </w:r>
+      <w:r>
+        <w:rPr>
+          <w:noProof/>
+        </w:rPr>
+        <w:fldChar w:fldCharType="end"/>
+      </w:r>
       <w:r>
         <w:t xml:space="preserve">: Color Histogram </w:t>
       </w:r>
@@ -5893,21 +6104,34 @@
           <w:docGrid w:linePitch="360"/>
         </w:sectPr>
       </w:pPr>
-      <w:bookmarkStart w:id="18" w:name="_Toc504223693"/>
+      <w:bookmarkStart w:id="18" w:name="_Toc504492870"/>
       <w:r>
         <w:t>F</w:t>
       </w:r>
       <w:r>
         <w:t xml:space="preserve">igure </w:t>
       </w:r>
-      <w:fldSimple w:instr=" SEQ Figure \* ARABIC ">
-        <w:r>
-          <w:rPr>
-            <w:noProof/>
-          </w:rPr>
-          <w:t>9</w:t>
-        </w:r>
-      </w:fldSimple>
+      <w:r>
+        <w:fldChar w:fldCharType="begin"/>
+      </w:r>
+      <w:r>
+        <w:instrText xml:space="preserve"> SEQ Figure \* ARABIC </w:instrText>
+      </w:r>
+      <w:r>
+        <w:fldChar w:fldCharType="separate"/>
+      </w:r>
+      <w:r>
+        <w:rPr>
+          <w:noProof/>
+        </w:rPr>
+        <w:t>9</w:t>
+      </w:r>
+      <w:r>
+        <w:rPr>
+          <w:noProof/>
+        </w:rPr>
+        <w:fldChar w:fldCharType="end"/>
+      </w:r>
       <w:r>
         <w:t>: Actual Photo nearest Image</w:t>
       </w:r>
@@ -6027,7 +6251,7 @@
       <w:pPr>
         <w:pStyle w:val="Heading2"/>
       </w:pPr>
-      <w:bookmarkStart w:id="19" w:name="_Toc504303137"/>
+      <w:bookmarkStart w:id="19" w:name="_Toc504492834"/>
       <w:r>
         <w:t>Algorithms and Techniques</w:t>
       </w:r>
@@ -6051,7 +6275,7 @@
       <w:pPr>
         <w:pStyle w:val="Heading3"/>
       </w:pPr>
-      <w:bookmarkStart w:id="20" w:name="_Toc504303138"/>
+      <w:bookmarkStart w:id="20" w:name="_Toc504492835"/>
       <w:r>
         <w:t xml:space="preserve">Convolutional </w:t>
       </w:r>
@@ -6104,7 +6328,7 @@
       <w:pPr>
         <w:pStyle w:val="Heading3"/>
       </w:pPr>
-      <w:bookmarkStart w:id="21" w:name="_Toc504303139"/>
+      <w:bookmarkStart w:id="21" w:name="_Toc504492836"/>
       <w:r>
         <w:t>Transfer Learning</w:t>
       </w:r>
@@ -6292,7 +6516,7 @@
       <w:pPr>
         <w:pStyle w:val="Heading3"/>
       </w:pPr>
-      <w:bookmarkStart w:id="22" w:name="_Toc504303140"/>
+      <w:bookmarkStart w:id="22" w:name="_Toc504492837"/>
       <w:r>
         <w:t>Naïve Bayes Model</w:t>
       </w:r>
@@ -6312,9 +6536,6 @@
         <w:t xml:space="preserve">with strong independence assumptions between the features. It is a simple technique for constructing classifiers. </w:t>
       </w:r>
       <w:r>
-        <w:rPr>
-          <w:highlight w:val="yellow"/>
-        </w:rPr>
         <w:t>The advantage of Naïve Bayes is that it only requires a small number of training data to estimate the parameters necessary for classification.</w:t>
       </w:r>
       <w:r>
@@ -6365,7 +6586,7 @@
       <w:pPr>
         <w:pStyle w:val="Heading2"/>
       </w:pPr>
-      <w:bookmarkStart w:id="23" w:name="_Toc504303141"/>
+      <w:bookmarkStart w:id="23" w:name="_Toc504492838"/>
       <w:r>
         <w:t>Benchmark</w:t>
       </w:r>
@@ -6488,7 +6709,7 @@
       <w:pPr>
         <w:pStyle w:val="Heading1"/>
       </w:pPr>
-      <w:bookmarkStart w:id="24" w:name="_Toc504303142"/>
+      <w:bookmarkStart w:id="24" w:name="_Toc504492839"/>
       <w:r>
         <w:t>Methodology</w:t>
       </w:r>
@@ -6498,7 +6719,7 @@
       <w:pPr>
         <w:pStyle w:val="Heading2"/>
       </w:pPr>
-      <w:bookmarkStart w:id="25" w:name="_Toc504303143"/>
+      <w:bookmarkStart w:id="25" w:name="_Toc504492840"/>
       <w:r>
         <w:t>Data Preprocessing</w:t>
       </w:r>
@@ -6681,6 +6902,12 @@
       <w:r>
         <w:t>Once the division is complete, it is important to normalize the features. CNN processes the normalized features in a much faster way.</w:t>
       </w:r>
+      <w:r>
+        <w:t xml:space="preserve"> </w:t>
+      </w:r>
+      <w:r>
+        <w:t>Here I am talking about zero mean centering.</w:t>
+      </w:r>
     </w:p>
     <w:p>
       <w:pPr>
@@ -6694,13 +6921,10 @@
       <w:pPr>
         <w:pStyle w:val="Heading2"/>
       </w:pPr>
-      <w:bookmarkStart w:id="26" w:name="_Toc504303144"/>
+      <w:bookmarkStart w:id="26" w:name="_Toc504492841"/>
       <w:r>
         <w:t>Implementation</w:t>
       </w:r>
-      <w:r>
-        <w:t xml:space="preserve"> and Refinement</w:t>
-      </w:r>
       <w:bookmarkEnd w:id="26"/>
     </w:p>
     <w:p>
@@ -6757,348 +6981,18 @@
     </w:p>
     <w:p>
       <w:pPr>
-        <w:jc w:val="both"/>
-      </w:pPr>
-      <w:r>
-        <w:t>A CNN consists of a number of convolutional layers, subsampling layers and optionally fully connected layers. The input to the convolutional layers are the height, width of the image and the number of channels e.g., there are three channels for an RGB format and two channels for a Grayscale format</w:t>
-      </w:r>
-      <w:r>
-        <w:fldChar w:fldCharType="begin"/>
-      </w:r>
-      <w:r>
-        <w:instrText xml:space="preserve"> ADDIN EN.CITE &lt;EndNote&gt;&lt;Cite&gt;&lt;Author&gt;Tutorial&lt;/Author&gt;&lt;RecNum&gt;6&lt;/RecNum&gt;&lt;DisplayText&gt;[6]&lt;/DisplayText&gt;&lt;record&gt;&lt;rec-number&gt;6&lt;/rec-number&gt;&lt;foreign-keys&gt;&lt;key app="EN" db-id="rw25vpr9pswvabeez9p50ff82vvre0fxtdpt"&gt;6&lt;/key&gt;&lt;/foreign-keys&gt;&lt;ref-type name="Web Page"&gt;12&lt;/ref-type&gt;&lt;contributors&gt;&lt;authors&gt;&lt;author&gt;UFLDL Tutorial&lt;/author&gt;&lt;/authors&gt;&lt;/contributors&gt;&lt;titles&gt;&lt;title&gt;Convolutional Neural Network&lt;/title&gt;&lt;/titles&gt;&lt;dates&gt;&lt;/dates&gt;&lt;urls&gt;&lt;related-urls&gt;&lt;url&gt;ufldl.stanford.edu/tutorial/supervised/ConvolutionalNeuralNetwork/&lt;/url&gt;&lt;/related-urls&gt;&lt;/urls&gt;&lt;/record&gt;&lt;/Cite&gt;&lt;/EndNote&gt;</w:instrText>
-      </w:r>
-      <w:r>
-        <w:fldChar w:fldCharType="separate"/>
-      </w:r>
+        <w:keepNext/>
+        <w:jc w:val="both"/>
+      </w:pPr>
       <w:r>
         <w:rPr>
           <w:noProof/>
         </w:rPr>
-        <w:t>[</w:t>
-      </w:r>
-      <w:hyperlink w:anchor="_ENREF_6" w:tooltip="Tutorial,  #6" w:history="1">
-        <w:r>
-          <w:rPr>
-            <w:noProof/>
-          </w:rPr>
-          <w:t>6</w:t>
-        </w:r>
-      </w:hyperlink>
-      <w:r>
-        <w:rPr>
-          <w:noProof/>
-        </w:rPr>
-        <w:t>]</w:t>
-      </w:r>
-      <w:r>
-        <w:fldChar w:fldCharType="end"/>
-      </w:r>
-      <w:r>
-        <w:t>.</w:t>
-      </w:r>
-    </w:p>
-    <w:p>
-      <w:pPr>
-        <w:jc w:val="both"/>
-      </w:pPr>
-      <w:r>
-        <w:t xml:space="preserve">The </w:t>
-      </w:r>
-      <w:r>
-        <w:t xml:space="preserve">developed </w:t>
-      </w:r>
-      <w:r>
-        <w:t xml:space="preserve">model </w:t>
-      </w:r>
-      <w:r>
-        <w:t xml:space="preserve">consists of </w:t>
-      </w:r>
-      <w:r>
-        <w:t>a number of convolutional layers, dense layers at the end and the beginning and dropout layers. Th</w:t>
-      </w:r>
-      <w:r>
-        <w:t>e number of epochs chosen were five</w:t>
-      </w:r>
-      <w:r>
-        <w:t>.</w:t>
-      </w:r>
-      <w:r>
-        <w:t xml:space="preserve"> I wanted to increase my number of epochs but the system performance would go </w:t>
-      </w:r>
-      <w:r>
-        <w:t xml:space="preserve">too </w:t>
-      </w:r>
-      <w:r>
-        <w:t>slow</w:t>
-      </w:r>
-      <w:r>
-        <w:t>.</w:t>
-      </w:r>
-    </w:p>
-    <w:p>
-      <w:pPr>
-        <w:jc w:val="both"/>
-      </w:pPr>
-      <w:r>
-        <w:t xml:space="preserve">Initially, I started out with one epoch and used dropout of 0.5 near the end of the convolution network. However, the </w:t>
-      </w:r>
-      <w:r>
-        <w:t>log-loss</w:t>
-      </w:r>
-      <w:r>
-        <w:t xml:space="preserve"> and accuracy for that particular case was,</w:t>
-      </w:r>
-    </w:p>
-    <w:p>
-      <w:pPr>
-        <w:jc w:val="both"/>
-        <w:rPr>
-          <w:rFonts w:eastAsiaTheme="minorEastAsia"/>
-        </w:rPr>
-      </w:pPr>
-      <m:oMathPara>
-        <m:oMath>
-          <m:r>
-            <w:rPr>
-              <w:rFonts w:ascii="Cambria Math" w:hAnsi="Cambria Math"/>
-            </w:rPr>
-            <m:t>Log Loss=1.4425</m:t>
-          </m:r>
-        </m:oMath>
-      </m:oMathPara>
-    </w:p>
-    <w:p>
-      <w:pPr>
-        <w:jc w:val="both"/>
-        <w:rPr>
-          <w:rFonts w:eastAsiaTheme="minorEastAsia"/>
-        </w:rPr>
-      </w:pPr>
-      <m:oMathPara>
-        <m:oMath>
-          <m:r>
-            <w:rPr>
-              <w:rFonts w:ascii="Cambria Math" w:eastAsiaTheme="minorEastAsia" w:hAnsi="Cambria Math"/>
-            </w:rPr>
-            <m:t>Accuracy=51%</m:t>
-          </m:r>
-        </m:oMath>
-      </m:oMathPara>
-    </w:p>
-    <w:p>
-      <w:pPr>
-        <w:jc w:val="both"/>
-        <w:rPr>
-          <w:rFonts w:eastAsiaTheme="minorEastAsia"/>
-        </w:rPr>
-      </w:pPr>
-      <w:r>
-        <w:rPr>
-          <w:rFonts w:eastAsiaTheme="minorEastAsia"/>
-        </w:rPr>
-        <w:t xml:space="preserve">After the results, I decided that I needed to change </w:t>
-      </w:r>
-      <w:r>
-        <w:rPr>
-          <w:rFonts w:eastAsiaTheme="minorEastAsia"/>
-        </w:rPr>
-        <w:t>and adjust some of the layers. I reduced the number of dropout layers and increased the epochs. The results were quite good and so was the accuracy.</w:t>
-      </w:r>
-    </w:p>
-    <w:p>
-      <w:pPr>
-        <w:jc w:val="both"/>
-        <w:rPr>
-          <w:rFonts w:eastAsiaTheme="minorEastAsia"/>
-        </w:rPr>
-      </w:pPr>
-      <m:oMathPara>
-        <m:oMath>
-          <m:r>
-            <w:rPr>
-              <w:rFonts w:ascii="Cambria Math" w:eastAsiaTheme="minorEastAsia" w:hAnsi="Cambria Math"/>
-            </w:rPr>
-            <m:t>Log Loss=0.322</m:t>
-          </m:r>
-        </m:oMath>
-      </m:oMathPara>
-    </w:p>
-    <w:p>
-      <w:pPr>
-        <w:jc w:val="both"/>
-        <w:rPr>
-          <w:rFonts w:eastAsiaTheme="minorEastAsia"/>
-        </w:rPr>
-      </w:pPr>
-      <m:oMathPara>
-        <m:oMath>
-          <m:r>
-            <w:rPr>
-              <w:rFonts w:ascii="Cambria Math" w:eastAsiaTheme="minorEastAsia" w:hAnsi="Cambria Math"/>
-            </w:rPr>
-            <m:t>Accuracy=88.23%</m:t>
-          </m:r>
-        </m:oMath>
-      </m:oMathPara>
-    </w:p>
-    <w:p>
-      <w:pPr>
-        <w:jc w:val="both"/>
-      </w:pPr>
-      <w:r>
-        <w:rPr>
-          <w:highlight w:val="yellow"/>
-        </w:rPr>
-        <w:t>The final structure of the CNN model</w:t>
-      </w:r>
-      <w:r>
-        <w:rPr>
-          <w:highlight w:val="yellow"/>
-        </w:rPr>
-        <w:t xml:space="preserve"> and how it was implemented</w:t>
-      </w:r>
-      <w:r>
-        <w:rPr>
-          <w:highlight w:val="yellow"/>
-        </w:rPr>
-        <w:t xml:space="preserve"> is available in </w:t>
-      </w:r>
-      <w:hyperlink w:anchor="_Appendix_A:_Flowchart" w:history="1">
-        <w:r>
-          <w:rPr>
-            <w:rStyle w:val="Hyperlink"/>
-            <w:i/>
-            <w:highlight w:val="yellow"/>
-          </w:rPr>
-          <w:t>append</w:t>
-        </w:r>
-        <w:r>
-          <w:rPr>
-            <w:rStyle w:val="Hyperlink"/>
-            <w:i/>
-            <w:highlight w:val="yellow"/>
-          </w:rPr>
-          <w:t>i</w:t>
-        </w:r>
-        <w:r>
-          <w:rPr>
-            <w:rStyle w:val="Hyperlink"/>
-            <w:i/>
-            <w:highlight w:val="yellow"/>
-          </w:rPr>
-          <w:t>x A</w:t>
-        </w:r>
-      </w:hyperlink>
-      <w:r>
-        <w:rPr>
-          <w:highlight w:val="yellow"/>
-        </w:rPr>
-        <w:t>.</w:t>
-      </w:r>
-      <w:r>
-        <w:rPr>
-          <w:highlight w:val="yellow"/>
-        </w:rPr>
-        <w:t xml:space="preserve"> Various libraries were chosen for this analysis. The major libraries were keras and sklearn. Both these libraries assisted in calculation of different parameters like log-loss, CV score, image classification, generating the convolutional layers and much more. All the steps involved in creating the model are described in </w:t>
-      </w:r>
-      <w:r>
-        <w:rPr>
-          <w:i/>
-          <w:highlight w:val="yellow"/>
-        </w:rPr>
-        <w:t>appendix A</w:t>
-      </w:r>
-      <w:r>
-        <w:rPr>
-          <w:highlight w:val="yellow"/>
-        </w:rPr>
-        <w:t>.</w:t>
-      </w:r>
-      <w:r>
-        <w:t xml:space="preserve"> </w:t>
-      </w:r>
-      <w:r>
-        <w:t xml:space="preserve">In addition, the other hyper-parameters are available in </w:t>
-      </w:r>
-      <w:hyperlink w:anchor="_Appendix_B:_Other" w:history="1">
-        <w:r>
-          <w:rPr>
-            <w:rStyle w:val="Hyperlink"/>
-            <w:i/>
-          </w:rPr>
-          <w:t>appendix B</w:t>
-        </w:r>
-      </w:hyperlink>
-      <w:r>
-        <w:t>.</w:t>
-      </w:r>
-      <w:r>
-        <w:t xml:space="preserve"> All the methodologies are also present</w:t>
-      </w:r>
-      <w:r>
-        <w:t xml:space="preserve"> in the structure</w:t>
-      </w:r>
-      <w:r>
-        <w:t>.</w:t>
-      </w:r>
-    </w:p>
-    <w:p>
-      <w:pPr>
-        <w:jc w:val="both"/>
-      </w:pPr>
-      <w:r>
-        <w:rPr>
-          <w:highlight w:val="yellow"/>
-        </w:rPr>
-        <w:t>I faced many coding complications during this entire process. For one, I did not know how to use the InceptionV3 module and had to rely on the online help for the analysis. In addition, once I had predicted the probabilities, there was an issue transferring it back into labels. That one was also done using the online help.</w:t>
-      </w:r>
-    </w:p>
-    <w:p>
-      <w:pPr>
-        <w:jc w:val="both"/>
-      </w:pPr>
-      <w:r>
-        <w:t>The hyper-parameters used for this model are below.</w:t>
-      </w:r>
-    </w:p>
-    <w:p>
-      <w:pPr>
-        <w:pStyle w:val="Caption"/>
-        <w:keepNext/>
-        <w:jc w:val="center"/>
-      </w:pPr>
-      <w:bookmarkStart w:id="27" w:name="_Toc504314013"/>
-      <w:r>
-        <w:lastRenderedPageBreak/>
-        <w:t xml:space="preserve">Table </w:t>
-      </w:r>
-      <w:fldSimple w:instr=" SEQ Table \* ARABIC ">
-        <w:r>
-          <w:rPr>
-            <w:noProof/>
-          </w:rPr>
-          <w:t>1</w:t>
-        </w:r>
-      </w:fldSimple>
-      <w:r>
-        <w:t>: Hyper-Parameters for the selected model</w:t>
-      </w:r>
-      <w:bookmarkEnd w:id="27"/>
-    </w:p>
-    <w:p>
-      <w:pPr>
-        <w:jc w:val="center"/>
-      </w:pPr>
-      <w:r>
-        <w:rPr>
-          <w:noProof/>
-        </w:rPr>
         <w:drawing>
-          <wp:inline distT="0" distB="0" distL="0" distR="0" wp14:anchorId="23A87F46" wp14:editId="12277879">
-            <wp:extent cx="3670475" cy="4390845"/>
-            <wp:effectExtent l="76200" t="76200" r="139700" b="124460"/>
-            <wp:docPr id="23" name="Picture 23"/>
+          <wp:inline distT="0" distB="0" distL="0" distR="0" wp14:anchorId="1EF73C52" wp14:editId="6EBCEEBE">
+            <wp:extent cx="5943600" cy="2007870"/>
+            <wp:effectExtent l="57150" t="57150" r="114300" b="106680"/>
+            <wp:docPr id="22" name="Picture 22"/>
             <wp:cNvGraphicFramePr>
               <a:graphicFrameLocks xmlns:a="http://schemas.openxmlformats.org/drawingml/2006/main" noChangeAspect="1"/>
             </wp:cNvGraphicFramePr>
@@ -7118,12 +7012,12 @@
                   <pic:spPr>
                     <a:xfrm>
                       <a:off x="0" y="0"/>
-                      <a:ext cx="3714196" cy="4443146"/>
+                      <a:ext cx="5943600" cy="2007870"/>
                     </a:xfrm>
                     <a:prstGeom prst="rect">
                       <a:avLst/>
                     </a:prstGeom>
-                    <a:ln w="38100" cap="sq">
+                    <a:ln w="6350" cap="sq">
                       <a:solidFill>
                         <a:srgbClr val="000000"/>
                       </a:solidFill>
@@ -7147,66 +7041,372 @@
     </w:p>
     <w:p>
       <w:pPr>
-        <w:jc w:val="both"/>
-      </w:pPr>
-      <w:r>
-        <w:t>The following images are the results for the model trained via neural networks.</w:t>
-      </w:r>
-      <w:r>
-        <w:t xml:space="preserve"> Out of the four images below, three of the images classify properly. Only one image has an incorrect label.</w:t>
-      </w:r>
-    </w:p>
-    <w:p>
-      <w:pPr>
-        <w:jc w:val="both"/>
-      </w:pPr>
-    </w:p>
-    <w:p>
-      <w:pPr>
-        <w:jc w:val="both"/>
-      </w:pPr>
-    </w:p>
-    <w:p>
-      <w:pPr>
-        <w:jc w:val="both"/>
-      </w:pPr>
-    </w:p>
-    <w:p>
-      <w:pPr>
-        <w:jc w:val="both"/>
-      </w:pPr>
-    </w:p>
-    <w:p>
-      <w:pPr>
-        <w:jc w:val="both"/>
-        <w:sectPr>
-          <w:type w:val="continuous"/>
-          <w:pgSz w:w="12240" w:h="15840"/>
-          <w:pgMar w:top="1440" w:right="1440" w:bottom="1440" w:left="1440" w:header="720" w:footer="720" w:gutter="0"/>
-          <w:cols w:space="720"/>
-          <w:docGrid w:linePitch="360"/>
-        </w:sectPr>
-      </w:pPr>
-    </w:p>
-    <w:p>
-      <w:pPr>
-        <w:jc w:val="both"/>
-      </w:pPr>
-    </w:p>
-    <w:p>
-      <w:pPr>
-        <w:jc w:val="right"/>
-      </w:pPr>
+        <w:pStyle w:val="Caption"/>
+        <w:jc w:val="center"/>
+      </w:pPr>
+      <w:bookmarkStart w:id="27" w:name="_Toc504492871"/>
+      <w:r>
+        <w:t xml:space="preserve">Figure </w:t>
+      </w:r>
+      <w:r>
+        <w:fldChar w:fldCharType="begin"/>
+      </w:r>
+      <w:r>
+        <w:instrText xml:space="preserve"> SEQ Figure \* ARABIC </w:instrText>
+      </w:r>
+      <w:r>
+        <w:fldChar w:fldCharType="separate"/>
+      </w:r>
       <w:r>
         <w:rPr>
           <w:noProof/>
         </w:rPr>
+        <w:t>10</w:t>
+      </w:r>
+      <w:r>
+        <w:rPr>
+          <w:noProof/>
+        </w:rPr>
+        <w:fldChar w:fldCharType="end"/>
+      </w:r>
+      <w:r>
+        <w:t>: A Typical CNN neural network</w:t>
+      </w:r>
+      <w:bookmarkEnd w:id="27"/>
+    </w:p>
+    <w:p>
+      <w:pPr>
+        <w:jc w:val="both"/>
+      </w:pPr>
+      <w:r>
+        <w:t>A CNN consists of a number of convolutional layers, subsampling layers and optionally fully connected layers. The input to the convolutional layers are the height, width of the image and the number of channels e.g., there are three channels for an RGB format and two channels for a Grayscale format</w:t>
+      </w:r>
+      <w:r>
+        <w:fldChar w:fldCharType="begin"/>
+      </w:r>
+      <w:r>
+        <w:instrText xml:space="preserve"> ADDIN EN.CITE &lt;EndNote&gt;&lt;Cite&gt;&lt;Author&gt;Tutorial&lt;/Author&gt;&lt;RecNum&gt;6&lt;/RecNum&gt;&lt;DisplayText&gt;[6]&lt;/DisplayText&gt;&lt;record&gt;&lt;rec-number&gt;6&lt;/rec-number&gt;&lt;foreign-keys&gt;&lt;key app="EN" db-id="rw25vpr9pswvabeez9p50ff82vvre0fxtdpt"&gt;6&lt;/key&gt;&lt;/foreign-keys&gt;&lt;ref-type name="Web Page"&gt;12&lt;/ref-type&gt;&lt;contributors&gt;&lt;authors&gt;&lt;author&gt;UFLDL Tutorial&lt;/author&gt;&lt;/authors&gt;&lt;/contributors&gt;&lt;titles&gt;&lt;title&gt;Convolutional Neural Network&lt;/title&gt;&lt;/titles&gt;&lt;dates&gt;&lt;/dates&gt;&lt;urls&gt;&lt;related-urls&gt;&lt;url&gt;ufldl.stanford.edu/tutorial/supervised/ConvolutionalNeuralNetwork/&lt;/url&gt;&lt;/related-urls&gt;&lt;/urls&gt;&lt;/record&gt;&lt;/Cite&gt;&lt;/EndNote&gt;</w:instrText>
+      </w:r>
+      <w:r>
+        <w:fldChar w:fldCharType="separate"/>
+      </w:r>
+      <w:r>
+        <w:rPr>
+          <w:noProof/>
+        </w:rPr>
+        <w:t>[</w:t>
+      </w:r>
+      <w:hyperlink w:anchor="_ENREF_6" w:tooltip="Tutorial,  #6" w:history="1">
+        <w:r>
+          <w:rPr>
+            <w:noProof/>
+          </w:rPr>
+          <w:t>6</w:t>
+        </w:r>
+      </w:hyperlink>
+      <w:r>
+        <w:rPr>
+          <w:noProof/>
+        </w:rPr>
+        <w:t>]</w:t>
+      </w:r>
+      <w:r>
+        <w:fldChar w:fldCharType="end"/>
+      </w:r>
+      <w:r>
+        <w:t>.</w:t>
+      </w:r>
+    </w:p>
+    <w:p>
+      <w:pPr>
+        <w:jc w:val="both"/>
+      </w:pPr>
+      <w:r>
+        <w:t xml:space="preserve">The </w:t>
+      </w:r>
+      <w:r>
+        <w:t xml:space="preserve">developed </w:t>
+      </w:r>
+      <w:r>
+        <w:t xml:space="preserve">model </w:t>
+      </w:r>
+      <w:r>
+        <w:t xml:space="preserve">consists of </w:t>
+      </w:r>
+      <w:r>
+        <w:t>a number of convolutional layers, dense layers at the end and the beginning and dropout layers. Th</w:t>
+      </w:r>
+      <w:r>
+        <w:t>e number of epochs chosen were five</w:t>
+      </w:r>
+      <w:r>
+        <w:t>.</w:t>
+      </w:r>
+      <w:r>
+        <w:t xml:space="preserve"> I wanted to increase my number of epochs but the system performance would go </w:t>
+      </w:r>
+      <w:r>
+        <w:t xml:space="preserve">too </w:t>
+      </w:r>
+      <w:r>
+        <w:t>slow</w:t>
+      </w:r>
+      <w:r>
+        <w:t>.</w:t>
+      </w:r>
+    </w:p>
+    <w:p>
+      <w:pPr>
+        <w:jc w:val="both"/>
+      </w:pPr>
+      <w:r>
+        <w:t xml:space="preserve">Initially, I started out with one epoch and used dropout of 0.5 near the end of the convolution network. However, the </w:t>
+      </w:r>
+      <w:r>
+        <w:t>log-loss</w:t>
+      </w:r>
+      <w:r>
+        <w:t xml:space="preserve"> and accuracy for that particular case was,</w:t>
+      </w:r>
+    </w:p>
+    <w:p>
+      <w:pPr>
+        <w:jc w:val="both"/>
+        <w:rPr>
+          <w:rFonts w:eastAsiaTheme="minorEastAsia"/>
+        </w:rPr>
+      </w:pPr>
+      <m:oMathPara>
+        <m:oMath>
+          <m:r>
+            <w:rPr>
+              <w:rFonts w:ascii="Cambria Math" w:hAnsi="Cambria Math"/>
+            </w:rPr>
+            <m:t>Log Loss=1.4425</m:t>
+          </m:r>
+        </m:oMath>
+      </m:oMathPara>
+    </w:p>
+    <w:p>
+      <w:pPr>
+        <w:jc w:val="both"/>
+        <w:rPr>
+          <w:rFonts w:eastAsiaTheme="minorEastAsia"/>
+        </w:rPr>
+      </w:pPr>
+      <m:oMathPara>
+        <m:oMath>
+          <m:r>
+            <w:rPr>
+              <w:rFonts w:ascii="Cambria Math" w:eastAsiaTheme="minorEastAsia" w:hAnsi="Cambria Math"/>
+            </w:rPr>
+            <m:t>Accuracy=51%</m:t>
+          </m:r>
+        </m:oMath>
+      </m:oMathPara>
+    </w:p>
+    <w:p>
+      <w:pPr>
+        <w:jc w:val="both"/>
+        <w:rPr>
+          <w:rFonts w:eastAsiaTheme="minorEastAsia"/>
+        </w:rPr>
+      </w:pPr>
+      <w:r>
+        <w:rPr>
+          <w:rFonts w:eastAsiaTheme="minorEastAsia"/>
+        </w:rPr>
+        <w:t xml:space="preserve">After the results, I decided that I needed to change </w:t>
+      </w:r>
+      <w:r>
+        <w:rPr>
+          <w:rFonts w:eastAsiaTheme="minorEastAsia"/>
+        </w:rPr>
+        <w:t>and adjust some of the layers. I reduced the number of dropout layers and increased the epochs. The results were quite good and so was the accuracy.</w:t>
+      </w:r>
+    </w:p>
+    <w:p>
+      <w:pPr>
+        <w:jc w:val="both"/>
+        <w:rPr>
+          <w:rFonts w:eastAsiaTheme="minorEastAsia"/>
+        </w:rPr>
+      </w:pPr>
+      <m:oMathPara>
+        <m:oMath>
+          <m:r>
+            <w:rPr>
+              <w:rFonts w:ascii="Cambria Math" w:eastAsiaTheme="minorEastAsia" w:hAnsi="Cambria Math"/>
+            </w:rPr>
+            <m:t>Log Loss=0.</m:t>
+          </m:r>
+          <m:r>
+            <w:rPr>
+              <w:rFonts w:ascii="Cambria Math" w:eastAsiaTheme="minorEastAsia" w:hAnsi="Cambria Math"/>
+            </w:rPr>
+            <m:t>4577</m:t>
+          </m:r>
+        </m:oMath>
+      </m:oMathPara>
+    </w:p>
+    <w:p>
+      <w:pPr>
+        <w:jc w:val="both"/>
+        <w:rPr>
+          <w:rFonts w:eastAsiaTheme="minorEastAsia"/>
+        </w:rPr>
+      </w:pPr>
+      <m:oMathPara>
+        <m:oMath>
+          <m:r>
+            <w:rPr>
+              <w:rFonts w:ascii="Cambria Math" w:eastAsiaTheme="minorEastAsia" w:hAnsi="Cambria Math"/>
+            </w:rPr>
+            <m:t>Accuracy=</m:t>
+          </m:r>
+          <m:r>
+            <w:rPr>
+              <w:rFonts w:ascii="Cambria Math" w:eastAsiaTheme="minorEastAsia" w:hAnsi="Cambria Math"/>
+            </w:rPr>
+            <m:t>85.05</m:t>
+          </m:r>
+          <m:r>
+            <w:rPr>
+              <w:rFonts w:ascii="Cambria Math" w:eastAsiaTheme="minorEastAsia" w:hAnsi="Cambria Math"/>
+            </w:rPr>
+            <m:t>%</m:t>
+          </m:r>
+        </m:oMath>
+      </m:oMathPara>
+    </w:p>
+    <w:p>
+      <w:pPr>
+        <w:jc w:val="both"/>
+      </w:pPr>
+      <w:r>
         <w:lastRenderedPageBreak/>
+        <w:t>The final structure of the CNN model</w:t>
+      </w:r>
+      <w:r>
+        <w:t xml:space="preserve"> and how it was implemented</w:t>
+      </w:r>
+      <w:r>
+        <w:t xml:space="preserve"> is available in </w:t>
+      </w:r>
+      <w:hyperlink w:anchor="_Appendix_A:_Flowchart" w:history="1">
+        <w:r>
+          <w:rPr>
+            <w:rStyle w:val="Hyperlink"/>
+            <w:i/>
+          </w:rPr>
+          <w:t>appendix A</w:t>
+        </w:r>
+      </w:hyperlink>
+      <w:r>
+        <w:t>.</w:t>
+      </w:r>
+      <w:r>
+        <w:t xml:space="preserve"> Various libraries were chosen for this analysis. The major libraries were keras and sklearn. Both these libraries assisted in calculation of different parameters like log-loss, CV score, image classification, generating the convolutional layers and much more. All the steps involved in creating the model are described in </w:t>
+      </w:r>
+      <w:r>
+        <w:rPr>
+          <w:i/>
+        </w:rPr>
+        <w:t>appendix A</w:t>
+      </w:r>
+      <w:r>
+        <w:t xml:space="preserve">. </w:t>
+      </w:r>
+      <w:r>
+        <w:t xml:space="preserve">In addition, the other hyper-parameters are available in </w:t>
+      </w:r>
+      <w:hyperlink w:anchor="_Appendix_B:_Other" w:history="1">
+        <w:r>
+          <w:rPr>
+            <w:rStyle w:val="Hyperlink"/>
+            <w:i/>
+          </w:rPr>
+          <w:t>appendix B</w:t>
+        </w:r>
+      </w:hyperlink>
+      <w:r>
+        <w:t>.</w:t>
+      </w:r>
+      <w:r>
+        <w:t xml:space="preserve"> All the methodologies are also present</w:t>
+      </w:r>
+      <w:r>
+        <w:t xml:space="preserve"> in the structure</w:t>
+      </w:r>
+      <w:r>
+        <w:t>.</w:t>
+      </w:r>
+    </w:p>
+    <w:p>
+      <w:pPr>
+        <w:jc w:val="both"/>
+      </w:pPr>
+      <w:r>
+        <w:t>I faced many coding complications during this entire process. For one, I did not know how to use the InceptionV3 module and had to rely on the online help for the analysis. In addition, once I had predicted the probabilities, there was an issue transferring it back into labels. That one was also done using the online help.</w:t>
+      </w:r>
+    </w:p>
+    <w:p>
+      <w:pPr>
+        <w:jc w:val="both"/>
+      </w:pPr>
+      <w:r>
+        <w:t>The hyper-parameters used for this model are below.</w:t>
+      </w:r>
+    </w:p>
+    <w:p>
+      <w:pPr>
+        <w:pStyle w:val="Caption"/>
+        <w:keepNext/>
+        <w:jc w:val="center"/>
+      </w:pPr>
+      <w:bookmarkStart w:id="28" w:name="_Toc504314013"/>
+      <w:r>
+        <w:t xml:space="preserve">Table </w:t>
+      </w:r>
+      <w:r>
+        <w:fldChar w:fldCharType="begin"/>
+      </w:r>
+      <w:r>
+        <w:instrText xml:space="preserve"> SEQ Table \* ARABIC </w:instrText>
+      </w:r>
+      <w:r>
+        <w:fldChar w:fldCharType="separate"/>
+      </w:r>
+      <w:r>
+        <w:rPr>
+          <w:noProof/>
+        </w:rPr>
+        <w:t>1</w:t>
+      </w:r>
+      <w:r>
+        <w:rPr>
+          <w:noProof/>
+        </w:rPr>
+        <w:fldChar w:fldCharType="end"/>
+      </w:r>
+      <w:r>
+        <w:t>: Hyper-Parameters for the selected model</w:t>
+      </w:r>
+      <w:bookmarkEnd w:id="28"/>
+    </w:p>
+    <w:p>
+      <w:pPr>
+        <w:jc w:val="center"/>
+      </w:pPr>
+      <w:r>
+        <w:rPr>
+          <w:noProof/>
+        </w:rPr>
         <w:drawing>
-          <wp:inline distT="0" distB="0" distL="0" distR="0" wp14:anchorId="410DE1AB" wp14:editId="7F4CCC31">
-            <wp:extent cx="1866742" cy="1828800"/>
-            <wp:effectExtent l="0" t="0" r="635" b="0"/>
-            <wp:docPr id="5" name="Picture 5"/>
+          <wp:inline distT="0" distB="0" distL="0" distR="0" wp14:anchorId="0E0281CB" wp14:editId="790F428E">
+            <wp:extent cx="3913023" cy="4344119"/>
+            <wp:effectExtent l="0" t="0" r="0" b="0"/>
+            <wp:docPr id="26" name="Picture 26"/>
             <wp:cNvGraphicFramePr>
               <a:graphicFrameLocks xmlns:a="http://schemas.openxmlformats.org/drawingml/2006/main" noChangeAspect="1"/>
             </wp:cNvGraphicFramePr>
@@ -7226,7 +7426,7 @@
                   <pic:spPr>
                     <a:xfrm>
                       <a:off x="0" y="0"/>
-                      <a:ext cx="1866742" cy="1828800"/>
+                      <a:ext cx="3925666" cy="4358155"/>
                     </a:xfrm>
                     <a:prstGeom prst="rect">
                       <a:avLst/>
@@ -7241,6 +7441,42 @@
     </w:p>
     <w:p>
       <w:pPr>
+        <w:jc w:val="both"/>
+      </w:pPr>
+      <w:r>
+        <w:t>Initially, I had used the dense layer in the beginning and after reading the reviewer’s comments, I figured out that I had made an error. The final dense layer needs to be added in the end. This is done so that the purpose of the CNN is not defeated.</w:t>
+      </w:r>
+    </w:p>
+    <w:p>
+      <w:pPr>
+        <w:jc w:val="both"/>
+      </w:pPr>
+      <w:r>
+        <w:t>The following images are the results for the model trained via neural networks.</w:t>
+      </w:r>
+      <w:r>
+        <w:t xml:space="preserve"> Out of the four images below, three of the images classify properly. Only one image has an incorrect label.</w:t>
+      </w:r>
+    </w:p>
+    <w:p>
+      <w:pPr>
+        <w:jc w:val="both"/>
+      </w:pPr>
+    </w:p>
+    <w:p>
+      <w:pPr>
+        <w:jc w:val="both"/>
+        <w:sectPr>
+          <w:type w:val="continuous"/>
+          <w:pgSz w:w="12240" w:h="15840"/>
+          <w:pgMar w:top="1440" w:right="1440" w:bottom="1440" w:left="1440" w:header="720" w:footer="720" w:gutter="0"/>
+          <w:cols w:space="720"/>
+          <w:docGrid w:linePitch="360"/>
+        </w:sectPr>
+      </w:pPr>
+    </w:p>
+    <w:p>
+      <w:pPr>
         <w:jc w:val="right"/>
       </w:pPr>
       <w:r>
@@ -7248,10 +7484,10 @@
           <w:noProof/>
         </w:rPr>
         <w:drawing>
-          <wp:inline distT="0" distB="0" distL="0" distR="0" wp14:anchorId="5B29F590" wp14:editId="671B7269">
-            <wp:extent cx="1792224" cy="1828800"/>
-            <wp:effectExtent l="0" t="0" r="0" b="0"/>
-            <wp:docPr id="7" name="Picture 7"/>
+          <wp:inline distT="0" distB="0" distL="0" distR="0" wp14:anchorId="410DE1AB" wp14:editId="7F4CCC31">
+            <wp:extent cx="1866742" cy="1828800"/>
+            <wp:effectExtent l="0" t="0" r="635" b="0"/>
+            <wp:docPr id="5" name="Picture 5"/>
             <wp:cNvGraphicFramePr>
               <a:graphicFrameLocks xmlns:a="http://schemas.openxmlformats.org/drawingml/2006/main" noChangeAspect="1"/>
             </wp:cNvGraphicFramePr>
@@ -7271,7 +7507,7 @@
                   <pic:spPr>
                     <a:xfrm>
                       <a:off x="0" y="0"/>
-                      <a:ext cx="1792224" cy="1828800"/>
+                      <a:ext cx="1866742" cy="1828800"/>
                     </a:xfrm>
                     <a:prstGeom prst="rect">
                       <a:avLst/>
@@ -7293,10 +7529,10 @@
           <w:noProof/>
         </w:rPr>
         <w:drawing>
-          <wp:inline distT="0" distB="0" distL="0" distR="0" wp14:anchorId="2165BA7E" wp14:editId="3A106058">
-            <wp:extent cx="1767585" cy="1828800"/>
-            <wp:effectExtent l="0" t="0" r="4445" b="0"/>
-            <wp:docPr id="11" name="Picture 11"/>
+          <wp:inline distT="0" distB="0" distL="0" distR="0" wp14:anchorId="5B29F590" wp14:editId="671B7269">
+            <wp:extent cx="1792224" cy="1828800"/>
+            <wp:effectExtent l="0" t="0" r="0" b="0"/>
+            <wp:docPr id="7" name="Picture 7"/>
             <wp:cNvGraphicFramePr>
               <a:graphicFrameLocks xmlns:a="http://schemas.openxmlformats.org/drawingml/2006/main" noChangeAspect="1"/>
             </wp:cNvGraphicFramePr>
@@ -7316,7 +7552,7 @@
                   <pic:spPr>
                     <a:xfrm>
                       <a:off x="0" y="0"/>
-                      <a:ext cx="1767585" cy="1828800"/>
+                      <a:ext cx="1792224" cy="1828800"/>
                     </a:xfrm>
                     <a:prstGeom prst="rect">
                       <a:avLst/>
@@ -7338,10 +7574,10 @@
           <w:noProof/>
         </w:rPr>
         <w:drawing>
-          <wp:inline distT="0" distB="0" distL="0" distR="0" wp14:anchorId="4196E0FE" wp14:editId="0BF05E77">
-            <wp:extent cx="1761344" cy="1828800"/>
-            <wp:effectExtent l="0" t="0" r="0" b="0"/>
-            <wp:docPr id="14" name="Picture 14"/>
+          <wp:inline distT="0" distB="0" distL="0" distR="0" wp14:anchorId="2165BA7E" wp14:editId="3A106058">
+            <wp:extent cx="1767585" cy="1828800"/>
+            <wp:effectExtent l="0" t="0" r="4445" b="0"/>
+            <wp:docPr id="11" name="Picture 11"/>
             <wp:cNvGraphicFramePr>
               <a:graphicFrameLocks xmlns:a="http://schemas.openxmlformats.org/drawingml/2006/main" noChangeAspect="1"/>
             </wp:cNvGraphicFramePr>
@@ -7361,7 +7597,7 @@
                   <pic:spPr>
                     <a:xfrm>
                       <a:off x="0" y="0"/>
-                      <a:ext cx="1761344" cy="1828800"/>
+                      <a:ext cx="1767585" cy="1828800"/>
                     </a:xfrm>
                     <a:prstGeom prst="rect">
                       <a:avLst/>
@@ -7375,15 +7611,18 @@
       </w:r>
     </w:p>
     <w:p>
+      <w:pPr>
+        <w:jc w:val="right"/>
+      </w:pPr>
       <w:r>
         <w:rPr>
           <w:noProof/>
         </w:rPr>
         <w:drawing>
-          <wp:inline distT="0" distB="0" distL="0" distR="0" wp14:anchorId="0793EC17" wp14:editId="2A27939B">
-            <wp:extent cx="1821305" cy="1828800"/>
-            <wp:effectExtent l="0" t="0" r="7620" b="0"/>
-            <wp:docPr id="15" name="Picture 15"/>
+          <wp:inline distT="0" distB="0" distL="0" distR="0" wp14:anchorId="4196E0FE" wp14:editId="0BF05E77">
+            <wp:extent cx="1761344" cy="1828800"/>
+            <wp:effectExtent l="0" t="0" r="0" b="0"/>
+            <wp:docPr id="14" name="Picture 14"/>
             <wp:cNvGraphicFramePr>
               <a:graphicFrameLocks xmlns:a="http://schemas.openxmlformats.org/drawingml/2006/main" noChangeAspect="1"/>
             </wp:cNvGraphicFramePr>
@@ -7403,7 +7642,7 @@
                   <pic:spPr>
                     <a:xfrm>
                       <a:off x="0" y="0"/>
-                      <a:ext cx="1821305" cy="1828800"/>
+                      <a:ext cx="1761344" cy="1828800"/>
                     </a:xfrm>
                     <a:prstGeom prst="rect">
                       <a:avLst/>
@@ -7422,10 +7661,10 @@
           <w:noProof/>
         </w:rPr>
         <w:drawing>
-          <wp:inline distT="0" distB="0" distL="0" distR="0" wp14:anchorId="31007D5F" wp14:editId="33B3AD9E">
-            <wp:extent cx="1813623" cy="1828800"/>
-            <wp:effectExtent l="0" t="0" r="0" b="0"/>
-            <wp:docPr id="16" name="Picture 16"/>
+          <wp:inline distT="0" distB="0" distL="0" distR="0" wp14:anchorId="0793EC17" wp14:editId="2A27939B">
+            <wp:extent cx="1821305" cy="1828800"/>
+            <wp:effectExtent l="0" t="0" r="7620" b="0"/>
+            <wp:docPr id="15" name="Picture 15"/>
             <wp:cNvGraphicFramePr>
               <a:graphicFrameLocks xmlns:a="http://schemas.openxmlformats.org/drawingml/2006/main" noChangeAspect="1"/>
             </wp:cNvGraphicFramePr>
@@ -7445,7 +7684,7 @@
                   <pic:spPr>
                     <a:xfrm>
                       <a:off x="0" y="0"/>
-                      <a:ext cx="1813623" cy="1828800"/>
+                      <a:ext cx="1821305" cy="1828800"/>
                     </a:xfrm>
                     <a:prstGeom prst="rect">
                       <a:avLst/>
@@ -7464,10 +7703,10 @@
           <w:noProof/>
         </w:rPr>
         <w:drawing>
-          <wp:inline distT="0" distB="0" distL="0" distR="0" wp14:anchorId="42C7238E" wp14:editId="31333126">
-            <wp:extent cx="1753541" cy="1828800"/>
+          <wp:inline distT="0" distB="0" distL="0" distR="0" wp14:anchorId="31007D5F" wp14:editId="33B3AD9E">
+            <wp:extent cx="1813623" cy="1828800"/>
             <wp:effectExtent l="0" t="0" r="0" b="0"/>
-            <wp:docPr id="17" name="Picture 17"/>
+            <wp:docPr id="16" name="Picture 16"/>
             <wp:cNvGraphicFramePr>
               <a:graphicFrameLocks xmlns:a="http://schemas.openxmlformats.org/drawingml/2006/main" noChangeAspect="1"/>
             </wp:cNvGraphicFramePr>
@@ -7487,7 +7726,7 @@
                   <pic:spPr>
                     <a:xfrm>
                       <a:off x="0" y="0"/>
-                      <a:ext cx="1753541" cy="1828800"/>
+                      <a:ext cx="1813623" cy="1828800"/>
                     </a:xfrm>
                     <a:prstGeom prst="rect">
                       <a:avLst/>
@@ -7506,10 +7745,10 @@
           <w:noProof/>
         </w:rPr>
         <w:drawing>
-          <wp:inline distT="0" distB="0" distL="0" distR="0" wp14:anchorId="72C8F4B3" wp14:editId="317D84D7">
-            <wp:extent cx="1776761" cy="1828800"/>
+          <wp:inline distT="0" distB="0" distL="0" distR="0" wp14:anchorId="42C7238E" wp14:editId="31333126">
+            <wp:extent cx="1753541" cy="1828800"/>
             <wp:effectExtent l="0" t="0" r="0" b="0"/>
-            <wp:docPr id="18" name="Picture 18"/>
+            <wp:docPr id="17" name="Picture 17"/>
             <wp:cNvGraphicFramePr>
               <a:graphicFrameLocks xmlns:a="http://schemas.openxmlformats.org/drawingml/2006/main" noChangeAspect="1"/>
             </wp:cNvGraphicFramePr>
@@ -7529,6 +7768,48 @@
                   <pic:spPr>
                     <a:xfrm>
                       <a:off x="0" y="0"/>
+                      <a:ext cx="1753541" cy="1828800"/>
+                    </a:xfrm>
+                    <a:prstGeom prst="rect">
+                      <a:avLst/>
+                    </a:prstGeom>
+                  </pic:spPr>
+                </pic:pic>
+              </a:graphicData>
+            </a:graphic>
+          </wp:inline>
+        </w:drawing>
+      </w:r>
+    </w:p>
+    <w:p>
+      <w:r>
+        <w:rPr>
+          <w:noProof/>
+        </w:rPr>
+        <w:drawing>
+          <wp:inline distT="0" distB="0" distL="0" distR="0" wp14:anchorId="72C8F4B3" wp14:editId="317D84D7">
+            <wp:extent cx="1776761" cy="1828800"/>
+            <wp:effectExtent l="0" t="0" r="0" b="0"/>
+            <wp:docPr id="18" name="Picture 18"/>
+            <wp:cNvGraphicFramePr>
+              <a:graphicFrameLocks xmlns:a="http://schemas.openxmlformats.org/drawingml/2006/main" noChangeAspect="1"/>
+            </wp:cNvGraphicFramePr>
+            <a:graphic xmlns:a="http://schemas.openxmlformats.org/drawingml/2006/main">
+              <a:graphicData uri="http://schemas.openxmlformats.org/drawingml/2006/picture">
+                <pic:pic xmlns:pic="http://schemas.openxmlformats.org/drawingml/2006/picture">
+                  <pic:nvPicPr>
+                    <pic:cNvPr id="1" name=""/>
+                    <pic:cNvPicPr/>
+                  </pic:nvPicPr>
+                  <pic:blipFill>
+                    <a:blip r:embed="rId28"/>
+                    <a:stretch>
+                      <a:fillRect/>
+                    </a:stretch>
+                  </pic:blipFill>
+                  <pic:spPr>
+                    <a:xfrm>
+                      <a:off x="0" y="0"/>
                       <a:ext cx="1776761" cy="1828800"/>
                     </a:xfrm>
                     <a:prstGeom prst="rect">
@@ -7554,42 +7835,65 @@
           <w:docGrid w:linePitch="360"/>
         </w:sectPr>
       </w:pPr>
-      <w:bookmarkStart w:id="28" w:name="_Toc504223694"/>
     </w:p>
     <w:p>
       <w:pPr>
         <w:pStyle w:val="Caption"/>
         <w:jc w:val="center"/>
       </w:pPr>
+      <w:bookmarkStart w:id="29" w:name="_Toc504492872"/>
       <w:r>
         <w:t xml:space="preserve">Figure </w:t>
       </w:r>
-      <w:fldSimple w:instr=" SEQ Figure \* ARABIC ">
-        <w:r>
-          <w:rPr>
-            <w:noProof/>
-          </w:rPr>
-          <w:t>10</w:t>
-        </w:r>
-      </w:fldSimple>
+      <w:r>
+        <w:fldChar w:fldCharType="begin"/>
+      </w:r>
+      <w:r>
+        <w:instrText xml:space="preserve"> SEQ Figure \* ARABIC </w:instrText>
+      </w:r>
+      <w:r>
+        <w:fldChar w:fldCharType="separate"/>
+      </w:r>
+      <w:r>
+        <w:rPr>
+          <w:noProof/>
+        </w:rPr>
+        <w:t>11</w:t>
+      </w:r>
+      <w:r>
+        <w:rPr>
+          <w:noProof/>
+        </w:rPr>
+        <w:fldChar w:fldCharType="end"/>
+      </w:r>
       <w:r>
         <w:t xml:space="preserve">: </w:t>
       </w:r>
       <w:r>
         <w:t>Differences between the Actual Labels and the Predicted Labels</w:t>
       </w:r>
-      <w:bookmarkEnd w:id="28"/>
+      <w:bookmarkEnd w:id="29"/>
     </w:p>
     <w:p>
       <w:pPr>
         <w:pStyle w:val="Heading2"/>
       </w:pPr>
-      <w:bookmarkStart w:id="29" w:name="_Toc504303145"/>
+      <w:bookmarkStart w:id="30" w:name="_Toc504492842"/>
       <w:r>
         <w:lastRenderedPageBreak/>
+        <w:t>Refinement</w:t>
+      </w:r>
+      <w:bookmarkEnd w:id="30"/>
+    </w:p>
+    <w:p>
+      <w:pPr>
+        <w:pStyle w:val="Heading3"/>
+      </w:pPr>
+      <w:bookmarkStart w:id="31" w:name="_Toc504492843"/>
+      <w:r>
         <w:t>Using Transfer Learning for calculation of log-loss</w:t>
       </w:r>
-      <w:bookmarkEnd w:id="29"/>
+      <w:bookmarkEnd w:id="31"/>
     </w:p>
     <w:p>
       <w:pPr>
@@ -7676,6 +7980,22 @@
       <w:r>
         <w:fldChar w:fldCharType="end"/>
       </w:r>
+    </w:p>
+    <w:p>
+      <w:pPr>
+        <w:jc w:val="both"/>
+      </w:pPr>
+      <w:r>
+        <w:t>I wanted to test the code as explained in the original documentation of Keras. I decided to start with the original weights as well. The log-loss through the Inception model did not defeat the log-loss for the initial model. Keeping the original weights allowed me to see w</w:t>
+      </w:r>
+      <w:r>
+        <w:t>here the inception model stood.</w:t>
+      </w:r>
+      <w:r>
+        <w:t xml:space="preserve"> I decided to use this approach as my initial model actually performed quite well.</w:t>
+      </w:r>
+      <w:bookmarkStart w:id="32" w:name="_GoBack"/>
+      <w:bookmarkEnd w:id="32"/>
     </w:p>
     <w:p>
       <w:pPr>
@@ -7716,22 +8036,25 @@
       <w:r>
         <w:t xml:space="preserve"> is not as good as the earlier models but it is quite good where less processing power is required. I utilized this method as to compare the results with the initial model.</w:t>
       </w:r>
+      <w:r>
+        <w:t xml:space="preserve"> On seeing the results, I decided to go with my original model.</w:t>
+      </w:r>
     </w:p>
     <w:p>
       <w:pPr>
         <w:pStyle w:val="Heading1"/>
       </w:pPr>
-      <w:bookmarkStart w:id="30" w:name="_Toc504303146"/>
+      <w:bookmarkStart w:id="33" w:name="_Toc504492844"/>
       <w:r>
         <w:t>Results</w:t>
       </w:r>
-      <w:bookmarkEnd w:id="30"/>
+      <w:bookmarkEnd w:id="33"/>
     </w:p>
     <w:p>
       <w:pPr>
         <w:pStyle w:val="Heading2"/>
       </w:pPr>
-      <w:bookmarkStart w:id="31" w:name="_Toc504303147"/>
+      <w:bookmarkStart w:id="34" w:name="_Toc504492845"/>
       <w:r>
         <w:t xml:space="preserve">Model Evaluation, </w:t>
       </w:r>
@@ -7741,7 +8064,7 @@
       <w:r>
         <w:t xml:space="preserve"> and Justification</w:t>
       </w:r>
-      <w:bookmarkEnd w:id="31"/>
+      <w:bookmarkEnd w:id="34"/>
     </w:p>
     <w:p>
       <w:pPr>
@@ -7777,22 +8100,35 @@
         <w:keepNext/>
         <w:jc w:val="center"/>
       </w:pPr>
-      <w:bookmarkStart w:id="32" w:name="_Toc504314014"/>
+      <w:bookmarkStart w:id="35" w:name="_Toc504314014"/>
       <w:r>
         <w:t xml:space="preserve">Table </w:t>
       </w:r>
-      <w:fldSimple w:instr=" SEQ Table \* ARABIC ">
-        <w:r>
-          <w:rPr>
-            <w:noProof/>
-          </w:rPr>
-          <w:t>2</w:t>
-        </w:r>
-      </w:fldSimple>
+      <w:r>
+        <w:fldChar w:fldCharType="begin"/>
+      </w:r>
+      <w:r>
+        <w:instrText xml:space="preserve"> SEQ Table \* ARABIC </w:instrText>
+      </w:r>
+      <w:r>
+        <w:fldChar w:fldCharType="separate"/>
+      </w:r>
+      <w:r>
+        <w:rPr>
+          <w:noProof/>
+        </w:rPr>
+        <w:t>2</w:t>
+      </w:r>
+      <w:r>
+        <w:rPr>
+          <w:noProof/>
+        </w:rPr>
+        <w:fldChar w:fldCharType="end"/>
+      </w:r>
       <w:r>
         <w:t>: Comparison Results</w:t>
       </w:r>
-      <w:bookmarkEnd w:id="32"/>
+      <w:bookmarkEnd w:id="35"/>
     </w:p>
     <w:tbl>
       <w:tblPr>
@@ -7892,7 +8228,7 @@
           </w:tcPr>
           <w:p>
             <w:r>
-              <w:t>0.322</w:t>
+              <w:t>0.46</w:t>
             </w:r>
           </w:p>
         </w:tc>
@@ -7961,11 +8297,12 @@
       <w:pPr>
         <w:pStyle w:val="Heading3"/>
       </w:pPr>
-      <w:bookmarkStart w:id="33" w:name="_Toc504303148"/>
-      <w:r>
+      <w:bookmarkStart w:id="36" w:name="_Toc504492846"/>
+      <w:r>
+        <w:lastRenderedPageBreak/>
         <w:t>Confusion Matrix (Benchmark Model)</w:t>
       </w:r>
-      <w:bookmarkEnd w:id="33"/>
+      <w:bookmarkEnd w:id="36"/>
     </w:p>
     <w:p>
       <w:pPr>
@@ -8037,7 +8374,6 @@
         <w:jc w:val="both"/>
       </w:pPr>
       <w:r>
-        <w:lastRenderedPageBreak/>
         <w:t>F</w:t>
       </w:r>
       <w:r>
@@ -8083,7 +8419,7 @@
                     <pic:cNvPicPr/>
                   </pic:nvPicPr>
                   <pic:blipFill>
-                    <a:blip r:embed="rId28"/>
+                    <a:blip r:embed="rId29"/>
                     <a:stretch>
                       <a:fillRect/>
                     </a:stretch>
@@ -8123,22 +8459,35 @@
         <w:pStyle w:val="Caption"/>
         <w:jc w:val="center"/>
       </w:pPr>
-      <w:bookmarkStart w:id="34" w:name="_Toc504223695"/>
+      <w:bookmarkStart w:id="37" w:name="_Toc504492873"/>
       <w:r>
         <w:t xml:space="preserve">Figure </w:t>
       </w:r>
-      <w:fldSimple w:instr=" SEQ Figure \* ARABIC ">
-        <w:r>
-          <w:rPr>
-            <w:noProof/>
-          </w:rPr>
-          <w:t>11</w:t>
-        </w:r>
-      </w:fldSimple>
+      <w:r>
+        <w:fldChar w:fldCharType="begin"/>
+      </w:r>
+      <w:r>
+        <w:instrText xml:space="preserve"> SEQ Figure \* ARABIC </w:instrText>
+      </w:r>
+      <w:r>
+        <w:fldChar w:fldCharType="separate"/>
+      </w:r>
+      <w:r>
+        <w:rPr>
+          <w:noProof/>
+        </w:rPr>
+        <w:t>12</w:t>
+      </w:r>
+      <w:r>
+        <w:rPr>
+          <w:noProof/>
+        </w:rPr>
+        <w:fldChar w:fldCharType="end"/>
+      </w:r>
       <w:r>
         <w:t>: Confusion Matrix - Naive Bayes</w:t>
       </w:r>
-      <w:bookmarkEnd w:id="34"/>
+      <w:bookmarkEnd w:id="37"/>
     </w:p>
     <w:p>
       <w:pPr>
@@ -8220,14 +8569,14 @@
       <w:pPr>
         <w:pStyle w:val="Heading3"/>
       </w:pPr>
-      <w:bookmarkStart w:id="35" w:name="_Toc504303149"/>
+      <w:bookmarkStart w:id="38" w:name="_Toc504492847"/>
       <w:r>
         <w:rPr>
           <w:rFonts w:eastAsiaTheme="minorEastAsia"/>
         </w:rPr>
         <w:t>Confusion Matrix (CNN Model)</w:t>
       </w:r>
-      <w:bookmarkEnd w:id="35"/>
+      <w:bookmarkEnd w:id="38"/>
     </w:p>
     <w:p>
       <w:pPr>
@@ -8252,7 +8601,7 @@
         <w:t xml:space="preserve">h the traditional CNN approach. </w:t>
       </w:r>
       <w:r>
-        <w:t>Figure 10</w:t>
+        <w:t>Figure 11</w:t>
       </w:r>
       <w:r>
         <w:t xml:space="preserve"> shows the correctly classified and the incorrectly classified images through this method.</w:t>
@@ -8263,6 +8612,7 @@
         <w:jc w:val="both"/>
       </w:pPr>
       <w:r>
+        <w:lastRenderedPageBreak/>
         <w:t>In order to check for the validity, I created the confusion matrix for the model’s output.</w:t>
       </w:r>
       <w:r>
@@ -8278,7 +8628,6 @@
         <w:rPr>
           <w:noProof/>
         </w:rPr>
-        <w:lastRenderedPageBreak/>
         <w:drawing>
           <wp:inline distT="0" distB="0" distL="0" distR="0" wp14:anchorId="6D7AE558" wp14:editId="21EADD92">
             <wp:extent cx="3487479" cy="3152589"/>
@@ -8295,7 +8644,7 @@
                     <pic:cNvPicPr/>
                   </pic:nvPicPr>
                   <pic:blipFill>
-                    <a:blip r:embed="rId29"/>
+                    <a:blip r:embed="rId30"/>
                     <a:stretch>
                       <a:fillRect/>
                     </a:stretch>
@@ -8335,22 +8684,35 @@
         <w:pStyle w:val="Caption"/>
         <w:jc w:val="center"/>
       </w:pPr>
-      <w:bookmarkStart w:id="36" w:name="_Toc504223696"/>
+      <w:bookmarkStart w:id="39" w:name="_Toc504492874"/>
       <w:r>
         <w:t xml:space="preserve">Figure </w:t>
       </w:r>
-      <w:fldSimple w:instr=" SEQ Figure \* ARABIC ">
-        <w:r>
-          <w:rPr>
-            <w:noProof/>
-          </w:rPr>
-          <w:t>12</w:t>
-        </w:r>
-      </w:fldSimple>
+      <w:r>
+        <w:fldChar w:fldCharType="begin"/>
+      </w:r>
+      <w:r>
+        <w:instrText xml:space="preserve"> SEQ Figure \* ARABIC </w:instrText>
+      </w:r>
+      <w:r>
+        <w:fldChar w:fldCharType="separate"/>
+      </w:r>
+      <w:r>
+        <w:rPr>
+          <w:noProof/>
+        </w:rPr>
+        <w:t>13</w:t>
+      </w:r>
+      <w:r>
+        <w:rPr>
+          <w:noProof/>
+        </w:rPr>
+        <w:fldChar w:fldCharType="end"/>
+      </w:r>
       <w:r>
         <w:t>: Confusion Matrix - CNN</w:t>
       </w:r>
-      <w:bookmarkEnd w:id="36"/>
+      <w:bookmarkEnd w:id="39"/>
     </w:p>
     <w:p>
       <w:pPr>
@@ -8364,72 +8726,57 @@
       <w:pPr>
         <w:pStyle w:val="Heading2"/>
       </w:pPr>
-      <w:bookmarkStart w:id="37" w:name="_Toc504303150"/>
+      <w:bookmarkStart w:id="40" w:name="_Toc504492848"/>
       <w:r>
         <w:t>Robustness of the model</w:t>
       </w:r>
-      <w:bookmarkEnd w:id="37"/>
-    </w:p>
-    <w:p>
-      <w:pPr>
-        <w:jc w:val="both"/>
-        <w:rPr>
-          <w:highlight w:val="yellow"/>
-        </w:rPr>
-      </w:pPr>
-      <w:r>
-        <w:rPr>
-          <w:highlight w:val="yellow"/>
-        </w:rPr>
+      <w:bookmarkEnd w:id="40"/>
+    </w:p>
+    <w:p>
+      <w:pPr>
+        <w:jc w:val="both"/>
+      </w:pPr>
+      <w:r>
         <w:t xml:space="preserve">The model created by CNN is </w:t>
       </w:r>
       <w:r>
-        <w:rPr>
-          <w:highlight w:val="yellow"/>
-        </w:rPr>
-        <w:t xml:space="preserve">not that </w:t>
-      </w:r>
-      <w:r>
-        <w:rPr>
-          <w:highlight w:val="yellow"/>
-        </w:rPr>
-        <w:t xml:space="preserve">robust and dependable. However, it will be more robust if image augmentation is used. Image augmentation </w:t>
-      </w:r>
-      <w:r>
-        <w:rPr>
-          <w:highlight w:val="yellow"/>
-        </w:rPr>
+        <w:t xml:space="preserve">quite </w:t>
+      </w:r>
+      <w:r>
+        <w:t xml:space="preserve">robust and dependable. However, it </w:t>
+      </w:r>
+      <w:r>
+        <w:t>can be made more robust with additional parameters and epochs</w:t>
+      </w:r>
+      <w:r>
+        <w:t xml:space="preserve">. </w:t>
+      </w:r>
+      <w:r>
+        <w:t xml:space="preserve">Image augmentation can also help in making the training model better. </w:t>
+      </w:r>
+      <w:r>
+        <w:t xml:space="preserve">Image augmentation </w:t>
+      </w:r>
+      <w:r>
         <w:t>creates</w:t>
       </w:r>
       <w:r>
-        <w:rPr>
-          <w:highlight w:val="yellow"/>
-        </w:rPr>
         <w:t xml:space="preserve"> more images and then the model </w:t>
       </w:r>
       <w:r>
-        <w:rPr>
-          <w:highlight w:val="yellow"/>
-        </w:rPr>
         <w:t xml:space="preserve">trains </w:t>
       </w:r>
       <w:r>
-        <w:rPr>
-          <w:highlight w:val="yellow"/>
-        </w:rPr>
         <w:t xml:space="preserve">on all the images. This is a better </w:t>
       </w:r>
       <w:r>
-        <w:rPr>
-          <w:highlight w:val="yellow"/>
-        </w:rPr>
         <w:t>approach;</w:t>
       </w:r>
       <w:r>
-        <w:rPr>
-          <w:highlight w:val="yellow"/>
-        </w:rPr>
         <w:t xml:space="preserve"> however, based on my system’s capabilities, the image augmentation would require quite a large amount of time and processing speed.</w:t>
+      </w:r>
+      <w:r>
+        <w:t xml:space="preserve"> I tried it earlier and the system was suspended.</w:t>
       </w:r>
     </w:p>
     <w:p>
@@ -8437,55 +8784,33 @@
         <w:pStyle w:val="Caption"/>
         <w:keepNext/>
         <w:jc w:val="center"/>
-        <w:rPr>
-          <w:highlight w:val="yellow"/>
-        </w:rPr>
-      </w:pPr>
-      <w:bookmarkStart w:id="38" w:name="_Toc504314015"/>
-      <w:r>
-        <w:rPr>
-          <w:highlight w:val="yellow"/>
-        </w:rPr>
+      </w:pPr>
+      <w:bookmarkStart w:id="41" w:name="_Toc504314015"/>
+      <w:r>
         <w:t xml:space="preserve">Table </w:t>
       </w:r>
       <w:r>
-        <w:rPr>
-          <w:highlight w:val="yellow"/>
-        </w:rPr>
         <w:fldChar w:fldCharType="begin"/>
       </w:r>
       <w:r>
-        <w:rPr>
-          <w:highlight w:val="yellow"/>
-        </w:rPr>
         <w:instrText xml:space="preserve"> SEQ Table \* ARABIC </w:instrText>
       </w:r>
       <w:r>
-        <w:rPr>
-          <w:highlight w:val="yellow"/>
-        </w:rPr>
         <w:fldChar w:fldCharType="separate"/>
       </w:r>
       <w:r>
         <w:rPr>
           <w:noProof/>
-          <w:highlight w:val="yellow"/>
         </w:rPr>
         <w:t>3</w:t>
       </w:r>
       <w:r>
-        <w:rPr>
-          <w:highlight w:val="yellow"/>
-        </w:rPr>
         <w:fldChar w:fldCharType="end"/>
       </w:r>
       <w:r>
-        <w:rPr>
-          <w:highlight w:val="yellow"/>
-        </w:rPr>
         <w:t>: Robustness of the CNN-Model</w:t>
       </w:r>
-      <w:bookmarkEnd w:id="38"/>
+      <w:bookmarkEnd w:id="41"/>
     </w:p>
     <w:tbl>
       <w:tblPr>
@@ -8494,27 +8819,26 @@
         <w:tblLook w:val="04A0" w:firstRow="1" w:lastRow="0" w:firstColumn="1" w:lastColumn="0" w:noHBand="0" w:noVBand="1"/>
       </w:tblPr>
       <w:tblGrid>
-        <w:gridCol w:w="3116"/>
-        <w:gridCol w:w="3117"/>
-        <w:gridCol w:w="3117"/>
+        <w:gridCol w:w="2443"/>
+        <w:gridCol w:w="2404"/>
+        <w:gridCol w:w="2353"/>
+        <w:gridCol w:w="2150"/>
       </w:tblGrid>
       <w:tr>
         <w:tc>
           <w:tcPr>
-            <w:tcW w:w="3116" w:type="dxa"/>
+            <w:tcW w:w="2443" w:type="dxa"/>
           </w:tcPr>
           <w:p>
             <w:pPr>
               <w:jc w:val="both"/>
               <w:rPr>
                 <w:b/>
-                <w:highlight w:val="yellow"/>
               </w:rPr>
             </w:pPr>
             <w:r>
               <w:rPr>
                 <w:b/>
-                <w:highlight w:val="yellow"/>
               </w:rPr>
               <w:t>No. of Iterations</w:t>
             </w:r>
@@ -8522,20 +8846,18 @@
         </w:tc>
         <w:tc>
           <w:tcPr>
-            <w:tcW w:w="3117" w:type="dxa"/>
+            <w:tcW w:w="2404" w:type="dxa"/>
           </w:tcPr>
           <w:p>
             <w:pPr>
               <w:jc w:val="both"/>
               <w:rPr>
                 <w:b/>
-                <w:highlight w:val="yellow"/>
               </w:rPr>
             </w:pPr>
             <w:r>
               <w:rPr>
                 <w:b/>
-                <w:highlight w:val="yellow"/>
               </w:rPr>
               <w:t>Random State</w:t>
             </w:r>
@@ -8543,29 +8865,39 @@
         </w:tc>
         <w:tc>
           <w:tcPr>
-            <w:tcW w:w="3117" w:type="dxa"/>
+            <w:tcW w:w="2353" w:type="dxa"/>
           </w:tcPr>
           <w:p>
             <w:pPr>
               <w:jc w:val="both"/>
               <w:rPr>
                 <w:b/>
-                <w:highlight w:val="yellow"/>
               </w:rPr>
             </w:pPr>
             <w:r>
               <w:rPr>
                 <w:b/>
-                <w:highlight w:val="yellow"/>
-              </w:rPr>
-              <w:t>Log-Loss</w:t>
-            </w:r>
-            <w:r>
+              </w:rPr>
+              <w:t>Log-Loss Score</w:t>
+            </w:r>
+          </w:p>
+        </w:tc>
+        <w:tc>
+          <w:tcPr>
+            <w:tcW w:w="2150" w:type="dxa"/>
+          </w:tcPr>
+          <w:p>
+            <w:pPr>
+              <w:jc w:val="both"/>
               <w:rPr>
                 <w:b/>
-                <w:highlight w:val="yellow"/>
-              </w:rPr>
-              <w:t xml:space="preserve"> Score</w:t>
+              </w:rPr>
+            </w:pPr>
+            <w:r>
+              <w:rPr>
+                <w:b/>
+              </w:rPr>
+              <w:t>Accuracy</w:t>
             </w:r>
           </w:p>
         </w:tc>
@@ -8573,58 +8905,53 @@
       <w:tr>
         <w:tc>
           <w:tcPr>
-            <w:tcW w:w="3116" w:type="dxa"/>
+            <w:tcW w:w="2443" w:type="dxa"/>
           </w:tcPr>
           <w:p>
             <w:pPr>
               <w:jc w:val="both"/>
-              <w:rPr>
-                <w:highlight w:val="yellow"/>
-              </w:rPr>
             </w:pPr>
             <w:r>
-              <w:rPr>
-                <w:highlight w:val="yellow"/>
-              </w:rPr>
               <w:t>Iteration 1</w:t>
             </w:r>
           </w:p>
         </w:tc>
         <w:tc>
           <w:tcPr>
-            <w:tcW w:w="3117" w:type="dxa"/>
+            <w:tcW w:w="2404" w:type="dxa"/>
           </w:tcPr>
           <w:p>
             <w:pPr>
               <w:jc w:val="both"/>
-              <w:rPr>
-                <w:highlight w:val="yellow"/>
-              </w:rPr>
             </w:pPr>
             <w:r>
-              <w:rPr>
-                <w:highlight w:val="yellow"/>
-              </w:rPr>
               <w:t>42</w:t>
             </w:r>
           </w:p>
         </w:tc>
         <w:tc>
           <w:tcPr>
-            <w:tcW w:w="3117" w:type="dxa"/>
+            <w:tcW w:w="2353" w:type="dxa"/>
           </w:tcPr>
           <w:p>
             <w:pPr>
               <w:jc w:val="both"/>
-              <w:rPr>
-                <w:highlight w:val="yellow"/>
-              </w:rPr>
             </w:pPr>
             <w:r>
-              <w:rPr>
-                <w:highlight w:val="yellow"/>
-              </w:rPr>
-              <w:t>0.32</w:t>
+              <w:t>0.4507</w:t>
+            </w:r>
+          </w:p>
+        </w:tc>
+        <w:tc>
+          <w:tcPr>
+            <w:tcW w:w="2150" w:type="dxa"/>
+          </w:tcPr>
+          <w:p>
+            <w:pPr>
+              <w:jc w:val="both"/>
+            </w:pPr>
+            <w:r>
+              <w:t>85.05</w:t>
             </w:r>
           </w:p>
         </w:tc>
@@ -8632,58 +8959,53 @@
       <w:tr>
         <w:tc>
           <w:tcPr>
-            <w:tcW w:w="3116" w:type="dxa"/>
+            <w:tcW w:w="2443" w:type="dxa"/>
           </w:tcPr>
           <w:p>
             <w:pPr>
               <w:jc w:val="both"/>
-              <w:rPr>
-                <w:highlight w:val="yellow"/>
-              </w:rPr>
             </w:pPr>
             <w:r>
-              <w:rPr>
-                <w:highlight w:val="yellow"/>
-              </w:rPr>
               <w:t>Iteration 2</w:t>
             </w:r>
           </w:p>
         </w:tc>
         <w:tc>
           <w:tcPr>
-            <w:tcW w:w="3117" w:type="dxa"/>
+            <w:tcW w:w="2404" w:type="dxa"/>
           </w:tcPr>
           <w:p>
             <w:pPr>
               <w:jc w:val="both"/>
-              <w:rPr>
-                <w:highlight w:val="yellow"/>
-              </w:rPr>
             </w:pPr>
             <w:r>
-              <w:rPr>
-                <w:highlight w:val="yellow"/>
-              </w:rPr>
-              <w:t>85</w:t>
+              <w:t>80</w:t>
             </w:r>
           </w:p>
         </w:tc>
         <w:tc>
           <w:tcPr>
-            <w:tcW w:w="3117" w:type="dxa"/>
+            <w:tcW w:w="2353" w:type="dxa"/>
           </w:tcPr>
           <w:p>
             <w:pPr>
               <w:jc w:val="both"/>
-              <w:rPr>
-                <w:highlight w:val="yellow"/>
-              </w:rPr>
             </w:pPr>
             <w:r>
-              <w:rPr>
-                <w:highlight w:val="yellow"/>
-              </w:rPr>
-              <w:t>1.62</w:t>
+              <w:t>0.4315</w:t>
+            </w:r>
+          </w:p>
+        </w:tc>
+        <w:tc>
+          <w:tcPr>
+            <w:tcW w:w="2150" w:type="dxa"/>
+          </w:tcPr>
+          <w:p>
+            <w:pPr>
+              <w:jc w:val="both"/>
+            </w:pPr>
+            <w:r>
+              <w:t>85.714</w:t>
             </w:r>
           </w:p>
         </w:tc>
@@ -8691,58 +9013,53 @@
       <w:tr>
         <w:tc>
           <w:tcPr>
-            <w:tcW w:w="3116" w:type="dxa"/>
+            <w:tcW w:w="2443" w:type="dxa"/>
           </w:tcPr>
           <w:p>
             <w:pPr>
               <w:jc w:val="both"/>
-              <w:rPr>
-                <w:highlight w:val="yellow"/>
-              </w:rPr>
             </w:pPr>
             <w:r>
-              <w:rPr>
-                <w:highlight w:val="yellow"/>
-              </w:rPr>
               <w:t>Iteration 3</w:t>
             </w:r>
           </w:p>
         </w:tc>
         <w:tc>
           <w:tcPr>
-            <w:tcW w:w="3117" w:type="dxa"/>
+            <w:tcW w:w="2404" w:type="dxa"/>
           </w:tcPr>
           <w:p>
             <w:pPr>
               <w:jc w:val="both"/>
-              <w:rPr>
-                <w:highlight w:val="yellow"/>
-              </w:rPr>
             </w:pPr>
             <w:r>
-              <w:rPr>
-                <w:highlight w:val="yellow"/>
-              </w:rPr>
-              <w:t>59</w:t>
+              <w:t>15</w:t>
             </w:r>
           </w:p>
         </w:tc>
         <w:tc>
           <w:tcPr>
-            <w:tcW w:w="3117" w:type="dxa"/>
+            <w:tcW w:w="2353" w:type="dxa"/>
           </w:tcPr>
           <w:p>
             <w:pPr>
               <w:jc w:val="both"/>
-              <w:rPr>
-                <w:highlight w:val="yellow"/>
-              </w:rPr>
             </w:pPr>
             <w:r>
-              <w:rPr>
-                <w:highlight w:val="yellow"/>
-              </w:rPr>
-              <w:t>1.4</w:t>
+              <w:t>0.5982</w:t>
+            </w:r>
+          </w:p>
+        </w:tc>
+        <w:tc>
+          <w:tcPr>
+            <w:tcW w:w="2150" w:type="dxa"/>
+          </w:tcPr>
+          <w:p>
+            <w:pPr>
+              <w:jc w:val="both"/>
+            </w:pPr>
+            <w:r>
+              <w:t>86.5</w:t>
             </w:r>
           </w:p>
         </w:tc>
@@ -8753,76 +9070,74 @@
         <w:jc w:val="both"/>
         <w:rPr>
           <w:b/>
-          <w:highlight w:val="yellow"/>
         </w:rPr>
       </w:pPr>
       <w:r>
         <w:rPr>
           <w:b/>
-          <w:highlight w:val="yellow"/>
-        </w:rPr>
-        <w:t>Average Log-Loss Score = 1.11</w:t>
-      </w:r>
-    </w:p>
-    <w:p>
-      <w:pPr>
-        <w:jc w:val="both"/>
-        <w:rPr>
-          <w:highlight w:val="yellow"/>
-        </w:rPr>
-      </w:pPr>
-      <w:r>
-        <w:rPr>
-          <w:highlight w:val="yellow"/>
-        </w:rPr>
-        <w:t>On the other hand</w:t>
-      </w:r>
-      <w:r>
-        <w:rPr>
-          <w:highlight w:val="yellow"/>
-        </w:rPr>
-        <w:t xml:space="preserve">, the result from the InceptionV3 model is quite good. The model’s </w:t>
-      </w:r>
-      <w:r>
-        <w:rPr>
-          <w:highlight w:val="yellow"/>
-        </w:rPr>
+        </w:rPr>
+        <w:t>Average Log-Loss Score = 0.493</w:t>
+      </w:r>
+    </w:p>
+    <w:p>
+      <w:pPr>
+        <w:jc w:val="both"/>
+        <w:rPr>
+          <w:b/>
+        </w:rPr>
+      </w:pPr>
+      <w:r>
+        <w:rPr>
+          <w:b/>
+        </w:rPr>
+        <w:t>Average Accuracy Score = 85.75</w:t>
+      </w:r>
+    </w:p>
+    <w:p>
+      <w:pPr>
+        <w:jc w:val="both"/>
+      </w:pPr>
+      <w:r>
+        <w:t>In addition</w:t>
+      </w:r>
+      <w:r>
+        <w:t xml:space="preserve">, the result from the InceptionV3 model is </w:t>
+      </w:r>
+      <w:r>
+        <w:t xml:space="preserve">also </w:t>
+      </w:r>
+      <w:r>
+        <w:t xml:space="preserve">quite good. The model’s </w:t>
+      </w:r>
+      <w:r>
         <w:t>log-loss</w:t>
       </w:r>
       <w:r>
-        <w:rPr>
-          <w:highlight w:val="yellow"/>
-        </w:rPr>
         <w:t xml:space="preserve"> value is higher than the trained CNN</w:t>
       </w:r>
       <w:r>
-        <w:rPr>
-          <w:highlight w:val="yellow"/>
-        </w:rPr>
-        <w:t xml:space="preserve"> for one of the iterations</w:t>
-      </w:r>
-      <w:r>
-        <w:rPr>
-          <w:highlight w:val="yellow"/>
-        </w:rPr>
-        <w:t xml:space="preserve"> but in my opinion, it is also more robust. </w:t>
-      </w:r>
-      <w:r>
-        <w:rPr>
-          <w:highlight w:val="yellow"/>
-        </w:rPr>
-        <w:t xml:space="preserve">It is more robust because the log-loss continues to be hovering around the same value. </w:t>
-      </w:r>
-      <w:r>
-        <w:rPr>
-          <w:highlight w:val="yellow"/>
-        </w:rPr>
-        <w:t>InceptionV3 consists of large number of images in its database. On adding new images, there is a higher probability of the algorithm performing b</w:t>
-      </w:r>
-      <w:r>
-        <w:rPr>
-          <w:highlight w:val="yellow"/>
-        </w:rPr>
+        <w:t xml:space="preserve"> for the iterations</w:t>
+      </w:r>
+      <w:r>
+        <w:t xml:space="preserve"> </w:t>
+      </w:r>
+      <w:r>
+        <w:t>and it is robust</w:t>
+      </w:r>
+      <w:r>
+        <w:t xml:space="preserve">. </w:t>
+      </w:r>
+      <w:r>
+        <w:t xml:space="preserve">It is robust because the log-loss continues to be hovering around the same value. </w:t>
+      </w:r>
+      <w:r>
+        <w:t xml:space="preserve">InceptionV3 consists of large number of images in its database. On </w:t>
+      </w:r>
+      <w:r>
+        <w:lastRenderedPageBreak/>
+        <w:t>adding new images, there is a higher probability of the algorithm performing b</w:t>
+      </w:r>
+      <w:r>
         <w:t>etter than the traditional CNN.</w:t>
       </w:r>
     </w:p>
@@ -8831,58 +9146,33 @@
         <w:pStyle w:val="Caption"/>
         <w:keepNext/>
         <w:jc w:val="center"/>
-        <w:rPr>
-          <w:highlight w:val="yellow"/>
-        </w:rPr>
-      </w:pPr>
-      <w:bookmarkStart w:id="39" w:name="_Toc504314016"/>
-      <w:r>
-        <w:rPr>
-          <w:highlight w:val="yellow"/>
-        </w:rPr>
-        <w:lastRenderedPageBreak/>
+      </w:pPr>
+      <w:bookmarkStart w:id="42" w:name="_Toc504314016"/>
+      <w:r>
         <w:t xml:space="preserve">Table </w:t>
       </w:r>
       <w:r>
-        <w:rPr>
-          <w:highlight w:val="yellow"/>
-        </w:rPr>
         <w:fldChar w:fldCharType="begin"/>
       </w:r>
       <w:r>
-        <w:rPr>
-          <w:highlight w:val="yellow"/>
-        </w:rPr>
         <w:instrText xml:space="preserve"> SEQ Table \* ARABIC </w:instrText>
       </w:r>
       <w:r>
-        <w:rPr>
-          <w:highlight w:val="yellow"/>
-        </w:rPr>
         <w:fldChar w:fldCharType="separate"/>
       </w:r>
       <w:r>
         <w:rPr>
           <w:noProof/>
-          <w:highlight w:val="yellow"/>
         </w:rPr>
         <w:t>4</w:t>
       </w:r>
       <w:r>
-        <w:rPr>
-          <w:highlight w:val="yellow"/>
-        </w:rPr>
         <w:fldChar w:fldCharType="end"/>
       </w:r>
       <w:r>
-        <w:rPr>
-          <w:highlight w:val="yellow"/>
-        </w:rPr>
         <w:t>: Robustness of the InceptionV3 Model</w:t>
       </w:r>
-      <w:bookmarkStart w:id="40" w:name="_GoBack"/>
-      <w:bookmarkEnd w:id="39"/>
-      <w:bookmarkEnd w:id="40"/>
+      <w:bookmarkEnd w:id="42"/>
     </w:p>
     <w:tbl>
       <w:tblPr>
@@ -8908,13 +9198,11 @@
               <w:jc w:val="both"/>
               <w:rPr>
                 <w:b/>
-                <w:highlight w:val="yellow"/>
               </w:rPr>
             </w:pPr>
             <w:r>
               <w:rPr>
                 <w:b/>
-                <w:highlight w:val="yellow"/>
               </w:rPr>
               <w:t>No. of Iterations</w:t>
             </w:r>
@@ -8929,13 +9217,11 @@
               <w:jc w:val="both"/>
               <w:rPr>
                 <w:b/>
-                <w:highlight w:val="yellow"/>
               </w:rPr>
             </w:pPr>
             <w:r>
               <w:rPr>
                 <w:b/>
-                <w:highlight w:val="yellow"/>
               </w:rPr>
               <w:t>Shuffle</w:t>
             </w:r>
@@ -8950,13 +9236,11 @@
               <w:jc w:val="both"/>
               <w:rPr>
                 <w:b/>
-                <w:highlight w:val="yellow"/>
               </w:rPr>
             </w:pPr>
             <w:r>
               <w:rPr>
                 <w:b/>
-                <w:highlight w:val="yellow"/>
               </w:rPr>
               <w:t>Log-Loss Score</w:t>
             </w:r>
@@ -8974,14 +9258,8 @@
           <w:p>
             <w:pPr>
               <w:jc w:val="both"/>
-              <w:rPr>
-                <w:highlight w:val="yellow"/>
-              </w:rPr>
             </w:pPr>
             <w:r>
-              <w:rPr>
-                <w:highlight w:val="yellow"/>
-              </w:rPr>
               <w:t>Iteration 1</w:t>
             </w:r>
           </w:p>
@@ -8993,14 +9271,8 @@
           <w:p>
             <w:pPr>
               <w:jc w:val="both"/>
-              <w:rPr>
-                <w:highlight w:val="yellow"/>
-              </w:rPr>
             </w:pPr>
             <w:r>
-              <w:rPr>
-                <w:highlight w:val="yellow"/>
-              </w:rPr>
               <w:t>False</w:t>
             </w:r>
           </w:p>
@@ -9012,14 +9284,8 @@
           <w:p>
             <w:pPr>
               <w:jc w:val="both"/>
-              <w:rPr>
-                <w:highlight w:val="yellow"/>
-              </w:rPr>
             </w:pPr>
             <w:r>
-              <w:rPr>
-                <w:highlight w:val="yellow"/>
-              </w:rPr>
               <w:t>1.3643</w:t>
             </w:r>
           </w:p>
@@ -9036,14 +9302,8 @@
           <w:p>
             <w:pPr>
               <w:jc w:val="both"/>
-              <w:rPr>
-                <w:highlight w:val="yellow"/>
-              </w:rPr>
             </w:pPr>
             <w:r>
-              <w:rPr>
-                <w:highlight w:val="yellow"/>
-              </w:rPr>
               <w:t>Iteration 2</w:t>
             </w:r>
           </w:p>
@@ -9055,14 +9315,8 @@
           <w:p>
             <w:pPr>
               <w:jc w:val="both"/>
-              <w:rPr>
-                <w:highlight w:val="yellow"/>
-              </w:rPr>
             </w:pPr>
             <w:r>
-              <w:rPr>
-                <w:highlight w:val="yellow"/>
-              </w:rPr>
               <w:t>True</w:t>
             </w:r>
           </w:p>
@@ -9074,14 +9328,8 @@
           <w:p>
             <w:pPr>
               <w:jc w:val="both"/>
-              <w:rPr>
-                <w:highlight w:val="yellow"/>
-              </w:rPr>
             </w:pPr>
             <w:r>
-              <w:rPr>
-                <w:highlight w:val="yellow"/>
-              </w:rPr>
               <w:t>1.5416</w:t>
             </w:r>
           </w:p>
@@ -9098,14 +9346,8 @@
           <w:p>
             <w:pPr>
               <w:jc w:val="both"/>
-              <w:rPr>
-                <w:highlight w:val="yellow"/>
-              </w:rPr>
             </w:pPr>
             <w:r>
-              <w:rPr>
-                <w:highlight w:val="yellow"/>
-              </w:rPr>
               <w:t>Iteration 3</w:t>
             </w:r>
           </w:p>
@@ -9117,14 +9359,8 @@
           <w:p>
             <w:pPr>
               <w:jc w:val="both"/>
-              <w:rPr>
-                <w:highlight w:val="yellow"/>
-              </w:rPr>
             </w:pPr>
             <w:r>
-              <w:rPr>
-                <w:highlight w:val="yellow"/>
-              </w:rPr>
               <w:t>True</w:t>
             </w:r>
           </w:p>
@@ -9136,14 +9372,8 @@
           <w:p>
             <w:pPr>
               <w:jc w:val="both"/>
-              <w:rPr>
-                <w:highlight w:val="yellow"/>
-              </w:rPr>
             </w:pPr>
             <w:r>
-              <w:rPr>
-                <w:highlight w:val="yellow"/>
-              </w:rPr>
               <w:t>1.4415</w:t>
             </w:r>
           </w:p>
@@ -9155,13 +9385,11 @@
         <w:jc w:val="both"/>
         <w:rPr>
           <w:b/>
-          <w:highlight w:val="yellow"/>
         </w:rPr>
       </w:pPr>
       <w:r>
         <w:rPr>
           <w:b/>
-          <w:highlight w:val="yellow"/>
         </w:rPr>
         <w:t>Average Log-Loss Score = 1.45</w:t>
       </w:r>
@@ -9169,14 +9397,8 @@
     <w:p>
       <w:pPr>
         <w:jc w:val="both"/>
-        <w:rPr>
-          <w:highlight w:val="yellow"/>
-        </w:rPr>
-      </w:pPr>
-      <w:r>
-        <w:rPr>
-          <w:highlight w:val="yellow"/>
-        </w:rPr>
+      </w:pPr>
+      <w:r>
         <w:t>The traditional CNN can have different layers added and removed to incorporate any additional images as well. Given the right processing power, I believe that this model can produce better results than any transfer learning approach. The reason for better performance of this model are:</w:t>
       </w:r>
     </w:p>
@@ -9188,14 +9410,8 @@
           <w:numId w:val="8"/>
         </w:numPr>
         <w:jc w:val="both"/>
-        <w:rPr>
-          <w:highlight w:val="yellow"/>
-        </w:rPr>
-      </w:pPr>
-      <w:r>
-        <w:rPr>
-          <w:highlight w:val="yellow"/>
-        </w:rPr>
+      </w:pPr>
+      <w:r>
         <w:t>We ourselves will select the images for training the model. This automatically reduces to only the relevant images. On the other hand, transfer learning uses a database with multitude of images from different areas.</w:t>
       </w:r>
     </w:p>
@@ -9207,14 +9423,8 @@
           <w:numId w:val="8"/>
         </w:numPr>
         <w:jc w:val="both"/>
-        <w:rPr>
-          <w:highlight w:val="yellow"/>
-        </w:rPr>
-      </w:pPr>
-      <w:r>
-        <w:rPr>
-          <w:highlight w:val="yellow"/>
-        </w:rPr>
+      </w:pPr>
+      <w:r>
         <w:t>We can select the number of layers and optimizers in the conventional CNN. This allows us to tweak the results and the process in our favor.</w:t>
       </w:r>
     </w:p>
@@ -9222,21 +9432,21 @@
       <w:pPr>
         <w:pStyle w:val="Heading1"/>
       </w:pPr>
-      <w:bookmarkStart w:id="41" w:name="_Toc504303151"/>
+      <w:bookmarkStart w:id="43" w:name="_Toc504492849"/>
       <w:r>
         <w:t>Conclusion</w:t>
       </w:r>
-      <w:bookmarkEnd w:id="41"/>
+      <w:bookmarkEnd w:id="43"/>
     </w:p>
     <w:p>
       <w:pPr>
         <w:pStyle w:val="Heading2"/>
       </w:pPr>
-      <w:bookmarkStart w:id="42" w:name="_Toc504303152"/>
+      <w:bookmarkStart w:id="44" w:name="_Toc504492850"/>
       <w:r>
         <w:t>Free form Visualization</w:t>
       </w:r>
-      <w:bookmarkEnd w:id="42"/>
+      <w:bookmarkEnd w:id="44"/>
     </w:p>
     <w:p>
       <w:r>
@@ -9288,7 +9498,7 @@
                     </pic:cNvPicPr>
                   </pic:nvPicPr>
                   <pic:blipFill>
-                    <a:blip r:embed="rId30">
+                    <a:blip r:embed="rId31">
                       <a:extLst>
                         <a:ext uri="{28A0092B-C50C-407E-A947-70E740481C1C}">
                           <a14:useLocalDpi xmlns:a14="http://schemas.microsoft.com/office/drawing/2010/main" val="0"/>
@@ -9335,22 +9545,35 @@
         <w:pStyle w:val="Caption"/>
         <w:jc w:val="center"/>
       </w:pPr>
-      <w:bookmarkStart w:id="43" w:name="_Toc504223697"/>
+      <w:bookmarkStart w:id="45" w:name="_Toc504492875"/>
       <w:r>
         <w:t xml:space="preserve">Figure </w:t>
       </w:r>
-      <w:fldSimple w:instr=" SEQ Figure \* ARABIC ">
-        <w:r>
-          <w:rPr>
-            <w:noProof/>
-          </w:rPr>
-          <w:t>13</w:t>
-        </w:r>
-      </w:fldSimple>
+      <w:r>
+        <w:fldChar w:fldCharType="begin"/>
+      </w:r>
+      <w:r>
+        <w:instrText xml:space="preserve"> SEQ Figure \* ARABIC </w:instrText>
+      </w:r>
+      <w:r>
+        <w:fldChar w:fldCharType="separate"/>
+      </w:r>
+      <w:r>
+        <w:rPr>
+          <w:noProof/>
+        </w:rPr>
+        <w:t>14</w:t>
+      </w:r>
+      <w:r>
+        <w:rPr>
+          <w:noProof/>
+        </w:rPr>
+        <w:fldChar w:fldCharType="end"/>
+      </w:r>
       <w:r>
         <w:t>: Accuracy and Log-Loss for the CNN Model</w:t>
       </w:r>
-      <w:bookmarkEnd w:id="43"/>
+      <w:bookmarkEnd w:id="45"/>
     </w:p>
     <w:p>
       <w:pPr>
@@ -9379,12 +9602,12 @@
       <w:pPr>
         <w:pStyle w:val="Heading2"/>
       </w:pPr>
-      <w:bookmarkStart w:id="44" w:name="_Toc504303153"/>
+      <w:bookmarkStart w:id="46" w:name="_Toc504492851"/>
       <w:r>
         <w:lastRenderedPageBreak/>
         <w:t>Reflection</w:t>
       </w:r>
-      <w:bookmarkEnd w:id="44"/>
+      <w:bookmarkEnd w:id="46"/>
     </w:p>
     <w:p>
       <w:pPr>
@@ -9447,9 +9670,6 @@
         <w:jc w:val="both"/>
       </w:pPr>
       <w:r>
-        <w:rPr>
-          <w:highlight w:val="yellow"/>
-        </w:rPr>
         <w:t>The one thing that I found interesting is the vast application of transfer learning and CNNs in everyday life. The vastness of the image databases available from where the algorithms train is fascinating. While researching on this project I came across different algorithms for a viable solution. My major interest is to understand the concepts more deeply so that I can enroll myself in the A.I. nanodegree program soon.</w:t>
       </w:r>
     </w:p>
@@ -9457,11 +9677,11 @@
       <w:pPr>
         <w:pStyle w:val="Heading2"/>
       </w:pPr>
-      <w:bookmarkStart w:id="45" w:name="_Toc504303154"/>
+      <w:bookmarkStart w:id="47" w:name="_Toc504492852"/>
       <w:r>
         <w:t>Improvement</w:t>
       </w:r>
-      <w:bookmarkEnd w:id="45"/>
+      <w:bookmarkEnd w:id="47"/>
     </w:p>
     <w:p>
       <w:pPr>
@@ -9524,8 +9744,8 @@
       <w:pPr>
         <w:jc w:val="both"/>
       </w:pPr>
-      <w:bookmarkStart w:id="46" w:name="_Appendix_A:_Flowchart"/>
-      <w:bookmarkEnd w:id="46"/>
+      <w:bookmarkStart w:id="48" w:name="_Appendix_A:_Flowchart"/>
+      <w:bookmarkEnd w:id="48"/>
     </w:p>
     <w:p>
       <w:pPr>
@@ -9549,7 +9769,7 @@
           <w:docGrid w:linePitch="360"/>
         </w:sectPr>
       </w:pPr>
-      <w:bookmarkStart w:id="47" w:name="_Toc504303155"/>
+      <w:bookmarkStart w:id="49" w:name="_Toc504492853"/>
       <w:r>
         <w:rPr>
           <w:rStyle w:val="Heading1Char"/>
@@ -9563,7 +9783,7 @@
         </w:rPr>
         <w:t>Flowchart for Convolutional Neural Network</w:t>
       </w:r>
-      <w:bookmarkEnd w:id="47"/>
+      <w:bookmarkEnd w:id="49"/>
       <w:r>
         <w:object w:dxaOrig="12286" w:dyaOrig="10921">
           <v:shapetype id="_x0000_t75" coordsize="21600,21600" o:spt="75" o:preferrelative="t" path="m@4@5l@4@11@9@11@9@5xe" filled="f" stroked="f">
@@ -9585,14 +9805,14 @@
             <v:path o:extrusionok="f" gradientshapeok="t" o:connecttype="rect"/>
             <o:lock v:ext="edit" aspectratio="t"/>
           </v:shapetype>
-          <v:shape id="_x0000_i1052" type="#_x0000_t75" style="width:593pt;height:425.9pt" o:ole="" o:bordertopcolor="this" o:borderleftcolor="this" o:borderbottomcolor="this" o:borderrightcolor="this">
-            <v:imagedata r:id="rId31" o:title=""/>
+          <v:shape id="_x0000_i1035" type="#_x0000_t75" style="width:592.5pt;height:426pt" o:ole="">
+            <v:imagedata r:id="rId32" o:title=""/>
             <w10:bordertop type="double" width="4"/>
             <w10:borderleft type="double" width="4"/>
             <w10:borderbottom type="double" width="4"/>
             <w10:borderright type="double" width="4"/>
           </v:shape>
-          <o:OLEObject Type="Embed" ProgID="Visio.Drawing.15" ShapeID="_x0000_i1052" DrawAspect="Content" ObjectID="_1578056205" r:id="rId32"/>
+          <o:OLEObject Type="Embed" ProgID="Visio.Drawing.15" ShapeID="_x0000_i1035" DrawAspect="Content" ObjectID="_1578235014" r:id="rId33"/>
         </w:object>
       </w:r>
     </w:p>
@@ -9604,9 +9824,9 @@
           <w:rStyle w:val="Heading1Char"/>
         </w:rPr>
       </w:pPr>
-      <w:bookmarkStart w:id="48" w:name="_Appendix_B:_Other"/>
-      <w:bookmarkStart w:id="49" w:name="_Toc504303156"/>
-      <w:bookmarkEnd w:id="48"/>
+      <w:bookmarkStart w:id="50" w:name="_Appendix_B:_Other"/>
+      <w:bookmarkStart w:id="51" w:name="_Toc504492854"/>
+      <w:bookmarkEnd w:id="50"/>
       <w:r>
         <w:rPr>
           <w:rStyle w:val="Heading1Char"/>
@@ -9626,7 +9846,7 @@
         </w:rPr>
         <w:t>Other Hyper-Parameters</w:t>
       </w:r>
-      <w:bookmarkEnd w:id="49"/>
+      <w:bookmarkEnd w:id="51"/>
     </w:p>
     <w:p>
       <w:pPr>
@@ -9658,7 +9878,7 @@
                     <pic:cNvPicPr/>
                   </pic:nvPicPr>
                   <pic:blipFill>
-                    <a:blip r:embed="rId33"/>
+                    <a:blip r:embed="rId34"/>
                     <a:stretch>
                       <a:fillRect/>
                     </a:stretch>
@@ -9686,12 +9906,12 @@
       <w:pPr>
         <w:pStyle w:val="Heading1"/>
       </w:pPr>
-      <w:bookmarkStart w:id="50" w:name="_Toc504303157"/>
+      <w:bookmarkStart w:id="52" w:name="_Toc504492855"/>
       <w:r>
         <w:lastRenderedPageBreak/>
         <w:t>References</w:t>
       </w:r>
-      <w:bookmarkEnd w:id="50"/>
+      <w:bookmarkEnd w:id="52"/>
     </w:p>
     <w:p>
       <w:pPr>
@@ -9711,7 +9931,7 @@
       <w:r>
         <w:fldChar w:fldCharType="separate"/>
       </w:r>
-      <w:bookmarkStart w:id="51" w:name="_ENREF_1"/>
+      <w:bookmarkStart w:id="53" w:name="_ENREF_1"/>
       <w:r>
         <w:t>1.</w:t>
       </w:r>
@@ -9725,7 +9945,7 @@
         </w:rPr>
         <w:t>The Management of Fisheries and Marine Ecosystems.</w:t>
       </w:r>
-      <w:bookmarkEnd w:id="51"/>
+      <w:bookmarkEnd w:id="53"/>
     </w:p>
     <w:p>
       <w:pPr>
@@ -9733,7 +9953,7 @@
         <w:spacing w:after="0"/>
         <w:ind w:left="720" w:hanging="720"/>
       </w:pPr>
-      <w:bookmarkStart w:id="52" w:name="_ENREF_2"/>
+      <w:bookmarkStart w:id="54" w:name="_ENREF_2"/>
       <w:r>
         <w:t>2.</w:t>
       </w:r>
@@ -9750,7 +9970,7 @@
       <w:r>
         <w:t>. 2017  [cited 2018 January 16]; Available from: https://machinelearningmastery.com/transfer-learning-for-deep-learning/.</w:t>
       </w:r>
-      <w:bookmarkEnd w:id="52"/>
+      <w:bookmarkEnd w:id="54"/>
     </w:p>
     <w:p>
       <w:pPr>
@@ -9761,7 +9981,7 @@
           <w:i/>
         </w:rPr>
       </w:pPr>
-      <w:bookmarkStart w:id="53" w:name="_ENREF_3"/>
+      <w:bookmarkStart w:id="55" w:name="_ENREF_3"/>
       <w:r>
         <w:t>3.</w:t>
       </w:r>
@@ -9774,7 +9994,7 @@
         </w:rPr>
         <w:t>Naive Bayes classifier - Wikipedia.</w:t>
       </w:r>
-      <w:bookmarkEnd w:id="53"/>
+      <w:bookmarkEnd w:id="55"/>
     </w:p>
     <w:p>
       <w:pPr>
@@ -9785,7 +10005,7 @@
           <w:i/>
         </w:rPr>
       </w:pPr>
-      <w:bookmarkStart w:id="54" w:name="_ENREF_4"/>
+      <w:bookmarkStart w:id="56" w:name="_ENREF_4"/>
       <w:r>
         <w:t>4.</w:t>
       </w:r>
@@ -9799,7 +10019,7 @@
         </w:rPr>
         <w:t>data preprocessing.</w:t>
       </w:r>
-      <w:bookmarkEnd w:id="54"/>
+      <w:bookmarkEnd w:id="56"/>
     </w:p>
     <w:p>
       <w:pPr>
@@ -9807,7 +10027,7 @@
         <w:spacing w:after="0"/>
         <w:ind w:left="720" w:hanging="720"/>
       </w:pPr>
-      <w:bookmarkStart w:id="55" w:name="_ENREF_5"/>
+      <w:bookmarkStart w:id="57" w:name="_ENREF_5"/>
       <w:r>
         <w:t>5.</w:t>
       </w:r>
@@ -9823,7 +10043,7 @@
       <w:r>
         <w:t>. Available from: https://en.wikipedia.org/wiki/Convolutional_neural_network.</w:t>
       </w:r>
-      <w:bookmarkEnd w:id="55"/>
+      <w:bookmarkEnd w:id="57"/>
     </w:p>
     <w:p>
       <w:pPr>
@@ -9831,7 +10051,7 @@
         <w:spacing w:after="0"/>
         <w:ind w:left="720" w:hanging="720"/>
       </w:pPr>
-      <w:bookmarkStart w:id="56" w:name="_ENREF_6"/>
+      <w:bookmarkStart w:id="58" w:name="_ENREF_6"/>
       <w:r>
         <w:t>6.</w:t>
       </w:r>
@@ -9848,7 +10068,7 @@
       <w:r>
         <w:t>. Available from: ufldl.stanford.edu/tutorial/supervised/ConvolutionalNeuralNetwork/.</w:t>
       </w:r>
-      <w:bookmarkEnd w:id="56"/>
+      <w:bookmarkEnd w:id="58"/>
     </w:p>
     <w:p>
       <w:pPr>
@@ -9859,7 +10079,7 @@
           <w:i/>
         </w:rPr>
       </w:pPr>
-      <w:bookmarkStart w:id="57" w:name="_ENREF_7"/>
+      <w:bookmarkStart w:id="59" w:name="_ENREF_7"/>
       <w:r>
         <w:t>7.</w:t>
       </w:r>
@@ -9872,7 +10092,7 @@
         </w:rPr>
         <w:t>Keras Documentation.</w:t>
       </w:r>
-      <w:bookmarkEnd w:id="57"/>
+      <w:bookmarkEnd w:id="59"/>
     </w:p>
     <w:p>
       <w:pPr>
@@ -9882,7 +10102,7 @@
           <w:i/>
         </w:rPr>
       </w:pPr>
-      <w:bookmarkStart w:id="58" w:name="_ENREF_8"/>
+      <w:bookmarkStart w:id="60" w:name="_ENREF_8"/>
       <w:r>
         <w:t>8.</w:t>
       </w:r>
@@ -9907,7 +10127,7 @@
         </w:rPr>
         <w:t>.</w:t>
       </w:r>
-      <w:bookmarkEnd w:id="58"/>
+      <w:bookmarkEnd w:id="60"/>
     </w:p>
     <w:p>
       <w:r>
@@ -11855,7 +12075,7 @@
 </file>
 
 <file path=customXml/itemProps1.xml><?xml version="1.0" encoding="utf-8"?>
-<ds:datastoreItem xmlns:ds="http://schemas.openxmlformats.org/officeDocument/2006/customXml" ds:itemID="{C29D51D2-94A6-4CF2-A941-DC14943914E7}">
+<ds:datastoreItem xmlns:ds="http://schemas.openxmlformats.org/officeDocument/2006/customXml" ds:itemID="{B572549F-3A88-40B8-85D7-C738F2302361}">
   <ds:schemaRefs>
     <ds:schemaRef ds:uri="http://schemas.openxmlformats.org/officeDocument/2006/bibliography"/>
   </ds:schemaRefs>
